--- a/Muzeeb_Rehman_Shaik_Profile.docx
+++ b/Muzeeb_Rehman_Shaik_Profile.docx
@@ -1,10 +1,10 @@
 
 <file path=word/document.xml><?xml version="1.0" encoding="utf-8"?>
-<w:document xmlns:wpc="http://schemas.microsoft.com/office/word/2010/wordprocessingCanvas" xmlns:mc="http://schemas.openxmlformats.org/markup-compatibility/2006" xmlns:o="urn:schemas-microsoft-com:office:office" xmlns:r="http://schemas.openxmlformats.org/officeDocument/2006/relationships" xmlns:m="http://schemas.openxmlformats.org/officeDocument/2006/math" xmlns:v="urn:schemas-microsoft-com:vml" xmlns:wp14="http://schemas.microsoft.com/office/word/2010/wordprocessingDrawing" xmlns:wp="http://schemas.openxmlformats.org/drawingml/2006/wordprocessingDrawing" xmlns:w="http://schemas.openxmlformats.org/wordprocessingml/2006/main" xmlns:w14="http://schemas.microsoft.com/office/word/2010/wordml" xmlns:w10="urn:schemas-microsoft-com:office:word" xmlns:w15="http://schemas.microsoft.com/office/word/2012/wordml" xmlns:wpg="http://schemas.microsoft.com/office/word/2010/wordprocessingGroup" xmlns:wpi="http://schemas.microsoft.com/office/word/2010/wordprocessingInk" xmlns:wne="http://schemas.microsoft.com/office/word/2006/wordml" xmlns:wps="http://schemas.microsoft.com/office/word/2010/wordprocessingShape" xmlns:wpsCustomData="http://www.wps.cn/officeDocument/2013/wpsCustomData" mc:Ignorable="w14 w15 wp14">
+<w:document xmlns:wpc="http://schemas.microsoft.com/office/word/2010/wordprocessingCanvas" xmlns:cx="http://schemas.microsoft.com/office/drawing/2014/chartex" xmlns:cx1="http://schemas.microsoft.com/office/drawing/2015/9/8/chartex" xmlns:cx2="http://schemas.microsoft.com/office/drawing/2015/10/21/chartex" xmlns:cx3="http://schemas.microsoft.com/office/drawing/2016/5/9/chartex" xmlns:cx4="http://schemas.microsoft.com/office/drawing/2016/5/10/chartex" xmlns:cx5="http://schemas.microsoft.com/office/drawing/2016/5/11/chartex" xmlns:cx6="http://schemas.microsoft.com/office/drawing/2016/5/12/chartex" xmlns:cx7="http://schemas.microsoft.com/office/drawing/2016/5/13/chartex" xmlns:cx8="http://schemas.microsoft.com/office/drawing/2016/5/14/chartex" xmlns:mc="http://schemas.openxmlformats.org/markup-compatibility/2006" xmlns:aink="http://schemas.microsoft.com/office/drawing/2016/ink" xmlns:am3d="http://schemas.microsoft.com/office/drawing/2017/model3d" xmlns:o="urn:schemas-microsoft-com:office:office" xmlns:oel="http://schemas.microsoft.com/office/2019/extlst" xmlns:r="http://schemas.openxmlformats.org/officeDocument/2006/relationships" xmlns:m="http://schemas.openxmlformats.org/officeDocument/2006/math" xmlns:v="urn:schemas-microsoft-com:vml" xmlns:wp14="http://schemas.microsoft.com/office/word/2010/wordprocessingDrawing" xmlns:wp="http://schemas.openxmlformats.org/drawingml/2006/wordprocessingDrawing" xmlns:w10="urn:schemas-microsoft-com:office:word" xmlns:w="http://schemas.openxmlformats.org/wordprocessingml/2006/main" xmlns:w14="http://schemas.microsoft.com/office/word/2010/wordml" xmlns:w15="http://schemas.microsoft.com/office/word/2012/wordml" xmlns:w16cex="http://schemas.microsoft.com/office/word/2018/wordml/cex" xmlns:w16cid="http://schemas.microsoft.com/office/word/2016/wordml/cid" xmlns:w16="http://schemas.microsoft.com/office/word/2018/wordml" xmlns:w16du="http://schemas.microsoft.com/office/word/2023/wordml/word16du" xmlns:w16sdtdh="http://schemas.microsoft.com/office/word/2020/wordml/sdtdatahash" xmlns:w16sdtfl="http://schemas.microsoft.com/office/word/2024/wordml/sdtformatlock" xmlns:w16se="http://schemas.microsoft.com/office/word/2015/wordml/symex" xmlns:wpg="http://schemas.microsoft.com/office/word/2010/wordprocessingGroup" xmlns:wpi="http://schemas.microsoft.com/office/word/2010/wordprocessingInk" xmlns:wne="http://schemas.microsoft.com/office/word/2006/wordml" xmlns:wps="http://schemas.microsoft.com/office/word/2010/wordprocessingShape" mc:Ignorable="w14 w15 w16se w16cid w16 w16cex w16sdtdh w16sdtfl w16du wp14">
   <w:body>
     <w:p>
       <w:pPr>
-        <w:pStyle w:val="7"/>
+        <w:pStyle w:val="Title"/>
       </w:pPr>
       <w:r>
         <w:rPr>
@@ -40,57 +40,34 @@
     <w:p>
       <w:pPr>
         <w:spacing w:before="119"/>
-        <w:ind w:left="288" w:right="0" w:firstLine="0"/>
-        <w:jc w:val="left"/>
-        <w:rPr>
-          <w:sz w:val="22"/>
-        </w:rPr>
+        <w:ind w:left="288"/>
       </w:pPr>
       <w:r>
         <w:rPr>
           <w:spacing w:val="-2"/>
-          <w:sz w:val="22"/>
         </w:rPr>
         <w:t>Hyderabad|+918555086668</w:t>
       </w:r>
-      <w:r>
-        <w:fldChar w:fldCharType="begin"/>
-      </w:r>
-      <w:r>
-        <w:instrText xml:space="preserve"> HYPERLINK "mailto:mujeebrehmanshaik78@gmail.com" \h </w:instrText>
-      </w:r>
-      <w:r>
-        <w:fldChar w:fldCharType="separate"/>
-      </w:r>
-      <w:r>
-        <w:rPr>
-          <w:spacing w:val="-2"/>
-          <w:sz w:val="22"/>
-        </w:rPr>
-        <w:t>|</w:t>
-      </w:r>
-      <w:r>
-        <w:rPr>
-          <w:color w:val="0000FF"/>
-          <w:spacing w:val="-2"/>
-          <w:sz w:val="22"/>
-          <w:u w:val="single" w:color="0000FF"/>
-        </w:rPr>
-        <w:t>mujeebrehmanshaik78@gmail.com</w:t>
-      </w:r>
-      <w:r>
-        <w:rPr>
-          <w:color w:val="0000FF"/>
-          <w:spacing w:val="-2"/>
-          <w:sz w:val="22"/>
-          <w:u w:val="single" w:color="0000FF"/>
-        </w:rPr>
-        <w:fldChar w:fldCharType="end"/>
-      </w:r>
+      <w:hyperlink r:id="rId8">
+        <w:r>
+          <w:rPr>
+            <w:spacing w:val="-2"/>
+          </w:rPr>
+          <w:t>|</w:t>
+        </w:r>
+        <w:r>
+          <w:rPr>
+            <w:color w:val="0000FF"/>
+            <w:spacing w:val="-2"/>
+            <w:u w:val="single" w:color="0000FF"/>
+          </w:rPr>
+          <w:t>mujeebrehmanshaik78@gmail.com</w:t>
+        </w:r>
+      </w:hyperlink>
     </w:p>
     <w:p>
       <w:pPr>
-        <w:pStyle w:val="5"/>
+        <w:pStyle w:val="BodyText"/>
         <w:spacing w:before="18"/>
         <w:ind w:left="0" w:firstLine="0"/>
         <w:rPr>
@@ -100,10 +77,10 @@
     </w:p>
     <w:p>
       <w:pPr>
-        <w:pStyle w:val="2"/>
+        <w:pStyle w:val="Heading1"/>
         <w:ind w:left="250"/>
       </w:pPr>
-      <w:bookmarkStart w:id="0" w:name="Profile Summary"/>
+      <w:bookmarkStart w:id="0" w:name="Profile_Summary"/>
       <w:bookmarkEnd w:id="0"/>
       <w:r>
         <w:rPr>
@@ -126,7 +103,7 @@
     </w:p>
     <w:p>
       <w:pPr>
-        <w:pStyle w:val="5"/>
+        <w:pStyle w:val="BodyText"/>
         <w:spacing w:before="13"/>
         <w:ind w:left="0" w:firstLine="0"/>
         <w:rPr>
@@ -137,12 +114,13 @@
       <w:r>
         <w:rPr>
           <w:rFonts w:ascii="Arial Black"/>
+          <w:noProof/>
           <w:sz w:val="7"/>
         </w:rPr>
         <mc:AlternateContent>
           <mc:Choice Requires="wps">
             <w:drawing>
-              <wp:anchor distT="0" distB="0" distL="0" distR="0" simplePos="0" relativeHeight="251659264" behindDoc="1" locked="0" layoutInCell="1" allowOverlap="1">
+              <wp:anchor distT="0" distB="0" distL="0" distR="0" simplePos="0" relativeHeight="251655680" behindDoc="1" locked="0" layoutInCell="1" allowOverlap="1" wp14:anchorId="4E25E102" wp14:editId="1E35F3AD">
                 <wp:simplePos x="0" y="0"/>
                 <wp:positionH relativeFrom="page">
                   <wp:posOffset>868680</wp:posOffset>
@@ -199,13 +177,9 @@
           </mc:Choice>
           <mc:Fallback>
             <w:pict>
-              <v:shape id="Graphic 1" o:spid="_x0000_s1026" o:spt="100" style="position:absolute;left:0pt;margin-left:68.4pt;margin-top:6.75pt;height:0.1pt;width:468pt;mso-position-horizontal-relative:page;mso-wrap-distance-bottom:0pt;mso-wrap-distance-top:0pt;z-index:-251657216;mso-width-relative:page;mso-height-relative:page;" filled="f" stroked="t" coordsize="5943600,1" o:gfxdata="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" path="m0,0l5943600,0e">
-                <v:fill on="f" focussize="0,0"/>
-                <v:stroke weight="1pt" color="#000000" joinstyle="round"/>
-                <v:imagedata o:title=""/>
-                <o:lock v:ext="edit" aspectratio="f"/>
-                <v:textbox inset="0mm,0mm,0mm,0mm"/>
-                <w10:wrap type="topAndBottom"/>
+              <v:shape w14:anchorId="43636DE9" id="Graphic 1" o:spid="_x0000_s1026" style="position:absolute;margin-left:68.4pt;margin-top:6.75pt;width:468pt;height:.1pt;z-index:-251660800;visibility:visible;mso-wrap-style:square;mso-wrap-distance-left:0;mso-wrap-distance-top:0;mso-wrap-distance-right:0;mso-wrap-distance-bottom:0;mso-position-horizontal:absolute;mso-position-horizontal-relative:page;mso-position-vertical:absolute;mso-position-vertical-relative:text;v-text-anchor:top" coordsize="5943600,1270" o:gfxdata="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" path="m,l5943600,e" filled="f" strokeweight="1pt">
+                <v:path arrowok="t"/>
+                <w10:wrap type="topAndBottom" anchorx="page"/>
               </v:shape>
             </w:pict>
           </mc:Fallback>
@@ -214,23 +188,13 @@
     </w:p>
     <w:p>
       <w:pPr>
-        <w:pStyle w:val="5"/>
+        <w:pStyle w:val="BodyText"/>
         <w:spacing w:before="0"/>
         <w:ind w:left="288" w:right="717" w:firstLine="0"/>
         <w:jc w:val="both"/>
       </w:pPr>
       <w:r>
-        <w:t>I have 3</w:t>
-      </w:r>
-      <w:r>
-        <w:rPr>
-          <w:rFonts w:hint="default"/>
-          <w:lang w:val="en-US"/>
-        </w:rPr>
-        <w:t>.8</w:t>
-      </w:r>
-      <w:r>
-        <w:t xml:space="preserve"> years of hands-on experience in designing, implementing, and optimizing data pipelines and architectures in data Engineering field. Proficient in</w:t>
+        <w:t>I have 3.8 years of hands-on experience in designing, implementing, and optimizing data pipelines and architectures in data Engineering field. Proficient in</w:t>
       </w:r>
       <w:r>
         <w:rPr>
@@ -244,14 +208,14 @@
     </w:p>
     <w:p>
       <w:pPr>
-        <w:pStyle w:val="5"/>
+        <w:pStyle w:val="BodyText"/>
         <w:spacing w:before="71"/>
         <w:ind w:left="0" w:firstLine="0"/>
       </w:pPr>
     </w:p>
     <w:p>
       <w:pPr>
-        <w:pStyle w:val="2"/>
+        <w:pStyle w:val="Heading1"/>
       </w:pPr>
       <w:bookmarkStart w:id="1" w:name="Experience"/>
       <w:bookmarkEnd w:id="1"/>
@@ -264,7 +228,7 @@
     </w:p>
     <w:p>
       <w:pPr>
-        <w:pStyle w:val="5"/>
+        <w:pStyle w:val="BodyText"/>
         <w:spacing w:before="11"/>
         <w:ind w:left="0" w:firstLine="0"/>
         <w:rPr>
@@ -275,12 +239,13 @@
       <w:r>
         <w:rPr>
           <w:rFonts w:ascii="Arial Black"/>
+          <w:noProof/>
           <w:sz w:val="7"/>
         </w:rPr>
         <mc:AlternateContent>
           <mc:Choice Requires="wps">
             <w:drawing>
-              <wp:anchor distT="0" distB="0" distL="0" distR="0" simplePos="0" relativeHeight="251659264" behindDoc="1" locked="0" layoutInCell="1" allowOverlap="1">
+              <wp:anchor distT="0" distB="0" distL="0" distR="0" simplePos="0" relativeHeight="251656704" behindDoc="1" locked="0" layoutInCell="1" allowOverlap="1" wp14:anchorId="16D2078C" wp14:editId="12783538">
                 <wp:simplePos x="0" y="0"/>
                 <wp:positionH relativeFrom="page">
                   <wp:posOffset>868680</wp:posOffset>
@@ -337,13 +302,9 @@
           </mc:Choice>
           <mc:Fallback>
             <w:pict>
-              <v:shape id="Graphic 2" o:spid="_x0000_s1026" o:spt="100" style="position:absolute;left:0pt;margin-left:68.4pt;margin-top:6.7pt;height:0.1pt;width:468pt;mso-position-horizontal-relative:page;mso-wrap-distance-bottom:0pt;mso-wrap-distance-top:0pt;z-index:-251657216;mso-width-relative:page;mso-height-relative:page;" filled="f" stroked="t" coordsize="5943600,1" o:gfxdata="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" path="m0,0l5943600,0e">
-                <v:fill on="f" focussize="0,0"/>
-                <v:stroke weight="1pt" color="#000000" joinstyle="round"/>
-                <v:imagedata o:title=""/>
-                <o:lock v:ext="edit" aspectratio="f"/>
-                <v:textbox inset="0mm,0mm,0mm,0mm"/>
-                <w10:wrap type="topAndBottom"/>
+              <v:shape w14:anchorId="7B7CE0FC" id="Graphic 2" o:spid="_x0000_s1026" style="position:absolute;margin-left:68.4pt;margin-top:6.7pt;width:468pt;height:.1pt;z-index:-251659776;visibility:visible;mso-wrap-style:square;mso-wrap-distance-left:0;mso-wrap-distance-top:0;mso-wrap-distance-right:0;mso-wrap-distance-bottom:0;mso-position-horizontal:absolute;mso-position-horizontal-relative:page;mso-position-vertical:absolute;mso-position-vertical-relative:text;v-text-anchor:top" coordsize="5943600,1270" o:gfxdata="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" path="m,l5943600,e" filled="f" strokeweight="1pt">
+                <v:path arrowok="t"/>
+                <w10:wrap type="topAndBottom" anchorx="page"/>
               </v:shape>
             </w:pict>
           </mc:Fallback>
@@ -356,8 +317,7 @@
           <w:tab w:val="left" w:pos="7870"/>
         </w:tabs>
         <w:spacing w:before="59"/>
-        <w:ind w:left="288" w:right="0" w:firstLine="0"/>
-        <w:jc w:val="left"/>
+        <w:ind w:left="288"/>
         <w:rPr>
           <w:rFonts w:ascii="Arial"/>
           <w:b/>
@@ -366,6 +326,7 @@
           <w:sz w:val="20"/>
         </w:rPr>
       </w:pPr>
+      <w:proofErr w:type="spellStart"/>
       <w:r>
         <w:rPr>
           <w:rFonts w:ascii="Arial"/>
@@ -376,6 +337,7 @@
         </w:rPr>
         <w:t>Synechron</w:t>
       </w:r>
+      <w:proofErr w:type="spellEnd"/>
       <w:r>
         <w:rPr>
           <w:rFonts w:ascii="Arial"/>
@@ -478,7 +440,7 @@
     </w:p>
     <w:p>
       <w:pPr>
-        <w:pStyle w:val="9"/>
+        <w:pStyle w:val="ListParagraph"/>
         <w:numPr>
           <w:ilvl w:val="0"/>
           <w:numId w:val="1"/>
@@ -486,9 +448,8 @@
         <w:tabs>
           <w:tab w:val="left" w:pos="648"/>
         </w:tabs>
-        <w:spacing w:before="83" w:after="0" w:line="247" w:lineRule="auto"/>
-        <w:ind w:left="648" w:right="491" w:hanging="360"/>
-        <w:jc w:val="left"/>
+        <w:spacing w:before="83" w:line="247" w:lineRule="auto"/>
+        <w:ind w:right="491"/>
         <w:rPr>
           <w:rFonts w:ascii="Symbol" w:hAnsi="Symbol"/>
           <w:sz w:val="20"/>
@@ -498,73 +459,46 @@
         <w:rPr>
           <w:sz w:val="20"/>
         </w:rPr>
-        <w:t>D</w:t>
-      </w:r>
-      <w:r>
-        <w:rPr>
-          <w:rFonts w:ascii="SimSun" w:hAnsi="SimSun" w:eastAsia="SimSun" w:cs="SimSun"/>
-          <w:sz w:val="24"/>
-          <w:szCs w:val="24"/>
-        </w:rPr>
-        <w:t xml:space="preserve">esigned and deployed scalable data pipelines using </w:t>
-      </w:r>
-      <w:r>
-        <w:rPr>
-          <w:rStyle w:val="6"/>
-          <w:rFonts w:ascii="SimSun" w:hAnsi="SimSun" w:eastAsia="SimSun" w:cs="SimSun"/>
-          <w:sz w:val="24"/>
-          <w:szCs w:val="24"/>
-        </w:rPr>
-        <w:t>ADF</w:t>
-      </w:r>
-      <w:r>
-        <w:rPr>
-          <w:rFonts w:ascii="SimSun" w:hAnsi="SimSun" w:eastAsia="SimSun" w:cs="SimSun"/>
-          <w:sz w:val="24"/>
-          <w:szCs w:val="24"/>
-        </w:rPr>
-        <w:t xml:space="preserve">, </w:t>
-      </w:r>
-      <w:r>
-        <w:rPr>
-          <w:rStyle w:val="6"/>
-          <w:rFonts w:ascii="SimSun" w:hAnsi="SimSun" w:eastAsia="SimSun" w:cs="SimSun"/>
-          <w:sz w:val="24"/>
-          <w:szCs w:val="24"/>
-        </w:rPr>
-        <w:t>Azure Databricks</w:t>
-      </w:r>
-      <w:r>
-        <w:rPr>
-          <w:rFonts w:ascii="SimSun" w:hAnsi="SimSun" w:eastAsia="SimSun" w:cs="SimSun"/>
-          <w:sz w:val="24"/>
-          <w:szCs w:val="24"/>
-        </w:rPr>
-        <w:t xml:space="preserve">, and </w:t>
-      </w:r>
-      <w:r>
-        <w:rPr>
-          <w:rStyle w:val="6"/>
-          <w:rFonts w:ascii="SimSun" w:hAnsi="SimSun" w:eastAsia="SimSun" w:cs="SimSun"/>
-          <w:sz w:val="24"/>
-          <w:szCs w:val="24"/>
-        </w:rPr>
-        <w:t>Airflow</w:t>
-      </w:r>
-      <w:r>
-        <w:rPr>
-          <w:rFonts w:ascii="SimSun" w:hAnsi="SimSun" w:eastAsia="SimSun" w:cs="SimSun"/>
-          <w:sz w:val="24"/>
-          <w:szCs w:val="24"/>
-        </w:rPr>
-        <w:t xml:space="preserve"> to ingest, transform, and load data from various on-prem and cloud sources</w:t>
-      </w:r>
-      <w:bookmarkStart w:id="5" w:name="_GoBack"/>
-      <w:bookmarkEnd w:id="5"/>
+        <w:t xml:space="preserve">Developed and optimized ETL pipelines in </w:t>
+      </w:r>
+      <w:r>
+        <w:rPr>
+          <w:b/>
+          <w:bCs/>
+          <w:sz w:val="20"/>
+        </w:rPr>
+        <w:t>Azure Data Factory (ADF)</w:t>
+      </w:r>
+      <w:r>
+        <w:rPr>
+          <w:sz w:val="20"/>
+        </w:rPr>
+        <w:t xml:space="preserve"> and </w:t>
+      </w:r>
+      <w:r>
+        <w:rPr>
+          <w:b/>
+          <w:bCs/>
+          <w:sz w:val="20"/>
+        </w:rPr>
+        <w:t>Azure Synapse</w:t>
+      </w:r>
+      <w:r>
+        <w:rPr>
+          <w:sz w:val="20"/>
+        </w:rPr>
+        <w:t xml:space="preserve"> for efficient data integration and transformation</w:t>
+      </w:r>
+      <w:r>
+        <w:rPr>
+          <w:sz w:val="20"/>
+        </w:rPr>
+        <w:t>.</w:t>
+      </w:r>
     </w:p>
     <w:p>
       <w:pPr>
-        <w:pStyle w:val="9"/>
+        <w:pStyle w:val="ListParagraph"/>
         <w:numPr>
           <w:ilvl w:val="0"/>
           <w:numId w:val="1"/>
@@ -572,9 +506,8 @@
         <w:tabs>
           <w:tab w:val="left" w:pos="648"/>
         </w:tabs>
-        <w:spacing w:before="83" w:after="0" w:line="247" w:lineRule="auto"/>
-        <w:ind w:left="648" w:right="491" w:hanging="360"/>
-        <w:jc w:val="left"/>
+        <w:spacing w:before="63" w:line="242" w:lineRule="auto"/>
+        <w:ind w:right="400"/>
         <w:rPr>
           <w:rFonts w:ascii="Symbol" w:hAnsi="Symbol"/>
           <w:sz w:val="20"/>
@@ -584,151 +517,90 @@
         <w:rPr>
           <w:sz w:val="20"/>
         </w:rPr>
-        <w:t>Developed</w:t>
-      </w:r>
-      <w:r>
-        <w:rPr>
-          <w:spacing w:val="-2"/>
-          <w:sz w:val="20"/>
-        </w:rPr>
-        <w:t xml:space="preserve"> </w:t>
-      </w:r>
-      <w:r>
-        <w:rPr>
-          <w:sz w:val="20"/>
-        </w:rPr>
-        <w:t>and</w:t>
-      </w:r>
-      <w:r>
-        <w:rPr>
-          <w:spacing w:val="-2"/>
-          <w:sz w:val="20"/>
-        </w:rPr>
-        <w:t xml:space="preserve"> </w:t>
-      </w:r>
-      <w:r>
-        <w:rPr>
-          <w:sz w:val="20"/>
-        </w:rPr>
-        <w:t xml:space="preserve">optimized </w:t>
-      </w:r>
-      <w:r>
-        <w:rPr>
-          <w:rFonts w:ascii="Arial" w:hAnsi="Arial"/>
-          <w:b/>
-          <w:sz w:val="20"/>
-        </w:rPr>
-        <w:t>ETL</w:t>
-      </w:r>
-      <w:r>
-        <w:rPr>
-          <w:rFonts w:ascii="Arial" w:hAnsi="Arial"/>
-          <w:b/>
-          <w:spacing w:val="-8"/>
-          <w:sz w:val="20"/>
-        </w:rPr>
-        <w:t xml:space="preserve"> </w:t>
-      </w:r>
-      <w:r>
-        <w:rPr>
-          <w:rFonts w:ascii="Arial" w:hAnsi="Arial"/>
-          <w:b/>
-          <w:sz w:val="20"/>
-        </w:rPr>
-        <w:t>pipelines</w:t>
-      </w:r>
-      <w:r>
-        <w:rPr>
-          <w:rFonts w:ascii="Arial" w:hAnsi="Arial"/>
-          <w:b/>
-          <w:spacing w:val="-6"/>
-          <w:sz w:val="20"/>
-        </w:rPr>
-        <w:t xml:space="preserve"> </w:t>
-      </w:r>
-      <w:r>
-        <w:rPr>
-          <w:sz w:val="20"/>
-        </w:rPr>
-        <w:t>in</w:t>
-      </w:r>
-      <w:r>
-        <w:rPr>
-          <w:spacing w:val="-2"/>
-          <w:sz w:val="20"/>
-        </w:rPr>
-        <w:t xml:space="preserve"> </w:t>
-      </w:r>
-      <w:r>
-        <w:rPr>
-          <w:rFonts w:ascii="Arial" w:hAnsi="Arial"/>
-          <w:b/>
-          <w:sz w:val="20"/>
-        </w:rPr>
-        <w:t>Azure Data Factory</w:t>
-      </w:r>
-      <w:r>
-        <w:rPr>
-          <w:rFonts w:ascii="Arial" w:hAnsi="Arial"/>
-          <w:b/>
-          <w:spacing w:val="-2"/>
-          <w:sz w:val="20"/>
-        </w:rPr>
-        <w:t xml:space="preserve"> </w:t>
-      </w:r>
-      <w:r>
-        <w:rPr>
-          <w:rFonts w:ascii="Arial" w:hAnsi="Arial"/>
-          <w:b/>
-          <w:sz w:val="20"/>
-        </w:rPr>
-        <w:t>(ADF)</w:t>
-      </w:r>
-      <w:r>
-        <w:rPr>
-          <w:rFonts w:ascii="Arial" w:hAnsi="Arial"/>
-          <w:b/>
-          <w:spacing w:val="-5"/>
-          <w:sz w:val="20"/>
-        </w:rPr>
-        <w:t xml:space="preserve"> </w:t>
-      </w:r>
-      <w:r>
-        <w:rPr>
-          <w:sz w:val="20"/>
-        </w:rPr>
-        <w:t>for seamless</w:t>
-      </w:r>
-      <w:r>
-        <w:rPr>
-          <w:spacing w:val="-5"/>
-          <w:sz w:val="20"/>
-        </w:rPr>
-        <w:t xml:space="preserve"> </w:t>
-      </w:r>
-      <w:r>
-        <w:rPr>
-          <w:sz w:val="20"/>
-        </w:rPr>
-        <w:t>data</w:t>
-      </w:r>
-      <w:r>
-        <w:rPr>
-          <w:spacing w:val="-2"/>
-          <w:sz w:val="20"/>
-        </w:rPr>
-        <w:t xml:space="preserve"> </w:t>
-      </w:r>
-      <w:r>
-        <w:rPr>
-          <w:sz w:val="20"/>
-        </w:rPr>
-        <w:t>integration and transformation</w:t>
+        <w:t xml:space="preserve">Managed data workflows in </w:t>
+      </w:r>
+      <w:r>
+        <w:rPr>
+          <w:b/>
+          <w:bCs/>
+          <w:sz w:val="20"/>
+        </w:rPr>
+        <w:t>Snowflake</w:t>
+      </w:r>
+      <w:r>
+        <w:rPr>
+          <w:sz w:val="20"/>
+        </w:rPr>
+        <w:t xml:space="preserve">, implementing </w:t>
+      </w:r>
+      <w:proofErr w:type="spellStart"/>
+      <w:r>
+        <w:rPr>
+          <w:b/>
+          <w:bCs/>
+          <w:sz w:val="20"/>
+        </w:rPr>
+        <w:t>Snowpipe</w:t>
+      </w:r>
+      <w:proofErr w:type="spellEnd"/>
+      <w:r>
+        <w:rPr>
+          <w:sz w:val="20"/>
+        </w:rPr>
+        <w:t xml:space="preserve"> for continuous data ingestion, </w:t>
+      </w:r>
+      <w:r>
+        <w:rPr>
+          <w:b/>
+          <w:bCs/>
+          <w:sz w:val="20"/>
+        </w:rPr>
+        <w:t>Streams</w:t>
+      </w:r>
+      <w:r>
+        <w:rPr>
+          <w:sz w:val="20"/>
+        </w:rPr>
+        <w:t xml:space="preserve"> and </w:t>
+      </w:r>
+      <w:r>
+        <w:rPr>
+          <w:b/>
+          <w:bCs/>
+          <w:sz w:val="20"/>
+        </w:rPr>
+        <w:t>Tasks</w:t>
+      </w:r>
+      <w:r>
+        <w:rPr>
+          <w:sz w:val="20"/>
+        </w:rPr>
+        <w:t xml:space="preserve"> for real-time data updates, and </w:t>
+      </w:r>
+      <w:r>
+        <w:rPr>
+          <w:b/>
+          <w:bCs/>
+          <w:sz w:val="20"/>
+        </w:rPr>
+        <w:t>Time Travel</w:t>
+      </w:r>
+      <w:r>
+        <w:rPr>
+          <w:sz w:val="20"/>
+        </w:rPr>
+        <w:t xml:space="preserve"> for data versioning and auditing</w:t>
+      </w:r>
+      <w:r>
+        <w:rPr>
+          <w:sz w:val="20"/>
+        </w:rPr>
+        <w:t>.</w:t>
       </w:r>
     </w:p>
     <w:p>
       <w:pPr>
-        <w:pStyle w:val="9"/>
+        <w:pStyle w:val="ListParagraph"/>
         <w:numPr>
           <w:ilvl w:val="0"/>
           <w:numId w:val="1"/>
@@ -736,9 +608,8 @@
         <w:tabs>
           <w:tab w:val="left" w:pos="648"/>
         </w:tabs>
-        <w:spacing w:before="83" w:after="0" w:line="247" w:lineRule="auto"/>
-        <w:ind w:left="648" w:right="491" w:hanging="360"/>
-        <w:jc w:val="left"/>
+        <w:spacing w:before="63" w:line="242" w:lineRule="auto"/>
+        <w:ind w:right="400"/>
         <w:rPr>
           <w:rFonts w:ascii="Symbol" w:hAnsi="Symbol"/>
           <w:sz w:val="20"/>
@@ -748,151 +619,66 @@
         <w:rPr>
           <w:sz w:val="20"/>
         </w:rPr>
-        <w:t>Developed</w:t>
-      </w:r>
-      <w:r>
-        <w:rPr>
-          <w:spacing w:val="-2"/>
-          <w:sz w:val="20"/>
-        </w:rPr>
-        <w:t xml:space="preserve"> </w:t>
-      </w:r>
-      <w:r>
-        <w:rPr>
-          <w:sz w:val="20"/>
-        </w:rPr>
-        <w:t>and</w:t>
-      </w:r>
-      <w:r>
-        <w:rPr>
-          <w:spacing w:val="-2"/>
-          <w:sz w:val="20"/>
-        </w:rPr>
-        <w:t xml:space="preserve"> </w:t>
-      </w:r>
-      <w:r>
-        <w:rPr>
-          <w:sz w:val="20"/>
-        </w:rPr>
-        <w:t xml:space="preserve">optimized </w:t>
-      </w:r>
-      <w:r>
-        <w:rPr>
-          <w:rFonts w:ascii="Arial" w:hAnsi="Arial"/>
-          <w:b/>
-          <w:sz w:val="20"/>
-        </w:rPr>
-        <w:t>ETL</w:t>
-      </w:r>
-      <w:r>
-        <w:rPr>
-          <w:rFonts w:ascii="Arial" w:hAnsi="Arial"/>
-          <w:b/>
-          <w:spacing w:val="-8"/>
-          <w:sz w:val="20"/>
-        </w:rPr>
-        <w:t xml:space="preserve"> </w:t>
-      </w:r>
-      <w:r>
-        <w:rPr>
-          <w:rFonts w:ascii="Arial" w:hAnsi="Arial"/>
-          <w:b/>
-          <w:sz w:val="20"/>
-        </w:rPr>
-        <w:t>pipelines</w:t>
-      </w:r>
-      <w:r>
-        <w:rPr>
-          <w:rFonts w:ascii="Arial" w:hAnsi="Arial"/>
-          <w:b/>
-          <w:spacing w:val="-6"/>
-          <w:sz w:val="20"/>
-        </w:rPr>
-        <w:t xml:space="preserve"> </w:t>
-      </w:r>
-      <w:r>
-        <w:rPr>
-          <w:sz w:val="20"/>
-        </w:rPr>
-        <w:t>in</w:t>
-      </w:r>
-      <w:r>
-        <w:rPr>
-          <w:spacing w:val="-2"/>
-          <w:sz w:val="20"/>
-        </w:rPr>
-        <w:t xml:space="preserve"> </w:t>
-      </w:r>
-      <w:r>
-        <w:rPr>
-          <w:rFonts w:ascii="Arial" w:hAnsi="Arial"/>
-          <w:b/>
-          <w:sz w:val="20"/>
-        </w:rPr>
-        <w:t>Azure Data Factory</w:t>
-      </w:r>
-      <w:r>
-        <w:rPr>
-          <w:rFonts w:ascii="Arial" w:hAnsi="Arial"/>
-          <w:b/>
-          <w:spacing w:val="-2"/>
-          <w:sz w:val="20"/>
-        </w:rPr>
-        <w:t xml:space="preserve"> </w:t>
-      </w:r>
-      <w:r>
-        <w:rPr>
-          <w:rFonts w:ascii="Arial" w:hAnsi="Arial"/>
-          <w:b/>
-          <w:sz w:val="20"/>
-        </w:rPr>
-        <w:t>(ADF)</w:t>
-      </w:r>
-      <w:r>
-        <w:rPr>
-          <w:rFonts w:ascii="Arial" w:hAnsi="Arial"/>
-          <w:b/>
-          <w:spacing w:val="-5"/>
-          <w:sz w:val="20"/>
-        </w:rPr>
-        <w:t xml:space="preserve"> </w:t>
-      </w:r>
-      <w:r>
-        <w:rPr>
-          <w:sz w:val="20"/>
-        </w:rPr>
-        <w:t>for seamless</w:t>
-      </w:r>
-      <w:r>
-        <w:rPr>
-          <w:spacing w:val="-5"/>
-          <w:sz w:val="20"/>
-        </w:rPr>
-        <w:t xml:space="preserve"> </w:t>
-      </w:r>
-      <w:r>
-        <w:rPr>
-          <w:sz w:val="20"/>
-        </w:rPr>
-        <w:t>data</w:t>
-      </w:r>
-      <w:r>
-        <w:rPr>
-          <w:spacing w:val="-2"/>
-          <w:sz w:val="20"/>
-        </w:rPr>
-        <w:t xml:space="preserve"> </w:t>
-      </w:r>
-      <w:r>
-        <w:rPr>
-          <w:sz w:val="20"/>
-        </w:rPr>
-        <w:t>integration and transformation</w:t>
+        <w:t>D</w:t>
+      </w:r>
+      <w:r>
+        <w:rPr>
+          <w:sz w:val="20"/>
+        </w:rPr>
+        <w:t xml:space="preserve">esigned and implemented robust data pipelines using </w:t>
+      </w:r>
+      <w:r>
+        <w:rPr>
+          <w:b/>
+          <w:bCs/>
+          <w:sz w:val="20"/>
+        </w:rPr>
+        <w:t>Python</w:t>
+      </w:r>
+      <w:r>
+        <w:rPr>
+          <w:sz w:val="20"/>
+        </w:rPr>
+        <w:t xml:space="preserve">, </w:t>
+      </w:r>
+      <w:r>
+        <w:rPr>
+          <w:b/>
+          <w:bCs/>
+          <w:sz w:val="20"/>
+        </w:rPr>
+        <w:t>Pandas</w:t>
+      </w:r>
+      <w:r>
+        <w:rPr>
+          <w:sz w:val="20"/>
+        </w:rPr>
+        <w:t xml:space="preserve">, and </w:t>
+      </w:r>
+      <w:r>
+        <w:rPr>
+          <w:b/>
+          <w:bCs/>
+          <w:sz w:val="20"/>
+        </w:rPr>
+        <w:t>Matplotlib</w:t>
+      </w:r>
+      <w:r>
+        <w:rPr>
+          <w:sz w:val="20"/>
+        </w:rPr>
+        <w:t xml:space="preserve"> for data cleaning, analysis, and visualization</w:t>
+      </w:r>
+      <w:r>
+        <w:rPr>
+          <w:sz w:val="20"/>
+        </w:rPr>
+        <w:t>.</w:t>
       </w:r>
     </w:p>
     <w:p>
       <w:pPr>
-        <w:pStyle w:val="9"/>
+        <w:pStyle w:val="ListParagraph"/>
         <w:numPr>
           <w:ilvl w:val="0"/>
           <w:numId w:val="1"/>
@@ -900,9 +686,8 @@
         <w:tabs>
           <w:tab w:val="left" w:pos="648"/>
         </w:tabs>
-        <w:spacing w:before="83" w:after="0" w:line="247" w:lineRule="auto"/>
-        <w:ind w:left="648" w:right="491" w:hanging="360"/>
-        <w:jc w:val="left"/>
+        <w:spacing w:before="63" w:line="242" w:lineRule="auto"/>
+        <w:ind w:right="400"/>
         <w:rPr>
           <w:rFonts w:ascii="Symbol" w:hAnsi="Symbol"/>
           <w:sz w:val="20"/>
@@ -912,151 +697,32 @@
         <w:rPr>
           <w:sz w:val="20"/>
         </w:rPr>
-        <w:t>Developed</w:t>
-      </w:r>
-      <w:r>
-        <w:rPr>
-          <w:spacing w:val="-2"/>
-          <w:sz w:val="20"/>
-        </w:rPr>
-        <w:t xml:space="preserve"> </w:t>
-      </w:r>
-      <w:r>
-        <w:rPr>
-          <w:sz w:val="20"/>
-        </w:rPr>
-        <w:t>and</w:t>
-      </w:r>
-      <w:r>
-        <w:rPr>
-          <w:spacing w:val="-2"/>
-          <w:sz w:val="20"/>
-        </w:rPr>
-        <w:t xml:space="preserve"> </w:t>
-      </w:r>
-      <w:r>
-        <w:rPr>
-          <w:sz w:val="20"/>
-        </w:rPr>
-        <w:t xml:space="preserve">optimized </w:t>
-      </w:r>
-      <w:r>
-        <w:rPr>
-          <w:rFonts w:ascii="Arial" w:hAnsi="Arial"/>
-          <w:b/>
-          <w:sz w:val="20"/>
-        </w:rPr>
-        <w:t>ETL</w:t>
-      </w:r>
-      <w:r>
-        <w:rPr>
-          <w:rFonts w:ascii="Arial" w:hAnsi="Arial"/>
-          <w:b/>
-          <w:spacing w:val="-8"/>
-          <w:sz w:val="20"/>
-        </w:rPr>
-        <w:t xml:space="preserve"> </w:t>
-      </w:r>
-      <w:r>
-        <w:rPr>
-          <w:rFonts w:ascii="Arial" w:hAnsi="Arial"/>
-          <w:b/>
-          <w:sz w:val="20"/>
-        </w:rPr>
-        <w:t>pipelines</w:t>
-      </w:r>
-      <w:r>
-        <w:rPr>
-          <w:rFonts w:ascii="Arial" w:hAnsi="Arial"/>
-          <w:b/>
-          <w:spacing w:val="-6"/>
-          <w:sz w:val="20"/>
-        </w:rPr>
-        <w:t xml:space="preserve"> </w:t>
-      </w:r>
-      <w:r>
-        <w:rPr>
-          <w:sz w:val="20"/>
-        </w:rPr>
-        <w:t>in</w:t>
-      </w:r>
-      <w:r>
-        <w:rPr>
-          <w:spacing w:val="-2"/>
-          <w:sz w:val="20"/>
-        </w:rPr>
-        <w:t xml:space="preserve"> </w:t>
-      </w:r>
-      <w:r>
-        <w:rPr>
-          <w:rFonts w:ascii="Arial" w:hAnsi="Arial"/>
-          <w:b/>
-          <w:sz w:val="20"/>
-        </w:rPr>
-        <w:t>Azure Data Factory</w:t>
-      </w:r>
-      <w:r>
-        <w:rPr>
-          <w:rFonts w:ascii="Arial" w:hAnsi="Arial"/>
-          <w:b/>
-          <w:spacing w:val="-2"/>
-          <w:sz w:val="20"/>
-        </w:rPr>
-        <w:t xml:space="preserve"> </w:t>
-      </w:r>
-      <w:r>
-        <w:rPr>
-          <w:rFonts w:ascii="Arial" w:hAnsi="Arial"/>
-          <w:b/>
-          <w:sz w:val="20"/>
-        </w:rPr>
-        <w:t>(ADF)</w:t>
-      </w:r>
-      <w:r>
-        <w:rPr>
-          <w:rFonts w:ascii="Arial" w:hAnsi="Arial"/>
-          <w:b/>
-          <w:spacing w:val="-5"/>
-          <w:sz w:val="20"/>
-        </w:rPr>
-        <w:t xml:space="preserve"> </w:t>
-      </w:r>
-      <w:r>
-        <w:rPr>
-          <w:sz w:val="20"/>
-        </w:rPr>
-        <w:t>for seamless</w:t>
-      </w:r>
-      <w:r>
-        <w:rPr>
-          <w:spacing w:val="-5"/>
-          <w:sz w:val="20"/>
-        </w:rPr>
-        <w:t xml:space="preserve"> </w:t>
-      </w:r>
-      <w:r>
-        <w:rPr>
-          <w:sz w:val="20"/>
-        </w:rPr>
-        <w:t>data</w:t>
-      </w:r>
-      <w:r>
-        <w:rPr>
-          <w:spacing w:val="-2"/>
-          <w:sz w:val="20"/>
-        </w:rPr>
-        <w:t xml:space="preserve"> </w:t>
-      </w:r>
-      <w:r>
-        <w:rPr>
-          <w:sz w:val="20"/>
-        </w:rPr>
-        <w:t>integration and transformation.</w:t>
+        <w:t xml:space="preserve">Built advanced SQL queries and optimized data models for high-performance querying, leveraging </w:t>
+      </w:r>
+      <w:r>
+        <w:rPr>
+          <w:b/>
+          <w:bCs/>
+          <w:sz w:val="20"/>
+        </w:rPr>
+        <w:t>Redshift</w:t>
+      </w:r>
+      <w:r>
+        <w:rPr>
+          <w:sz w:val="20"/>
+        </w:rPr>
+        <w:t xml:space="preserve"> for AWS-based data warehousing solutions</w:t>
+      </w:r>
+      <w:r>
+        <w:rPr>
+          <w:sz w:val="20"/>
+        </w:rPr>
+        <w:t>.</w:t>
       </w:r>
     </w:p>
     <w:p>
       <w:pPr>
-        <w:pStyle w:val="9"/>
+        <w:pStyle w:val="ListParagraph"/>
         <w:numPr>
           <w:ilvl w:val="0"/>
           <w:numId w:val="1"/>
@@ -1064,9 +730,8 @@
         <w:tabs>
           <w:tab w:val="left" w:pos="648"/>
         </w:tabs>
-        <w:spacing w:before="63" w:after="0" w:line="247" w:lineRule="auto"/>
-        <w:ind w:left="648" w:right="1359" w:hanging="360"/>
-        <w:jc w:val="left"/>
+        <w:spacing w:before="63" w:line="242" w:lineRule="auto"/>
+        <w:ind w:right="400"/>
         <w:rPr>
           <w:rFonts w:ascii="Symbol" w:hAnsi="Symbol"/>
           <w:sz w:val="20"/>
@@ -1076,146 +741,60 @@
         <w:rPr>
           <w:sz w:val="20"/>
         </w:rPr>
-        <w:t>Used</w:t>
-      </w:r>
-      <w:r>
-        <w:rPr>
-          <w:spacing w:val="-3"/>
-          <w:sz w:val="20"/>
-        </w:rPr>
-        <w:t xml:space="preserve"> </w:t>
-      </w:r>
-      <w:r>
-        <w:rPr>
-          <w:rFonts w:ascii="Arial" w:hAnsi="Arial"/>
-          <w:b/>
-          <w:sz w:val="20"/>
-        </w:rPr>
-        <w:t>PySpark</w:t>
-      </w:r>
-      <w:r>
-        <w:rPr>
-          <w:rFonts w:ascii="Arial" w:hAnsi="Arial"/>
-          <w:b/>
-          <w:spacing w:val="-3"/>
-          <w:sz w:val="20"/>
-        </w:rPr>
-        <w:t xml:space="preserve"> </w:t>
-      </w:r>
-      <w:r>
-        <w:rPr>
-          <w:sz w:val="20"/>
-        </w:rPr>
-        <w:t>for</w:t>
-      </w:r>
-      <w:r>
-        <w:rPr>
-          <w:spacing w:val="-5"/>
-          <w:sz w:val="20"/>
-        </w:rPr>
-        <w:t xml:space="preserve"> </w:t>
-      </w:r>
-      <w:r>
-        <w:rPr>
-          <w:sz w:val="20"/>
-        </w:rPr>
-        <w:t>distributed</w:t>
-      </w:r>
-      <w:r>
-        <w:rPr>
-          <w:spacing w:val="-3"/>
-          <w:sz w:val="20"/>
-        </w:rPr>
-        <w:t xml:space="preserve"> </w:t>
-      </w:r>
-      <w:r>
-        <w:rPr>
-          <w:sz w:val="20"/>
-        </w:rPr>
-        <w:t>data</w:t>
-      </w:r>
-      <w:r>
-        <w:rPr>
-          <w:spacing w:val="-3"/>
-          <w:sz w:val="20"/>
-        </w:rPr>
-        <w:t xml:space="preserve"> </w:t>
-      </w:r>
-      <w:r>
-        <w:rPr>
-          <w:sz w:val="20"/>
-        </w:rPr>
-        <w:t>processing, handling</w:t>
-      </w:r>
-      <w:r>
-        <w:rPr>
-          <w:spacing w:val="-3"/>
-          <w:sz w:val="20"/>
-        </w:rPr>
-        <w:t xml:space="preserve"> </w:t>
-      </w:r>
-      <w:r>
-        <w:rPr>
-          <w:sz w:val="20"/>
-        </w:rPr>
-        <w:t>large</w:t>
-      </w:r>
-      <w:r>
-        <w:rPr>
-          <w:spacing w:val="-3"/>
-          <w:sz w:val="20"/>
-        </w:rPr>
-        <w:t xml:space="preserve"> </w:t>
-      </w:r>
-      <w:r>
-        <w:rPr>
-          <w:sz w:val="20"/>
-        </w:rPr>
-        <w:t>datasets</w:t>
-      </w:r>
-      <w:r>
-        <w:rPr>
-          <w:spacing w:val="-5"/>
-          <w:sz w:val="20"/>
-        </w:rPr>
-        <w:t xml:space="preserve"> </w:t>
-      </w:r>
-      <w:r>
-        <w:rPr>
-          <w:sz w:val="20"/>
-        </w:rPr>
-        <w:t>efficiently</w:t>
-      </w:r>
-      <w:r>
-        <w:rPr>
-          <w:spacing w:val="-9"/>
-          <w:sz w:val="20"/>
-        </w:rPr>
-        <w:t xml:space="preserve"> </w:t>
-      </w:r>
-      <w:r>
-        <w:rPr>
-          <w:sz w:val="20"/>
-        </w:rPr>
-        <w:t>to</w:t>
-      </w:r>
-      <w:r>
-        <w:rPr>
-          <w:spacing w:val="-3"/>
-          <w:sz w:val="20"/>
-        </w:rPr>
-        <w:t xml:space="preserve"> </w:t>
-      </w:r>
-      <w:r>
-        <w:rPr>
-          <w:sz w:val="20"/>
-        </w:rPr>
-        <w:t>extract, transform, and load data.</w:t>
+        <w:t xml:space="preserve">Managed cloud storage and data lake operations with </w:t>
+      </w:r>
+      <w:r>
+        <w:rPr>
+          <w:b/>
+          <w:bCs/>
+          <w:sz w:val="20"/>
+        </w:rPr>
+        <w:t>AWS S3</w:t>
+      </w:r>
+      <w:r>
+        <w:rPr>
+          <w:sz w:val="20"/>
+        </w:rPr>
+        <w:t xml:space="preserve"> and integrated with other cloud services like </w:t>
+      </w:r>
+      <w:r>
+        <w:rPr>
+          <w:b/>
+          <w:bCs/>
+          <w:sz w:val="20"/>
+        </w:rPr>
+        <w:t>AWS Glue</w:t>
+      </w:r>
+      <w:r>
+        <w:rPr>
+          <w:sz w:val="20"/>
+        </w:rPr>
+        <w:t xml:space="preserve"> for ETL orchestration and </w:t>
+      </w:r>
+      <w:r>
+        <w:rPr>
+          <w:b/>
+          <w:bCs/>
+          <w:sz w:val="20"/>
+        </w:rPr>
+        <w:t>AWS Athena</w:t>
+      </w:r>
+      <w:r>
+        <w:rPr>
+          <w:sz w:val="20"/>
+        </w:rPr>
+        <w:t xml:space="preserve"> for serverless querying</w:t>
+      </w:r>
+      <w:r>
+        <w:rPr>
+          <w:sz w:val="20"/>
+        </w:rPr>
+        <w:t>.</w:t>
       </w:r>
     </w:p>
     <w:p>
       <w:pPr>
-        <w:pStyle w:val="9"/>
+        <w:pStyle w:val="ListParagraph"/>
         <w:numPr>
           <w:ilvl w:val="0"/>
           <w:numId w:val="1"/>
@@ -1223,9 +802,8 @@
         <w:tabs>
           <w:tab w:val="left" w:pos="648"/>
         </w:tabs>
-        <w:spacing w:before="63" w:after="0" w:line="242" w:lineRule="auto"/>
-        <w:ind w:left="648" w:right="400" w:hanging="360"/>
-        <w:jc w:val="left"/>
+        <w:spacing w:before="63" w:line="242" w:lineRule="auto"/>
+        <w:ind w:right="400"/>
         <w:rPr>
           <w:rFonts w:ascii="Symbol" w:hAnsi="Symbol"/>
           <w:sz w:val="20"/>
@@ -1235,143 +813,38 @@
         <w:rPr>
           <w:sz w:val="20"/>
         </w:rPr>
-        <w:t>Designed</w:t>
-      </w:r>
-      <w:r>
-        <w:rPr>
-          <w:spacing w:val="-3"/>
-          <w:sz w:val="20"/>
-        </w:rPr>
-        <w:t xml:space="preserve"> </w:t>
-      </w:r>
-      <w:r>
-        <w:rPr>
-          <w:sz w:val="20"/>
-        </w:rPr>
-        <w:t>and</w:t>
-      </w:r>
-      <w:r>
-        <w:rPr>
-          <w:spacing w:val="-3"/>
-          <w:sz w:val="20"/>
-        </w:rPr>
-        <w:t xml:space="preserve"> </w:t>
-      </w:r>
-      <w:r>
-        <w:rPr>
-          <w:sz w:val="20"/>
-        </w:rPr>
-        <w:t>managed</w:t>
-      </w:r>
-      <w:r>
-        <w:rPr>
-          <w:spacing w:val="-3"/>
-          <w:sz w:val="20"/>
-        </w:rPr>
-        <w:t xml:space="preserve"> </w:t>
-      </w:r>
-      <w:r>
-        <w:rPr>
-          <w:sz w:val="20"/>
-        </w:rPr>
-        <w:t>data workflows</w:t>
-      </w:r>
-      <w:r>
-        <w:rPr>
-          <w:spacing w:val="-5"/>
-          <w:sz w:val="20"/>
-        </w:rPr>
-        <w:t xml:space="preserve"> </w:t>
-      </w:r>
-      <w:r>
-        <w:rPr>
-          <w:sz w:val="20"/>
-        </w:rPr>
-        <w:t xml:space="preserve">in </w:t>
-      </w:r>
-      <w:r>
-        <w:rPr>
-          <w:rFonts w:ascii="Arial" w:hAnsi="Arial"/>
-          <w:b/>
-          <w:sz w:val="20"/>
-        </w:rPr>
-        <w:t>Snowflake</w:t>
-      </w:r>
-      <w:r>
-        <w:rPr>
-          <w:sz w:val="20"/>
-        </w:rPr>
-        <w:t>,</w:t>
-      </w:r>
-      <w:r>
-        <w:rPr>
-          <w:spacing w:val="-14"/>
-          <w:sz w:val="20"/>
-        </w:rPr>
-        <w:t xml:space="preserve"> </w:t>
-      </w:r>
-      <w:r>
-        <w:rPr>
-          <w:sz w:val="20"/>
-        </w:rPr>
-        <w:t>implementing</w:t>
-      </w:r>
-      <w:r>
-        <w:rPr>
-          <w:spacing w:val="-2"/>
-          <w:sz w:val="20"/>
-        </w:rPr>
-        <w:t xml:space="preserve"> </w:t>
-      </w:r>
-      <w:r>
-        <w:rPr>
-          <w:sz w:val="20"/>
-        </w:rPr>
-        <w:t>advanced</w:t>
-      </w:r>
-      <w:r>
-        <w:rPr>
-          <w:spacing w:val="-3"/>
-          <w:sz w:val="20"/>
-        </w:rPr>
-        <w:t xml:space="preserve"> </w:t>
-      </w:r>
-      <w:r>
-        <w:rPr>
-          <w:sz w:val="20"/>
-        </w:rPr>
-        <w:t>analytics</w:t>
-      </w:r>
-      <w:r>
-        <w:rPr>
-          <w:spacing w:val="-6"/>
-          <w:sz w:val="20"/>
-        </w:rPr>
-        <w:t xml:space="preserve"> </w:t>
-      </w:r>
-      <w:r>
-        <w:rPr>
-          <w:sz w:val="20"/>
-        </w:rPr>
-        <w:t>and</w:t>
-      </w:r>
-      <w:r>
-        <w:rPr>
-          <w:spacing w:val="-3"/>
-          <w:sz w:val="20"/>
-        </w:rPr>
-        <w:t xml:space="preserve"> </w:t>
-      </w:r>
-      <w:r>
-        <w:rPr>
-          <w:sz w:val="20"/>
-        </w:rPr>
-        <w:t>ensuring high performance for querying.</w:t>
+        <w:t>D</w:t>
+      </w:r>
+      <w:r>
+        <w:rPr>
+          <w:sz w:val="20"/>
+        </w:rPr>
+        <w:t xml:space="preserve">eveloped serverless functions using </w:t>
+      </w:r>
+      <w:r>
+        <w:rPr>
+          <w:b/>
+          <w:bCs/>
+          <w:sz w:val="20"/>
+        </w:rPr>
+        <w:t>AWS Lambda</w:t>
+      </w:r>
+      <w:r>
+        <w:rPr>
+          <w:sz w:val="20"/>
+        </w:rPr>
+        <w:t xml:space="preserve"> to automate workflows and trigger data processes</w:t>
+      </w:r>
+      <w:r>
+        <w:rPr>
+          <w:sz w:val="20"/>
+        </w:rPr>
+        <w:t>.</w:t>
       </w:r>
     </w:p>
     <w:p>
       <w:pPr>
-        <w:pStyle w:val="9"/>
+        <w:pStyle w:val="ListParagraph"/>
         <w:numPr>
           <w:ilvl w:val="0"/>
           <w:numId w:val="1"/>
@@ -1379,9 +852,8 @@
         <w:tabs>
           <w:tab w:val="left" w:pos="648"/>
         </w:tabs>
-        <w:spacing w:before="77" w:after="0" w:line="242" w:lineRule="auto"/>
-        <w:ind w:left="648" w:right="891" w:hanging="360"/>
-        <w:jc w:val="left"/>
+        <w:spacing w:before="63" w:line="242" w:lineRule="auto"/>
+        <w:ind w:right="400"/>
         <w:rPr>
           <w:rFonts w:ascii="Symbol" w:hAnsi="Symbol"/>
           <w:sz w:val="20"/>
@@ -1391,136 +863,40 @@
         <w:rPr>
           <w:sz w:val="20"/>
         </w:rPr>
-        <w:t>Built</w:t>
-      </w:r>
-      <w:r>
-        <w:rPr>
-          <w:spacing w:val="-4"/>
-          <w:sz w:val="20"/>
-        </w:rPr>
-        <w:t xml:space="preserve"> </w:t>
-      </w:r>
-      <w:r>
-        <w:rPr>
-          <w:sz w:val="20"/>
-        </w:rPr>
-        <w:t>robust data</w:t>
-      </w:r>
-      <w:r>
-        <w:rPr>
-          <w:spacing w:val="-3"/>
-          <w:sz w:val="20"/>
-        </w:rPr>
-        <w:t xml:space="preserve"> </w:t>
-      </w:r>
-      <w:r>
-        <w:rPr>
-          <w:sz w:val="20"/>
-        </w:rPr>
-        <w:t>pipelines</w:t>
-      </w:r>
-      <w:r>
-        <w:rPr>
-          <w:spacing w:val="-6"/>
-          <w:sz w:val="20"/>
-        </w:rPr>
-        <w:t xml:space="preserve"> </w:t>
-      </w:r>
-      <w:r>
-        <w:rPr>
-          <w:sz w:val="20"/>
-        </w:rPr>
-        <w:t>using</w:t>
-      </w:r>
-      <w:r>
-        <w:rPr>
-          <w:spacing w:val="-2"/>
-          <w:sz w:val="20"/>
-        </w:rPr>
-        <w:t xml:space="preserve"> </w:t>
-      </w:r>
-      <w:r>
-        <w:rPr>
-          <w:rFonts w:ascii="Arial" w:hAnsi="Arial"/>
-          <w:b/>
-          <w:sz w:val="20"/>
-        </w:rPr>
-        <w:t>Python</w:t>
-      </w:r>
-      <w:r>
-        <w:rPr>
-          <w:sz w:val="20"/>
-        </w:rPr>
-        <w:t>,</w:t>
-      </w:r>
-      <w:r>
-        <w:rPr>
-          <w:spacing w:val="-5"/>
-          <w:sz w:val="20"/>
-        </w:rPr>
-        <w:t xml:space="preserve"> </w:t>
-      </w:r>
-      <w:r>
-        <w:rPr>
-          <w:rFonts w:ascii="Arial" w:hAnsi="Arial"/>
-          <w:b/>
-          <w:sz w:val="20"/>
-        </w:rPr>
-        <w:t xml:space="preserve">Matplotlib </w:t>
-      </w:r>
-      <w:r>
-        <w:rPr>
-          <w:sz w:val="20"/>
-        </w:rPr>
-        <w:t>and</w:t>
-      </w:r>
-      <w:r>
-        <w:rPr>
-          <w:spacing w:val="-3"/>
-          <w:sz w:val="20"/>
-        </w:rPr>
-        <w:t xml:space="preserve"> </w:t>
-      </w:r>
-      <w:r>
-        <w:rPr>
-          <w:rFonts w:ascii="Arial" w:hAnsi="Arial"/>
-          <w:b/>
-          <w:sz w:val="20"/>
-        </w:rPr>
-        <w:t>Pandas</w:t>
-      </w:r>
-      <w:r>
-        <w:rPr>
-          <w:rFonts w:ascii="Arial" w:hAnsi="Arial"/>
-          <w:b/>
-          <w:spacing w:val="-11"/>
-          <w:sz w:val="20"/>
-        </w:rPr>
-        <w:t xml:space="preserve"> </w:t>
-      </w:r>
-      <w:r>
-        <w:rPr>
-          <w:sz w:val="20"/>
-        </w:rPr>
-        <w:t>for</w:t>
-      </w:r>
-      <w:r>
-        <w:rPr>
-          <w:spacing w:val="-6"/>
-          <w:sz w:val="20"/>
-        </w:rPr>
-        <w:t xml:space="preserve"> </w:t>
-      </w:r>
-      <w:r>
-        <w:rPr>
-          <w:sz w:val="20"/>
-        </w:rPr>
-        <w:t>cleaning, transforming, and analyzing data.</w:t>
+        <w:t>U</w:t>
+      </w:r>
+      <w:r>
+        <w:rPr>
+          <w:sz w:val="20"/>
+        </w:rPr>
+        <w:t xml:space="preserve">tilized </w:t>
+      </w:r>
+      <w:proofErr w:type="spellStart"/>
+      <w:r>
+        <w:rPr>
+          <w:b/>
+          <w:bCs/>
+          <w:sz w:val="20"/>
+        </w:rPr>
+        <w:t>PySpark</w:t>
+      </w:r>
+      <w:proofErr w:type="spellEnd"/>
+      <w:r>
+        <w:rPr>
+          <w:sz w:val="20"/>
+        </w:rPr>
+        <w:t xml:space="preserve"> for distributed processing of large datasets, enabling scalable data workflows</w:t>
+      </w:r>
+      <w:r>
+        <w:rPr>
+          <w:sz w:val="20"/>
+        </w:rPr>
+        <w:t>.</w:t>
       </w:r>
     </w:p>
     <w:p>
       <w:pPr>
-        <w:pStyle w:val="9"/>
+        <w:pStyle w:val="ListParagraph"/>
         <w:numPr>
           <w:ilvl w:val="0"/>
           <w:numId w:val="1"/>
@@ -1528,9 +904,8 @@
         <w:tabs>
           <w:tab w:val="left" w:pos="648"/>
         </w:tabs>
-        <w:spacing w:before="73" w:after="0" w:line="242" w:lineRule="auto"/>
-        <w:ind w:left="648" w:right="643" w:hanging="360"/>
-        <w:jc w:val="left"/>
+        <w:spacing w:before="77" w:line="242" w:lineRule="auto"/>
+        <w:ind w:right="891"/>
         <w:rPr>
           <w:rFonts w:ascii="Symbol" w:hAnsi="Symbol"/>
           <w:sz w:val="20"/>
@@ -1540,152 +915,32 @@
         <w:rPr>
           <w:sz w:val="20"/>
         </w:rPr>
-        <w:t>Created</w:t>
-      </w:r>
-      <w:r>
-        <w:rPr>
-          <w:spacing w:val="-5"/>
-          <w:sz w:val="20"/>
-        </w:rPr>
-        <w:t xml:space="preserve"> </w:t>
-      </w:r>
-      <w:r>
-        <w:rPr>
-          <w:sz w:val="20"/>
-        </w:rPr>
-        <w:t>and</w:t>
-      </w:r>
-      <w:r>
-        <w:rPr>
-          <w:spacing w:val="-4"/>
-          <w:sz w:val="20"/>
-        </w:rPr>
-        <w:t xml:space="preserve"> </w:t>
-      </w:r>
-      <w:r>
-        <w:rPr>
-          <w:sz w:val="20"/>
-        </w:rPr>
-        <w:t>executed</w:t>
-      </w:r>
-      <w:r>
-        <w:rPr>
-          <w:spacing w:val="-8"/>
-          <w:sz w:val="20"/>
-        </w:rPr>
-        <w:t xml:space="preserve"> </w:t>
-      </w:r>
-      <w:r>
-        <w:rPr>
-          <w:sz w:val="20"/>
-        </w:rPr>
-        <w:t xml:space="preserve">complex </w:t>
-      </w:r>
-      <w:r>
-        <w:rPr>
-          <w:rFonts w:ascii="Arial" w:hAnsi="Arial"/>
-          <w:b/>
-          <w:sz w:val="20"/>
-        </w:rPr>
-        <w:t>SQL</w:t>
-      </w:r>
-      <w:r>
-        <w:rPr>
-          <w:rFonts w:ascii="Arial" w:hAnsi="Arial"/>
-          <w:b/>
-          <w:spacing w:val="-1"/>
-          <w:sz w:val="20"/>
-        </w:rPr>
-        <w:t xml:space="preserve"> </w:t>
-      </w:r>
-      <w:r>
-        <w:rPr>
-          <w:sz w:val="20"/>
-        </w:rPr>
-        <w:t>queries</w:t>
-      </w:r>
-      <w:r>
-        <w:rPr>
-          <w:spacing w:val="-14"/>
-          <w:sz w:val="20"/>
-        </w:rPr>
-        <w:t xml:space="preserve"> </w:t>
-      </w:r>
-      <w:r>
-        <w:rPr>
-          <w:sz w:val="20"/>
-        </w:rPr>
-        <w:t>for</w:t>
-      </w:r>
-      <w:r>
-        <w:rPr>
-          <w:spacing w:val="-2"/>
-          <w:sz w:val="20"/>
-        </w:rPr>
-        <w:t xml:space="preserve"> </w:t>
-      </w:r>
-      <w:r>
-        <w:rPr>
-          <w:sz w:val="20"/>
-        </w:rPr>
-        <w:t>data</w:t>
-      </w:r>
-      <w:r>
-        <w:rPr>
-          <w:spacing w:val="-8"/>
-          <w:sz w:val="20"/>
-        </w:rPr>
-        <w:t xml:space="preserve"> </w:t>
-      </w:r>
-      <w:r>
-        <w:rPr>
-          <w:sz w:val="20"/>
-        </w:rPr>
-        <w:t>extraction,</w:t>
-      </w:r>
-      <w:r>
-        <w:rPr>
-          <w:spacing w:val="-4"/>
-          <w:sz w:val="20"/>
-        </w:rPr>
-        <w:t xml:space="preserve"> </w:t>
-      </w:r>
-      <w:r>
-        <w:rPr>
-          <w:sz w:val="20"/>
-        </w:rPr>
-        <w:t>transformation, and</w:t>
-      </w:r>
-      <w:r>
-        <w:rPr>
-          <w:spacing w:val="-3"/>
-          <w:sz w:val="20"/>
-        </w:rPr>
-        <w:t xml:space="preserve"> </w:t>
-      </w:r>
-      <w:r>
-        <w:rPr>
-          <w:sz w:val="20"/>
-        </w:rPr>
-        <w:t>optimization</w:t>
-      </w:r>
-      <w:r>
-        <w:rPr>
-          <w:spacing w:val="-3"/>
-          <w:sz w:val="20"/>
-        </w:rPr>
-        <w:t xml:space="preserve"> </w:t>
-      </w:r>
-      <w:r>
-        <w:rPr>
-          <w:sz w:val="20"/>
-        </w:rPr>
-        <w:t>of relational databases.</w:t>
+        <w:t xml:space="preserve">Employed </w:t>
+      </w:r>
+      <w:r>
+        <w:rPr>
+          <w:b/>
+          <w:bCs/>
+          <w:sz w:val="20"/>
+        </w:rPr>
+        <w:t>DBT</w:t>
+      </w:r>
+      <w:r>
+        <w:rPr>
+          <w:sz w:val="20"/>
+        </w:rPr>
+        <w:t xml:space="preserve"> for data transformation and modeling, ensuring standardized, repeatable analytics workflow</w:t>
+      </w:r>
+      <w:r>
+        <w:rPr>
+          <w:sz w:val="20"/>
+        </w:rPr>
+        <w:t>.</w:t>
       </w:r>
     </w:p>
     <w:p>
       <w:pPr>
-        <w:pStyle w:val="9"/>
+        <w:pStyle w:val="ListParagraph"/>
         <w:numPr>
           <w:ilvl w:val="0"/>
           <w:numId w:val="1"/>
@@ -1693,9 +948,8 @@
         <w:tabs>
           <w:tab w:val="left" w:pos="648"/>
         </w:tabs>
-        <w:spacing w:before="72" w:after="0" w:line="242" w:lineRule="auto"/>
-        <w:ind w:left="648" w:right="799" w:hanging="360"/>
-        <w:jc w:val="left"/>
+        <w:spacing w:before="73" w:line="242" w:lineRule="auto"/>
+        <w:ind w:right="643"/>
         <w:rPr>
           <w:rFonts w:ascii="Symbol" w:hAnsi="Symbol"/>
           <w:sz w:val="20"/>
@@ -1705,15 +959,14 @@
         <w:rPr>
           <w:sz w:val="20"/>
         </w:rPr>
-        <w:t xml:space="preserve">Utilized </w:t>
-      </w:r>
-      <w:r>
-        <w:rPr>
-          <w:rFonts w:ascii="Arial" w:hAnsi="Arial"/>
-          <w:b/>
-          <w:sz w:val="20"/>
-        </w:rPr>
-        <w:t xml:space="preserve">Git </w:t>
+        <w:t>Created</w:t>
+      </w:r>
+      <w:r>
+        <w:rPr>
+          <w:spacing w:val="-5"/>
+          <w:sz w:val="20"/>
+        </w:rPr>
+        <w:t xml:space="preserve"> </w:t>
       </w:r>
       <w:r>
         <w:rPr>
@@ -1723,24 +976,56 @@
       </w:r>
       <w:r>
         <w:rPr>
-          <w:spacing w:val="-6"/>
-          <w:sz w:val="20"/>
-        </w:rPr>
-        <w:t xml:space="preserve"> </w:t>
-      </w:r>
-      <w:r>
-        <w:rPr>
-          <w:rFonts w:ascii="Arial" w:hAnsi="Arial"/>
-          <w:b/>
-          <w:sz w:val="20"/>
-        </w:rPr>
-        <w:t>GitLab</w:t>
-      </w:r>
-      <w:r>
-        <w:rPr>
-          <w:rFonts w:ascii="Arial" w:hAnsi="Arial"/>
-          <w:b/>
-          <w:spacing w:val="-7"/>
+          <w:spacing w:val="-4"/>
+          <w:sz w:val="20"/>
+        </w:rPr>
+        <w:t xml:space="preserve"> </w:t>
+      </w:r>
+      <w:r>
+        <w:rPr>
+          <w:sz w:val="20"/>
+        </w:rPr>
+        <w:t>executed</w:t>
+      </w:r>
+      <w:r>
+        <w:rPr>
+          <w:spacing w:val="-8"/>
+          <w:sz w:val="20"/>
+        </w:rPr>
+        <w:t xml:space="preserve"> </w:t>
+      </w:r>
+      <w:r>
+        <w:rPr>
+          <w:sz w:val="20"/>
+        </w:rPr>
+        <w:t xml:space="preserve">complex </w:t>
+      </w:r>
+      <w:r>
+        <w:rPr>
+          <w:rFonts w:ascii="Arial" w:hAnsi="Arial"/>
+          <w:b/>
+          <w:sz w:val="20"/>
+        </w:rPr>
+        <w:t>SQL</w:t>
+      </w:r>
+      <w:r>
+        <w:rPr>
+          <w:rFonts w:ascii="Arial" w:hAnsi="Arial"/>
+          <w:b/>
+          <w:spacing w:val="-1"/>
+          <w:sz w:val="20"/>
+        </w:rPr>
+        <w:t xml:space="preserve"> </w:t>
+      </w:r>
+      <w:r>
+        <w:rPr>
+          <w:sz w:val="20"/>
+        </w:rPr>
+        <w:t>queries</w:t>
+      </w:r>
+      <w:r>
+        <w:rPr>
+          <w:spacing w:val="-14"/>
           <w:sz w:val="20"/>
         </w:rPr>
         <w:t xml:space="preserve"> </w:t>
@@ -1753,29 +1038,29 @@
       </w:r>
       <w:r>
         <w:rPr>
-          <w:spacing w:val="-9"/>
-          <w:sz w:val="20"/>
-        </w:rPr>
-        <w:t xml:space="preserve"> </w:t>
-      </w:r>
-      <w:r>
-        <w:rPr>
-          <w:sz w:val="20"/>
-        </w:rPr>
-        <w:t>version control, ensuring</w:t>
-      </w:r>
-      <w:r>
-        <w:rPr>
-          <w:spacing w:val="-1"/>
-          <w:sz w:val="20"/>
-        </w:rPr>
-        <w:t xml:space="preserve"> </w:t>
-      </w:r>
-      <w:r>
-        <w:rPr>
-          <w:sz w:val="20"/>
-        </w:rPr>
-        <w:t>seamless</w:t>
+          <w:spacing w:val="-2"/>
+          <w:sz w:val="20"/>
+        </w:rPr>
+        <w:t xml:space="preserve"> </w:t>
+      </w:r>
+      <w:r>
+        <w:rPr>
+          <w:sz w:val="20"/>
+        </w:rPr>
+        <w:t>data</w:t>
+      </w:r>
+      <w:r>
+        <w:rPr>
+          <w:spacing w:val="-8"/>
+          <w:sz w:val="20"/>
+        </w:rPr>
+        <w:t xml:space="preserve"> </w:t>
+      </w:r>
+      <w:r>
+        <w:rPr>
+          <w:sz w:val="20"/>
+        </w:rPr>
+        <w:t>extraction,</w:t>
       </w:r>
       <w:r>
         <w:rPr>
@@ -1788,38 +1073,189 @@
         <w:rPr>
           <w:sz w:val="20"/>
         </w:rPr>
-        <w:t>collaboration across</w:t>
-      </w:r>
-      <w:r>
-        <w:rPr>
-          <w:spacing w:val="-4"/>
-          <w:sz w:val="20"/>
-        </w:rPr>
-        <w:t xml:space="preserve"> </w:t>
-      </w:r>
-      <w:r>
-        <w:rPr>
-          <w:sz w:val="20"/>
-        </w:rPr>
-        <w:t>teams</w:t>
-      </w:r>
-      <w:r>
-        <w:rPr>
-          <w:spacing w:val="-8"/>
-          <w:sz w:val="20"/>
-        </w:rPr>
-        <w:t xml:space="preserve"> </w:t>
-      </w:r>
-      <w:r>
-        <w:rPr>
-          <w:sz w:val="20"/>
-        </w:rPr>
-        <w:t>in agile project settings.</w:t>
+        <w:t>transformation, and</w:t>
+      </w:r>
+      <w:r>
+        <w:rPr>
+          <w:spacing w:val="-3"/>
+          <w:sz w:val="20"/>
+        </w:rPr>
+        <w:t xml:space="preserve"> </w:t>
+      </w:r>
+      <w:r>
+        <w:rPr>
+          <w:sz w:val="20"/>
+        </w:rPr>
+        <w:t>optimization</w:t>
+      </w:r>
+      <w:r>
+        <w:rPr>
+          <w:spacing w:val="-3"/>
+          <w:sz w:val="20"/>
+        </w:rPr>
+        <w:t xml:space="preserve"> </w:t>
+      </w:r>
+      <w:r>
+        <w:rPr>
+          <w:sz w:val="20"/>
+        </w:rPr>
+        <w:t>of relational databases.</w:t>
       </w:r>
     </w:p>
     <w:p>
       <w:pPr>
-        <w:pStyle w:val="9"/>
+        <w:pStyle w:val="ListParagraph"/>
+        <w:numPr>
+          <w:ilvl w:val="0"/>
+          <w:numId w:val="1"/>
+        </w:numPr>
+        <w:tabs>
+          <w:tab w:val="left" w:pos="648"/>
+        </w:tabs>
+        <w:spacing w:line="242" w:lineRule="auto"/>
+        <w:ind w:right="799"/>
+        <w:rPr>
+          <w:rFonts w:ascii="Symbol" w:hAnsi="Symbol"/>
+          <w:sz w:val="20"/>
+        </w:rPr>
+      </w:pPr>
+      <w:r>
+        <w:rPr>
+          <w:sz w:val="20"/>
+        </w:rPr>
+        <w:t xml:space="preserve">Utilized </w:t>
+      </w:r>
+      <w:r>
+        <w:rPr>
+          <w:rFonts w:ascii="Arial" w:hAnsi="Arial"/>
+          <w:b/>
+          <w:sz w:val="20"/>
+        </w:rPr>
+        <w:t xml:space="preserve">Git </w:t>
+      </w:r>
+      <w:r>
+        <w:rPr>
+          <w:sz w:val="20"/>
+        </w:rPr>
+        <w:t>and</w:t>
+      </w:r>
+      <w:r>
+        <w:rPr>
+          <w:spacing w:val="-6"/>
+          <w:sz w:val="20"/>
+        </w:rPr>
+        <w:t xml:space="preserve"> </w:t>
+      </w:r>
+      <w:r>
+        <w:rPr>
+          <w:rFonts w:ascii="Arial" w:hAnsi="Arial"/>
+          <w:b/>
+          <w:sz w:val="20"/>
+        </w:rPr>
+        <w:t>GitLab</w:t>
+      </w:r>
+      <w:r>
+        <w:rPr>
+          <w:rFonts w:ascii="Arial" w:hAnsi="Arial"/>
+          <w:b/>
+          <w:spacing w:val="-7"/>
+          <w:sz w:val="20"/>
+        </w:rPr>
+        <w:t xml:space="preserve"> </w:t>
+      </w:r>
+      <w:r>
+        <w:rPr>
+          <w:sz w:val="20"/>
+        </w:rPr>
+        <w:t>for</w:t>
+      </w:r>
+      <w:r>
+        <w:rPr>
+          <w:spacing w:val="-9"/>
+          <w:sz w:val="20"/>
+        </w:rPr>
+        <w:t xml:space="preserve"> </w:t>
+      </w:r>
+      <w:r>
+        <w:rPr>
+          <w:sz w:val="20"/>
+        </w:rPr>
+        <w:t>version control, ensuring</w:t>
+      </w:r>
+      <w:r>
+        <w:rPr>
+          <w:spacing w:val="-1"/>
+          <w:sz w:val="20"/>
+        </w:rPr>
+        <w:t xml:space="preserve"> </w:t>
+      </w:r>
+      <w:r>
+        <w:rPr>
+          <w:sz w:val="20"/>
+        </w:rPr>
+        <w:t>seamless</w:t>
+      </w:r>
+      <w:r>
+        <w:rPr>
+          <w:spacing w:val="-4"/>
+          <w:sz w:val="20"/>
+        </w:rPr>
+        <w:t xml:space="preserve"> </w:t>
+      </w:r>
+      <w:r>
+        <w:rPr>
+          <w:sz w:val="20"/>
+        </w:rPr>
+        <w:t>collaboration across</w:t>
+      </w:r>
+      <w:r>
+        <w:rPr>
+          <w:spacing w:val="-4"/>
+          <w:sz w:val="20"/>
+        </w:rPr>
+        <w:t xml:space="preserve"> </w:t>
+      </w:r>
+      <w:r>
+        <w:rPr>
+          <w:sz w:val="20"/>
+        </w:rPr>
+        <w:t>teams</w:t>
+      </w:r>
+      <w:r>
+        <w:rPr>
+          <w:spacing w:val="-8"/>
+          <w:sz w:val="20"/>
+        </w:rPr>
+        <w:t xml:space="preserve"> </w:t>
+      </w:r>
+      <w:r>
+        <w:rPr>
+          <w:sz w:val="20"/>
+        </w:rPr>
+        <w:t>in agile project settings</w:t>
+      </w:r>
+      <w:r>
+        <w:rPr>
+          <w:sz w:val="20"/>
+        </w:rPr>
+        <w:t xml:space="preserve"> </w:t>
+      </w:r>
+      <w:r>
+        <w:rPr>
+          <w:sz w:val="20"/>
+        </w:rPr>
+        <w:t>and CI/CD pipelines</w:t>
+      </w:r>
+      <w:r>
+        <w:rPr>
+          <w:sz w:val="20"/>
+        </w:rPr>
+        <w:t>.</w:t>
+      </w:r>
+    </w:p>
+    <w:p>
+      <w:pPr>
+        <w:pStyle w:val="ListParagraph"/>
         <w:numPr>
           <w:ilvl w:val="0"/>
           <w:numId w:val="1"/>
@@ -1828,9 +1264,8 @@
           <w:tab w:val="left" w:pos="648"/>
           <w:tab w:val="left" w:pos="8096"/>
         </w:tabs>
-        <w:spacing w:before="72" w:after="0" w:line="314" w:lineRule="auto"/>
+        <w:spacing w:line="314" w:lineRule="auto"/>
         <w:ind w:left="288" w:right="238" w:firstLine="0"/>
-        <w:jc w:val="left"/>
         <w:rPr>
           <w:rFonts w:ascii="Symbol" w:hAnsi="Symbol"/>
           <w:sz w:val="20"/>
@@ -1842,8 +1277,91 @@
           <w:b/>
           <w:sz w:val="20"/>
         </w:rPr>
-        <w:t xml:space="preserve">Tools &amp; Technologies used: Azure, Pyspark, ADF, Git, Snowflake, Python, SQL, Pandas, GitLab </w:t>
-      </w:r>
+        <w:t>Tools &amp; Technologies used: A</w:t>
+      </w:r>
+      <w:r>
+        <w:rPr>
+          <w:rFonts w:ascii="Arial" w:hAnsi="Arial"/>
+          <w:b/>
+          <w:sz w:val="20"/>
+        </w:rPr>
+        <w:t>WS</w:t>
+      </w:r>
+      <w:r>
+        <w:rPr>
+          <w:rFonts w:ascii="Arial" w:hAnsi="Arial"/>
+          <w:b/>
+          <w:sz w:val="20"/>
+        </w:rPr>
+        <w:t xml:space="preserve">, </w:t>
+      </w:r>
+      <w:proofErr w:type="spellStart"/>
+      <w:r>
+        <w:rPr>
+          <w:rFonts w:ascii="Arial" w:hAnsi="Arial"/>
+          <w:b/>
+          <w:sz w:val="20"/>
+        </w:rPr>
+        <w:t>Pyspark</w:t>
+      </w:r>
+      <w:proofErr w:type="spellEnd"/>
+      <w:r>
+        <w:rPr>
+          <w:rFonts w:ascii="Arial" w:hAnsi="Arial"/>
+          <w:b/>
+          <w:sz w:val="20"/>
+        </w:rPr>
+        <w:t xml:space="preserve">, </w:t>
+      </w:r>
+      <w:r>
+        <w:rPr>
+          <w:rFonts w:ascii="Arial" w:hAnsi="Arial"/>
+          <w:b/>
+          <w:sz w:val="20"/>
+        </w:rPr>
+        <w:t>Glue</w:t>
+      </w:r>
+      <w:r>
+        <w:rPr>
+          <w:rFonts w:ascii="Arial" w:hAnsi="Arial"/>
+          <w:b/>
+          <w:sz w:val="20"/>
+        </w:rPr>
+        <w:t xml:space="preserve">, </w:t>
+      </w:r>
+      <w:r>
+        <w:rPr>
+          <w:rFonts w:ascii="Arial" w:hAnsi="Arial"/>
+          <w:b/>
+          <w:sz w:val="20"/>
+        </w:rPr>
+        <w:t>DBT</w:t>
+      </w:r>
+      <w:r>
+        <w:rPr>
+          <w:rFonts w:ascii="Arial" w:hAnsi="Arial"/>
+          <w:b/>
+          <w:sz w:val="20"/>
+        </w:rPr>
+        <w:t>, Snowflake, Python, SQL, Pandas, GitLab</w:t>
+      </w:r>
+      <w:r>
+        <w:rPr>
+          <w:rFonts w:ascii="Arial" w:hAnsi="Arial"/>
+          <w:b/>
+          <w:sz w:val="20"/>
+        </w:rPr>
+        <w:br/>
+      </w:r>
+      <w:r>
+        <w:rPr>
+          <w:rFonts w:ascii="Arial" w:hAnsi="Arial"/>
+          <w:b/>
+          <w:sz w:val="20"/>
+        </w:rPr>
+        <w:t xml:space="preserve"> </w:t>
+      </w:r>
+      <w:proofErr w:type="spellStart"/>
       <w:r>
         <w:rPr>
           <w:rFonts w:ascii="Arial" w:hAnsi="Arial"/>
@@ -1851,7 +1369,17 @@
           <w:color w:val="171717"/>
           <w:sz w:val="20"/>
         </w:rPr>
-        <w:t>Anblicks | Junior Data Engineer.</w:t>
+        <w:t>Anblicks</w:t>
+      </w:r>
+      <w:proofErr w:type="spellEnd"/>
+      <w:r>
+        <w:rPr>
+          <w:rFonts w:ascii="Arial" w:hAnsi="Arial"/>
+          <w:b/>
+          <w:color w:val="171717"/>
+          <w:sz w:val="20"/>
+        </w:rPr>
+        <w:t xml:space="preserve"> | Junior Data Engineer.</w:t>
       </w:r>
       <w:r>
         <w:rPr>
@@ -1915,7 +1443,7 @@
     </w:p>
     <w:p>
       <w:pPr>
-        <w:pStyle w:val="9"/>
+        <w:pStyle w:val="ListParagraph"/>
         <w:numPr>
           <w:ilvl w:val="0"/>
           <w:numId w:val="1"/>
@@ -1923,9 +1451,8 @@
         <w:tabs>
           <w:tab w:val="left" w:pos="648"/>
         </w:tabs>
-        <w:spacing w:before="12" w:after="0" w:line="242" w:lineRule="auto"/>
-        <w:ind w:left="648" w:right="1195" w:hanging="360"/>
-        <w:jc w:val="left"/>
+        <w:spacing w:before="12" w:line="242" w:lineRule="auto"/>
+        <w:ind w:right="1195"/>
         <w:rPr>
           <w:rFonts w:ascii="Symbol" w:hAnsi="Symbol"/>
           <w:sz w:val="20"/>
@@ -2118,7 +1645,7 @@
     </w:p>
     <w:p>
       <w:pPr>
-        <w:pStyle w:val="9"/>
+        <w:pStyle w:val="ListParagraph"/>
         <w:numPr>
           <w:ilvl w:val="0"/>
           <w:numId w:val="1"/>
@@ -2126,9 +1653,8 @@
         <w:tabs>
           <w:tab w:val="left" w:pos="648"/>
         </w:tabs>
-        <w:spacing w:before="72" w:after="0" w:line="242" w:lineRule="auto"/>
-        <w:ind w:left="648" w:right="666" w:hanging="360"/>
-        <w:jc w:val="left"/>
+        <w:spacing w:line="242" w:lineRule="auto"/>
+        <w:ind w:right="666"/>
         <w:rPr>
           <w:rFonts w:ascii="Symbol" w:hAnsi="Symbol"/>
           <w:sz w:val="20"/>
@@ -2315,7 +1841,7 @@
     </w:p>
     <w:p>
       <w:pPr>
-        <w:pStyle w:val="9"/>
+        <w:pStyle w:val="ListParagraph"/>
         <w:numPr>
           <w:ilvl w:val="0"/>
           <w:numId w:val="1"/>
@@ -2323,9 +1849,8 @@
         <w:tabs>
           <w:tab w:val="left" w:pos="648"/>
         </w:tabs>
-        <w:spacing w:before="77" w:after="0" w:line="242" w:lineRule="auto"/>
-        <w:ind w:left="648" w:right="1180" w:hanging="360"/>
-        <w:jc w:val="left"/>
+        <w:spacing w:before="77" w:line="242" w:lineRule="auto"/>
+        <w:ind w:right="1180"/>
         <w:rPr>
           <w:rFonts w:ascii="Symbol" w:hAnsi="Symbol"/>
           <w:sz w:val="20"/>
@@ -2508,7 +2033,7 @@
     </w:p>
     <w:p>
       <w:pPr>
-        <w:pStyle w:val="9"/>
+        <w:pStyle w:val="ListParagraph"/>
         <w:numPr>
           <w:ilvl w:val="0"/>
           <w:numId w:val="1"/>
@@ -2516,9 +2041,8 @@
         <w:tabs>
           <w:tab w:val="left" w:pos="648"/>
         </w:tabs>
-        <w:spacing w:before="73" w:after="0" w:line="242" w:lineRule="auto"/>
-        <w:ind w:left="648" w:right="925" w:hanging="360"/>
-        <w:jc w:val="left"/>
+        <w:spacing w:before="73" w:line="242" w:lineRule="auto"/>
+        <w:ind w:right="925"/>
         <w:rPr>
           <w:rFonts w:ascii="Symbol" w:hAnsi="Symbol"/>
           <w:sz w:val="20"/>
@@ -2670,12 +2194,24 @@
         <w:rPr>
           <w:sz w:val="20"/>
         </w:rPr>
-        <w:t>across multiple system.</w:t>
+        <w:t xml:space="preserve">across multiple </w:t>
+      </w:r>
+      <w:r>
+        <w:rPr>
+          <w:sz w:val="20"/>
+        </w:rPr>
+        <w:t>systems</w:t>
+      </w:r>
+      <w:r>
+        <w:rPr>
+          <w:sz w:val="20"/>
+        </w:rPr>
+        <w:t>.</w:t>
       </w:r>
     </w:p>
     <w:p>
       <w:pPr>
-        <w:pStyle w:val="9"/>
+        <w:pStyle w:val="ListParagraph"/>
         <w:numPr>
           <w:ilvl w:val="0"/>
           <w:numId w:val="1"/>
@@ -2683,9 +2219,8 @@
         <w:tabs>
           <w:tab w:val="left" w:pos="648"/>
         </w:tabs>
-        <w:spacing w:before="72" w:after="0" w:line="242" w:lineRule="auto"/>
-        <w:ind w:left="648" w:right="1394" w:hanging="360"/>
-        <w:jc w:val="left"/>
+        <w:spacing w:line="242" w:lineRule="auto"/>
+        <w:ind w:right="1394"/>
         <w:rPr>
           <w:rFonts w:ascii="Symbol" w:hAnsi="Symbol"/>
           <w:sz w:val="20"/>
@@ -2851,7 +2386,7 @@
     </w:p>
     <w:p>
       <w:pPr>
-        <w:pStyle w:val="9"/>
+        <w:pStyle w:val="ListParagraph"/>
         <w:numPr>
           <w:ilvl w:val="0"/>
           <w:numId w:val="1"/>
@@ -2859,9 +2394,8 @@
         <w:tabs>
           <w:tab w:val="left" w:pos="648"/>
         </w:tabs>
-        <w:spacing w:before="82" w:after="0" w:line="240" w:lineRule="auto"/>
-        <w:ind w:left="648" w:right="506" w:hanging="360"/>
-        <w:jc w:val="left"/>
+        <w:spacing w:before="82"/>
+        <w:ind w:right="506"/>
         <w:rPr>
           <w:rFonts w:ascii="Symbol" w:hAnsi="Symbol"/>
           <w:sz w:val="20"/>
@@ -3006,7 +2540,7 @@
     </w:p>
     <w:p>
       <w:pPr>
-        <w:pStyle w:val="9"/>
+        <w:pStyle w:val="ListParagraph"/>
         <w:numPr>
           <w:ilvl w:val="0"/>
           <w:numId w:val="1"/>
@@ -3014,9 +2548,7 @@
         <w:tabs>
           <w:tab w:val="left" w:pos="648"/>
         </w:tabs>
-        <w:spacing w:before="73" w:after="0" w:line="240" w:lineRule="auto"/>
-        <w:ind w:left="648" w:right="0" w:hanging="360"/>
-        <w:jc w:val="left"/>
+        <w:spacing w:before="73"/>
         <w:rPr>
           <w:rFonts w:ascii="Symbol" w:hAnsi="Symbol"/>
           <w:sz w:val="20"/>
@@ -3255,70 +2787,70 @@
     </w:p>
     <w:p>
       <w:pPr>
-        <w:pStyle w:val="5"/>
+        <w:pStyle w:val="BodyText"/>
         <w:spacing w:before="186"/>
         <w:ind w:left="0" w:firstLine="0"/>
         <w:rPr>
           <w:rFonts w:ascii="Arial"/>
           <w:b/>
+        </w:rPr>
+      </w:pPr>
+    </w:p>
+    <w:p>
+      <w:pPr>
+        <w:pStyle w:val="TableParagraph"/>
+        <w:spacing w:line="210" w:lineRule="exact"/>
+        <w:jc w:val="center"/>
+        <w:rPr>
+          <w:b/>
+          <w:sz w:val="20"/>
+        </w:rPr>
+        <w:sectPr>
+          <w:type w:val="continuous"/>
+          <w:pgSz w:w="12240" w:h="15840"/>
+          <w:pgMar w:top="740" w:right="1080" w:bottom="280" w:left="1080" w:header="720" w:footer="720" w:gutter="0"/>
+          <w:cols w:space="720"/>
+        </w:sectPr>
+      </w:pPr>
+    </w:p>
+    <w:p>
+      <w:pPr>
+        <w:pStyle w:val="Heading1"/>
+        <w:spacing w:before="84"/>
+        <w:rPr>
+          <w:spacing w:val="-9"/>
         </w:rPr>
       </w:pPr>
     </w:p>
     <w:tbl>
       <w:tblPr>
-        <w:tblStyle w:val="4"/>
         <w:tblW w:w="0" w:type="auto"/>
         <w:tblInd w:w="310" w:type="dxa"/>
-        <w:tblBorders>
-          <w:top w:val="none" w:color="auto" w:sz="0" w:space="0"/>
-          <w:left w:val="none" w:color="auto" w:sz="0" w:space="0"/>
-          <w:bottom w:val="none" w:color="auto" w:sz="0" w:space="0"/>
-          <w:right w:val="none" w:color="auto" w:sz="0" w:space="0"/>
-          <w:insideH w:val="none" w:color="auto" w:sz="0" w:space="0"/>
-          <w:insideV w:val="none" w:color="auto" w:sz="0" w:space="0"/>
-        </w:tblBorders>
         <w:tblLayout w:type="fixed"/>
         <w:tblCellMar>
-          <w:top w:w="0" w:type="dxa"/>
           <w:left w:w="0" w:type="dxa"/>
-          <w:bottom w:w="0" w:type="dxa"/>
           <w:right w:w="0" w:type="dxa"/>
         </w:tblCellMar>
+        <w:tblLook w:val="04A0" w:firstRow="1" w:lastRow="0" w:firstColumn="1" w:lastColumn="0" w:noHBand="0" w:noVBand="1"/>
       </w:tblPr>
       <w:tblGrid>
         <w:gridCol w:w="6722"/>
         <w:gridCol w:w="2661"/>
       </w:tblGrid>
       <w:tr>
-        <w:tblPrEx>
-          <w:tblBorders>
-            <w:top w:val="none" w:color="auto" w:sz="0" w:space="0"/>
-            <w:left w:val="none" w:color="auto" w:sz="0" w:space="0"/>
-            <w:bottom w:val="none" w:color="auto" w:sz="0" w:space="0"/>
-            <w:right w:val="none" w:color="auto" w:sz="0" w:space="0"/>
-            <w:insideH w:val="none" w:color="auto" w:sz="0" w:space="0"/>
-            <w:insideV w:val="none" w:color="auto" w:sz="0" w:space="0"/>
-          </w:tblBorders>
-          <w:tblCellMar>
-            <w:top w:w="0" w:type="dxa"/>
-            <w:left w:w="0" w:type="dxa"/>
-            <w:bottom w:w="0" w:type="dxa"/>
-            <w:right w:w="0" w:type="dxa"/>
-          </w:tblCellMar>
-        </w:tblPrEx>
         <w:trPr>
-          <w:trHeight w:val="455" w:hRule="atLeast"/>
+          <w:trHeight w:val="455"/>
         </w:trPr>
         <w:tc>
           <w:tcPr>
             <w:tcW w:w="6722" w:type="dxa"/>
             <w:tcBorders>
-              <w:bottom w:val="single" w:color="000000" w:sz="8" w:space="0"/>
+              <w:bottom w:val="single" w:sz="8" w:space="0" w:color="000000"/>
             </w:tcBorders>
           </w:tcPr>
           <w:p>
             <w:pPr>
-              <w:pStyle w:val="10"/>
+              <w:pStyle w:val="TableParagraph"/>
               <w:ind w:left="14"/>
               <w:rPr>
                 <w:rFonts w:ascii="Arial Black"/>
@@ -3339,12 +2871,12 @@
           <w:tcPr>
             <w:tcW w:w="2661" w:type="dxa"/>
             <w:tcBorders>
-              <w:bottom w:val="single" w:color="000000" w:sz="8" w:space="0"/>
+              <w:bottom w:val="single" w:sz="8" w:space="0" w:color="000000"/>
             </w:tcBorders>
           </w:tcPr>
           <w:p>
             <w:pPr>
-              <w:pStyle w:val="10"/>
+              <w:pStyle w:val="TableParagraph"/>
               <w:rPr>
                 <w:rFonts w:ascii="Times New Roman"/>
                 <w:sz w:val="20"/>
@@ -3354,35 +2886,19 @@
         </w:tc>
       </w:tr>
       <w:tr>
-        <w:tblPrEx>
-          <w:tblBorders>
-            <w:top w:val="none" w:color="auto" w:sz="0" w:space="0"/>
-            <w:left w:val="none" w:color="auto" w:sz="0" w:space="0"/>
-            <w:bottom w:val="none" w:color="auto" w:sz="0" w:space="0"/>
-            <w:right w:val="none" w:color="auto" w:sz="0" w:space="0"/>
-            <w:insideH w:val="none" w:color="auto" w:sz="0" w:space="0"/>
-            <w:insideV w:val="none" w:color="auto" w:sz="0" w:space="0"/>
-          </w:tblBorders>
-          <w:tblCellMar>
-            <w:top w:w="0" w:type="dxa"/>
-            <w:left w:w="0" w:type="dxa"/>
-            <w:bottom w:w="0" w:type="dxa"/>
-            <w:right w:w="0" w:type="dxa"/>
-          </w:tblCellMar>
-        </w:tblPrEx>
         <w:trPr>
-          <w:trHeight w:val="387" w:hRule="atLeast"/>
+          <w:trHeight w:val="387"/>
         </w:trPr>
         <w:tc>
           <w:tcPr>
             <w:tcW w:w="6722" w:type="dxa"/>
             <w:tcBorders>
-              <w:top w:val="single" w:color="000000" w:sz="8" w:space="0"/>
+              <w:top w:val="single" w:sz="8" w:space="0" w:color="000000"/>
             </w:tcBorders>
           </w:tcPr>
           <w:p>
             <w:pPr>
-              <w:pStyle w:val="10"/>
+              <w:pStyle w:val="TableParagraph"/>
               <w:spacing w:before="157" w:line="210" w:lineRule="exact"/>
               <w:ind w:left="14"/>
               <w:rPr>
@@ -3451,7 +2967,7 @@
                 <w:spacing w:val="-6"/>
                 <w:sz w:val="20"/>
               </w:rPr>
-              <w:t>College,BTECH(ECE)</w:t>
+              <w:t>College, BTECH(ECE)</w:t>
             </w:r>
           </w:p>
         </w:tc>
@@ -3459,12 +2975,12 @@
           <w:tcPr>
             <w:tcW w:w="2661" w:type="dxa"/>
             <w:tcBorders>
-              <w:top w:val="single" w:color="000000" w:sz="8" w:space="0"/>
+              <w:top w:val="single" w:sz="8" w:space="0" w:color="000000"/>
             </w:tcBorders>
           </w:tcPr>
           <w:p>
             <w:pPr>
-              <w:pStyle w:val="10"/>
+              <w:pStyle w:val="TableParagraph"/>
               <w:spacing w:before="157" w:line="210" w:lineRule="exact"/>
               <w:ind w:right="3"/>
               <w:jc w:val="right"/>
@@ -3488,28 +3004,19 @@
     </w:tbl>
     <w:p>
       <w:pPr>
-        <w:pStyle w:val="10"/>
-        <w:spacing w:after="0" w:line="210" w:lineRule="exact"/>
-        <w:jc w:val="right"/>
-        <w:rPr>
-          <w:b/>
-          <w:sz w:val="20"/>
-        </w:rPr>
-        <w:sectPr>
-          <w:type w:val="continuous"/>
-          <w:pgSz w:w="12240" w:h="15840"/>
-          <w:pgMar w:top="740" w:right="1080" w:bottom="280" w:left="1080" w:header="720" w:footer="720" w:gutter="0"/>
-          <w:cols w:space="720" w:num="1"/>
-        </w:sectPr>
+        <w:pStyle w:val="Heading1"/>
+        <w:spacing w:before="84"/>
+        <w:ind w:left="0"/>
+        <w:rPr>
+          <w:spacing w:val="-9"/>
+        </w:rPr>
       </w:pPr>
     </w:p>
     <w:p>
       <w:pPr>
-        <w:pStyle w:val="2"/>
+        <w:pStyle w:val="Heading1"/>
         <w:spacing w:before="84"/>
       </w:pPr>
-      <w:bookmarkStart w:id="2" w:name="Technical Skills"/>
-      <w:bookmarkEnd w:id="2"/>
       <w:r>
         <w:rPr>
           <w:spacing w:val="-9"/>
@@ -3531,7 +3038,7 @@
     </w:p>
     <w:p>
       <w:pPr>
-        <w:pStyle w:val="5"/>
+        <w:pStyle w:val="BodyText"/>
         <w:spacing w:before="5"/>
         <w:ind w:left="0" w:firstLine="0"/>
         <w:rPr>
@@ -3542,12 +3049,13 @@
       <w:r>
         <w:rPr>
           <w:rFonts w:ascii="Arial Black"/>
+          <w:noProof/>
           <w:sz w:val="7"/>
         </w:rPr>
         <mc:AlternateContent>
           <mc:Choice Requires="wps">
             <w:drawing>
-              <wp:anchor distT="0" distB="0" distL="0" distR="0" simplePos="0" relativeHeight="251660288" behindDoc="1" locked="0" layoutInCell="1" allowOverlap="1">
+              <wp:anchor distT="0" distB="0" distL="0" distR="0" simplePos="0" relativeHeight="251657728" behindDoc="1" locked="0" layoutInCell="1" allowOverlap="1" wp14:anchorId="289E5107" wp14:editId="5C974F69">
                 <wp:simplePos x="0" y="0"/>
                 <wp:positionH relativeFrom="page">
                   <wp:posOffset>868680</wp:posOffset>
@@ -3604,13 +3112,9 @@
           </mc:Choice>
           <mc:Fallback>
             <w:pict>
-              <v:shape id="Graphic 3" o:spid="_x0000_s1026" o:spt="100" style="position:absolute;left:0pt;margin-left:68.4pt;margin-top:6.4pt;height:0.1pt;width:468pt;mso-position-horizontal-relative:page;mso-wrap-distance-bottom:0pt;mso-wrap-distance-top:0pt;z-index:-251656192;mso-width-relative:page;mso-height-relative:page;" filled="f" stroked="t" coordsize="5943600,1" o:gfxdata="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" path="m0,0l5943600,0e">
-                <v:fill on="f" focussize="0,0"/>
-                <v:stroke weight="1pt" color="#000000" joinstyle="round"/>
-                <v:imagedata o:title=""/>
-                <o:lock v:ext="edit" aspectratio="f"/>
-                <v:textbox inset="0mm,0mm,0mm,0mm"/>
-                <w10:wrap type="topAndBottom"/>
+              <v:shape w14:anchorId="43D0FF72" id="Graphic 3" o:spid="_x0000_s1026" style="position:absolute;margin-left:68.4pt;margin-top:6.4pt;width:468pt;height:.1pt;z-index:-251658752;visibility:visible;mso-wrap-style:square;mso-wrap-distance-left:0;mso-wrap-distance-top:0;mso-wrap-distance-right:0;mso-wrap-distance-bottom:0;mso-position-horizontal:absolute;mso-position-horizontal-relative:page;mso-position-vertical:absolute;mso-position-vertical-relative:text;v-text-anchor:top" coordsize="5943600,1270" o:gfxdata="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" path="m,l5943600,e" filled="f" strokeweight="1pt">
+                <v:path arrowok="t"/>
+                <w10:wrap type="topAndBottom" anchorx="page"/>
               </v:shape>
             </w:pict>
           </mc:Fallback>
@@ -3619,7 +3123,7 @@
     </w:p>
     <w:p>
       <w:pPr>
-        <w:pStyle w:val="9"/>
+        <w:pStyle w:val="ListParagraph"/>
         <w:numPr>
           <w:ilvl w:val="0"/>
           <w:numId w:val="1"/>
@@ -3627,9 +3131,7 @@
         <w:tabs>
           <w:tab w:val="left" w:pos="648"/>
         </w:tabs>
-        <w:spacing w:before="13" w:after="0" w:line="240" w:lineRule="auto"/>
-        <w:ind w:left="648" w:right="0" w:hanging="360"/>
-        <w:jc w:val="left"/>
+        <w:spacing w:before="13"/>
         <w:rPr>
           <w:rFonts w:ascii="Symbol" w:hAnsi="Symbol"/>
           <w:color w:val="404040"/>
@@ -3701,7 +3203,7 @@
     </w:p>
     <w:p>
       <w:pPr>
-        <w:pStyle w:val="9"/>
+        <w:pStyle w:val="ListParagraph"/>
         <w:numPr>
           <w:ilvl w:val="0"/>
           <w:numId w:val="1"/>
@@ -3709,9 +3211,7 @@
         <w:tabs>
           <w:tab w:val="left" w:pos="648"/>
         </w:tabs>
-        <w:spacing w:before="77" w:after="0" w:line="240" w:lineRule="auto"/>
-        <w:ind w:left="648" w:right="0" w:hanging="360"/>
-        <w:jc w:val="left"/>
+        <w:spacing w:before="77"/>
         <w:rPr>
           <w:rFonts w:ascii="Symbol" w:hAnsi="Symbol"/>
           <w:color w:val="404040"/>
@@ -3766,10 +3266,17 @@
         </w:rPr>
         <w:t>Azure</w:t>
       </w:r>
+      <w:r>
+        <w:rPr>
+          <w:spacing w:val="-6"/>
+          <w:sz w:val="20"/>
+        </w:rPr>
+        <w:t>, AWS (S3, Glue, Athena, Lambda, Redshift)</w:t>
+      </w:r>
     </w:p>
     <w:p>
       <w:pPr>
-        <w:pStyle w:val="9"/>
+        <w:pStyle w:val="ListParagraph"/>
         <w:numPr>
           <w:ilvl w:val="0"/>
           <w:numId w:val="1"/>
@@ -3777,9 +3284,7 @@
         <w:tabs>
           <w:tab w:val="left" w:pos="648"/>
         </w:tabs>
-        <w:spacing w:before="28" w:after="0" w:line="240" w:lineRule="auto"/>
-        <w:ind w:left="648" w:right="0" w:hanging="360"/>
-        <w:jc w:val="left"/>
+        <w:spacing w:before="28"/>
         <w:rPr>
           <w:rFonts w:ascii="Symbol" w:hAnsi="Symbol"/>
           <w:color w:val="404040"/>
@@ -3830,10 +3335,33 @@
         </w:rPr>
         <w:t>Factory</w:t>
       </w:r>
+      <w:r>
+        <w:rPr>
+          <w:spacing w:val="-4"/>
+          <w:sz w:val="20"/>
+        </w:rPr>
+        <w:t xml:space="preserve">, AWS Glue, </w:t>
+      </w:r>
+      <w:proofErr w:type="gramStart"/>
+      <w:r>
+        <w:rPr>
+          <w:spacing w:val="-4"/>
+          <w:sz w:val="20"/>
+        </w:rPr>
+        <w:t>DBT(</w:t>
+      </w:r>
+      <w:proofErr w:type="gramEnd"/>
+      <w:r>
+        <w:rPr>
+          <w:spacing w:val="-4"/>
+          <w:sz w:val="20"/>
+        </w:rPr>
+        <w:t>Data Build Tool for Transformation)</w:t>
+      </w:r>
     </w:p>
     <w:p>
       <w:pPr>
-        <w:pStyle w:val="9"/>
+        <w:pStyle w:val="ListParagraph"/>
         <w:numPr>
           <w:ilvl w:val="0"/>
           <w:numId w:val="1"/>
@@ -3841,9 +3369,7 @@
         <w:tabs>
           <w:tab w:val="left" w:pos="648"/>
         </w:tabs>
-        <w:spacing w:before="39" w:after="0" w:line="240" w:lineRule="auto"/>
-        <w:ind w:left="648" w:right="0" w:hanging="360"/>
-        <w:jc w:val="left"/>
+        <w:spacing w:before="39"/>
         <w:rPr>
           <w:rFonts w:ascii="Symbol" w:hAnsi="Symbol"/>
           <w:color w:val="404040"/>
@@ -3898,10 +3424,33 @@
         </w:rPr>
         <w:t>Snowflake</w:t>
       </w:r>
+      <w:r>
+        <w:rPr>
+          <w:spacing w:val="-6"/>
+          <w:sz w:val="20"/>
+        </w:rPr>
+        <w:t xml:space="preserve"> (</w:t>
+      </w:r>
+      <w:proofErr w:type="spellStart"/>
+      <w:r>
+        <w:rPr>
+          <w:spacing w:val="-6"/>
+          <w:sz w:val="20"/>
+        </w:rPr>
+        <w:t>Snowpipe</w:t>
+      </w:r>
+      <w:proofErr w:type="spellEnd"/>
+      <w:r>
+        <w:rPr>
+          <w:spacing w:val="-6"/>
+          <w:sz w:val="20"/>
+        </w:rPr>
+        <w:t>, Task, Stream, TimeTravel), Redshift, Data Bricks</w:t>
+      </w:r>
     </w:p>
     <w:p>
       <w:pPr>
-        <w:pStyle w:val="9"/>
+        <w:pStyle w:val="ListParagraph"/>
         <w:numPr>
           <w:ilvl w:val="0"/>
           <w:numId w:val="1"/>
@@ -3909,9 +3458,7 @@
         <w:tabs>
           <w:tab w:val="left" w:pos="648"/>
         </w:tabs>
-        <w:spacing w:before="38" w:after="0" w:line="240" w:lineRule="auto"/>
-        <w:ind w:left="648" w:right="0" w:hanging="360"/>
-        <w:jc w:val="left"/>
+        <w:spacing w:before="38"/>
         <w:rPr>
           <w:rFonts w:ascii="Symbol" w:hAnsi="Symbol"/>
           <w:color w:val="404040"/>
@@ -3977,6 +3524,7 @@
         </w:rPr>
         <w:t xml:space="preserve"> </w:t>
       </w:r>
+      <w:proofErr w:type="spellStart"/>
       <w:r>
         <w:rPr>
           <w:spacing w:val="-4"/>
@@ -3984,10 +3532,11 @@
         </w:rPr>
         <w:t>Pyspark</w:t>
       </w:r>
+      <w:proofErr w:type="spellEnd"/>
     </w:p>
     <w:p>
       <w:pPr>
-        <w:pStyle w:val="9"/>
+        <w:pStyle w:val="ListParagraph"/>
         <w:numPr>
           <w:ilvl w:val="0"/>
           <w:numId w:val="1"/>
@@ -3995,9 +3544,7 @@
         <w:tabs>
           <w:tab w:val="left" w:pos="648"/>
         </w:tabs>
-        <w:spacing w:before="58" w:after="0" w:line="240" w:lineRule="auto"/>
-        <w:ind w:left="648" w:right="0" w:hanging="360"/>
-        <w:jc w:val="left"/>
+        <w:spacing w:before="58"/>
         <w:rPr>
           <w:rFonts w:ascii="Symbol" w:hAnsi="Symbol"/>
           <w:color w:val="404040"/>
@@ -4059,7 +3606,7 @@
     </w:p>
     <w:p>
       <w:pPr>
-        <w:pStyle w:val="9"/>
+        <w:pStyle w:val="ListParagraph"/>
         <w:numPr>
           <w:ilvl w:val="0"/>
           <w:numId w:val="1"/>
@@ -4067,9 +3614,8 @@
         <w:tabs>
           <w:tab w:val="left" w:pos="648"/>
         </w:tabs>
-        <w:spacing w:before="76" w:after="0" w:line="242" w:lineRule="auto"/>
-        <w:ind w:left="648" w:right="1094" w:hanging="360"/>
-        <w:jc w:val="left"/>
+        <w:spacing w:before="76" w:line="242" w:lineRule="auto"/>
+        <w:ind w:right="1094"/>
         <w:rPr>
           <w:rFonts w:ascii="Symbol" w:hAnsi="Symbol"/>
           <w:color w:val="404040"/>
@@ -4230,21 +3776,24 @@
     </w:p>
     <w:p>
       <w:pPr>
-        <w:pStyle w:val="5"/>
+        <w:pStyle w:val="BodyText"/>
         <w:spacing w:before="115"/>
         <w:ind w:left="0" w:firstLine="0"/>
       </w:pPr>
     </w:p>
     <w:p>
       <w:pPr>
-        <w:pStyle w:val="2"/>
+        <w:pStyle w:val="Heading1"/>
         <w:spacing w:before="1"/>
       </w:pPr>
       <w:r>
+        <w:rPr>
+          <w:noProof/>
+        </w:rPr>
         <mc:AlternateContent>
           <mc:Choice Requires="wps">
             <w:drawing>
-              <wp:anchor distT="0" distB="0" distL="0" distR="0" simplePos="0" relativeHeight="251660288" behindDoc="1" locked="0" layoutInCell="1" allowOverlap="1">
+              <wp:anchor distT="0" distB="0" distL="0" distR="0" simplePos="0" relativeHeight="251658752" behindDoc="1" locked="0" layoutInCell="1" allowOverlap="1" wp14:anchorId="33CE4F21" wp14:editId="0CBE729E">
                 <wp:simplePos x="0" y="0"/>
                 <wp:positionH relativeFrom="page">
                   <wp:posOffset>868680</wp:posOffset>
@@ -4301,20 +3850,16 @@
           </mc:Choice>
           <mc:Fallback>
             <w:pict>
-              <v:shape id="Graphic 4" o:spid="_x0000_s1026" o:spt="100" style="position:absolute;left:0pt;margin-left:68.4pt;margin-top:18.65pt;height:0.1pt;width:468pt;mso-position-horizontal-relative:page;mso-wrap-distance-bottom:0pt;mso-wrap-distance-top:0pt;z-index:-251656192;mso-width-relative:page;mso-height-relative:page;" filled="f" stroked="t" coordsize="5943600,1" o:gfxdata="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" path="m0,0l5943600,0e">
-                <v:fill on="f" focussize="0,0"/>
-                <v:stroke weight="1pt" color="#000000" joinstyle="round"/>
-                <v:imagedata o:title=""/>
-                <o:lock v:ext="edit" aspectratio="f"/>
-                <v:textbox inset="0mm,0mm,0mm,0mm"/>
-                <w10:wrap type="topAndBottom"/>
+              <v:shape w14:anchorId="2B81D133" id="Graphic 4" o:spid="_x0000_s1026" style="position:absolute;margin-left:68.4pt;margin-top:18.65pt;width:468pt;height:.1pt;z-index:-251657728;visibility:visible;mso-wrap-style:square;mso-wrap-distance-left:0;mso-wrap-distance-top:0;mso-wrap-distance-right:0;mso-wrap-distance-bottom:0;mso-position-horizontal:absolute;mso-position-horizontal-relative:page;mso-position-vertical:absolute;mso-position-vertical-relative:text;v-text-anchor:top" coordsize="5943600,1270" o:gfxdata="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" path="m,l5943600,e" filled="f" strokeweight="1pt">
+                <v:path arrowok="t"/>
+                <w10:wrap type="topAndBottom" anchorx="page"/>
               </v:shape>
             </w:pict>
           </mc:Fallback>
         </mc:AlternateContent>
       </w:r>
-      <w:bookmarkStart w:id="3" w:name="REWARDS &amp; RECOGNITIONS"/>
-      <w:bookmarkEnd w:id="3"/>
+      <w:bookmarkStart w:id="2" w:name="REWARDS_&amp;_RECOGNITIONS"/>
+      <w:bookmarkEnd w:id="2"/>
       <w:r>
         <w:rPr>
           <w:spacing w:val="-8"/>
@@ -4348,7 +3893,7 @@
     </w:p>
     <w:p>
       <w:pPr>
-        <w:pStyle w:val="9"/>
+        <w:pStyle w:val="ListParagraph"/>
         <w:numPr>
           <w:ilvl w:val="0"/>
           <w:numId w:val="1"/>
@@ -4356,9 +3901,8 @@
         <w:tabs>
           <w:tab w:val="left" w:pos="648"/>
         </w:tabs>
-        <w:spacing w:before="2" w:after="0" w:line="240" w:lineRule="auto"/>
-        <w:ind w:left="648" w:right="498" w:hanging="360"/>
-        <w:jc w:val="left"/>
+        <w:spacing w:before="2"/>
+        <w:ind w:right="498"/>
         <w:rPr>
           <w:rFonts w:ascii="Symbol" w:hAnsi="Symbol"/>
           <w:sz w:val="20"/>
@@ -4534,14 +4078,17 @@
     </w:p>
     <w:p>
       <w:pPr>
-        <w:pStyle w:val="2"/>
+        <w:pStyle w:val="Heading1"/>
         <w:spacing w:before="10"/>
       </w:pPr>
       <w:r>
+        <w:rPr>
+          <w:noProof/>
+        </w:rPr>
         <mc:AlternateContent>
           <mc:Choice Requires="wps">
             <w:drawing>
-              <wp:anchor distT="0" distB="0" distL="0" distR="0" simplePos="0" relativeHeight="251661312" behindDoc="1" locked="0" layoutInCell="1" allowOverlap="1">
+              <wp:anchor distT="0" distB="0" distL="0" distR="0" simplePos="0" relativeHeight="251659776" behindDoc="1" locked="0" layoutInCell="1" allowOverlap="1" wp14:anchorId="013FD1C6" wp14:editId="085F3927">
                 <wp:simplePos x="0" y="0"/>
                 <wp:positionH relativeFrom="page">
                   <wp:posOffset>868680</wp:posOffset>
@@ -4598,20 +4145,16 @@
           </mc:Choice>
           <mc:Fallback>
             <w:pict>
-              <v:shape id="Graphic 5" o:spid="_x0000_s1026" o:spt="100" style="position:absolute;left:0pt;margin-left:68.4pt;margin-top:19pt;height:0.1pt;width:468pt;mso-position-horizontal-relative:page;mso-wrap-distance-bottom:0pt;mso-wrap-distance-top:0pt;z-index:-251655168;mso-width-relative:page;mso-height-relative:page;" filled="f" stroked="t" coordsize="5943600,1" o:gfxdata="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" path="m0,0l5943600,0e">
-                <v:fill on="f" focussize="0,0"/>
-                <v:stroke weight="1pt" color="#000000" joinstyle="round"/>
-                <v:imagedata o:title=""/>
-                <o:lock v:ext="edit" aspectratio="f"/>
-                <v:textbox inset="0mm,0mm,0mm,0mm"/>
-                <w10:wrap type="topAndBottom"/>
+              <v:shape w14:anchorId="22252F98" id="Graphic 5" o:spid="_x0000_s1026" style="position:absolute;margin-left:68.4pt;margin-top:19pt;width:468pt;height:.1pt;z-index:-251656704;visibility:visible;mso-wrap-style:square;mso-wrap-distance-left:0;mso-wrap-distance-top:0;mso-wrap-distance-right:0;mso-wrap-distance-bottom:0;mso-position-horizontal:absolute;mso-position-horizontal-relative:page;mso-position-vertical:absolute;mso-position-vertical-relative:text;v-text-anchor:top" coordsize="5943600,1270" o:gfxdata="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" path="m,l5943600,e" filled="f" strokeweight="1pt">
+                <v:path arrowok="t"/>
+                <w10:wrap type="topAndBottom" anchorx="page"/>
               </v:shape>
             </w:pict>
           </mc:Fallback>
         </mc:AlternateContent>
       </w:r>
-      <w:bookmarkStart w:id="4" w:name="Certifications"/>
-      <w:bookmarkEnd w:id="4"/>
+      <w:bookmarkStart w:id="3" w:name="Certifications"/>
+      <w:bookmarkEnd w:id="3"/>
       <w:r>
         <w:rPr>
           <w:spacing w:val="-2"/>
@@ -4621,7 +4164,7 @@
     </w:p>
     <w:p>
       <w:pPr>
-        <w:pStyle w:val="9"/>
+        <w:pStyle w:val="ListParagraph"/>
         <w:numPr>
           <w:ilvl w:val="0"/>
           <w:numId w:val="1"/>
@@ -4629,9 +4172,7 @@
         <w:tabs>
           <w:tab w:val="left" w:pos="648"/>
         </w:tabs>
-        <w:spacing w:before="0" w:after="0" w:line="240" w:lineRule="auto"/>
-        <w:ind w:left="648" w:right="0" w:hanging="360"/>
-        <w:jc w:val="left"/>
+        <w:spacing w:before="0"/>
         <w:rPr>
           <w:rFonts w:ascii="Symbol" w:hAnsi="Symbol"/>
           <w:sz w:val="20"/>
@@ -4728,7 +4269,7 @@
     </w:p>
     <w:p>
       <w:pPr>
-        <w:pStyle w:val="9"/>
+        <w:pStyle w:val="ListParagraph"/>
         <w:numPr>
           <w:ilvl w:val="0"/>
           <w:numId w:val="1"/>
@@ -4736,9 +4277,7 @@
         <w:tabs>
           <w:tab w:val="left" w:pos="648"/>
         </w:tabs>
-        <w:spacing w:before="17" w:after="0" w:line="240" w:lineRule="auto"/>
-        <w:ind w:left="648" w:right="0" w:hanging="360"/>
-        <w:jc w:val="left"/>
+        <w:spacing w:before="17"/>
         <w:rPr>
           <w:rFonts w:ascii="Symbol" w:hAnsi="Symbol"/>
           <w:sz w:val="20"/>
@@ -4803,7 +4342,7 @@
     </w:p>
     <w:p>
       <w:pPr>
-        <w:pStyle w:val="9"/>
+        <w:pStyle w:val="ListParagraph"/>
         <w:numPr>
           <w:ilvl w:val="0"/>
           <w:numId w:val="1"/>
@@ -4811,14 +4350,13 @@
         <w:tabs>
           <w:tab w:val="left" w:pos="648"/>
         </w:tabs>
-        <w:spacing w:before="20" w:after="0" w:line="240" w:lineRule="auto"/>
-        <w:ind w:left="648" w:right="0" w:hanging="360"/>
-        <w:jc w:val="left"/>
+        <w:spacing w:before="20"/>
         <w:rPr>
           <w:rFonts w:ascii="Symbol" w:hAnsi="Symbol"/>
           <w:sz w:val="20"/>
         </w:rPr>
       </w:pPr>
+      <w:proofErr w:type="spellStart"/>
       <w:r>
         <w:rPr>
           <w:rFonts w:ascii="Arial" w:hAnsi="Arial"/>
@@ -4826,35 +4364,65 @@
           <w:spacing w:val="-2"/>
           <w:sz w:val="20"/>
         </w:rPr>
-        <w:t>SnowProCore.</w:t>
+        <w:t>SnowProCore</w:t>
+      </w:r>
+      <w:proofErr w:type="spellEnd"/>
+      <w:r>
+        <w:rPr>
+          <w:rFonts w:ascii="Arial" w:hAnsi="Arial"/>
+          <w:b/>
+          <w:spacing w:val="-2"/>
+          <w:sz w:val="20"/>
+        </w:rPr>
+        <w:t>.</w:t>
+      </w:r>
+    </w:p>
+    <w:p>
+      <w:pPr>
+        <w:pStyle w:val="ListParagraph"/>
+        <w:numPr>
+          <w:ilvl w:val="0"/>
+          <w:numId w:val="1"/>
+        </w:numPr>
+        <w:tabs>
+          <w:tab w:val="left" w:pos="648"/>
+        </w:tabs>
+        <w:spacing w:before="20"/>
+        <w:rPr>
+          <w:rFonts w:ascii="Symbol" w:hAnsi="Symbol"/>
+          <w:sz w:val="20"/>
+        </w:rPr>
+      </w:pPr>
+      <w:r>
+        <w:rPr>
+          <w:rFonts w:ascii="Arial" w:hAnsi="Arial"/>
+          <w:b/>
+          <w:spacing w:val="-2"/>
+          <w:sz w:val="20"/>
+        </w:rPr>
+        <w:t>Azure/AWS Fundamentals.</w:t>
       </w:r>
     </w:p>
     <w:sectPr>
       <w:pgSz w:w="12240" w:h="15840"/>
       <w:pgMar w:top="660" w:right="1080" w:bottom="280" w:left="1080" w:header="720" w:footer="720" w:gutter="0"/>
-      <w:cols w:space="720" w:num="1"/>
+      <w:cols w:space="720"/>
     </w:sectPr>
   </w:body>
 </w:document>
 </file>
 
 <file path=word/endnotes.xml><?xml version="1.0" encoding="utf-8"?>
-<w:endnotes xmlns:wpc="http://schemas.microsoft.com/office/word/2010/wordprocessingCanvas" xmlns:mc="http://schemas.openxmlformats.org/markup-compatibility/2006" xmlns:o="urn:schemas-microsoft-com:office:office" xmlns:r="http://schemas.openxmlformats.org/officeDocument/2006/relationships" xmlns:m="http://schemas.openxmlformats.org/officeDocument/2006/math" xmlns:v="urn:schemas-microsoft-com:vml" xmlns:wp14="http://schemas.microsoft.com/office/word/2010/wordprocessingDrawing" xmlns:wp="http://schemas.openxmlformats.org/drawingml/2006/wordprocessingDrawing" xmlns:w="http://schemas.openxmlformats.org/wordprocessingml/2006/main" xmlns:w14="http://schemas.microsoft.com/office/word/2010/wordml" xmlns:w15="http://schemas.microsoft.com/office/word/2012/wordml" xmlns:w10="urn:schemas-microsoft-com:office:word" xmlns:wpg="http://schemas.microsoft.com/office/word/2010/wordprocessingGroup" xmlns:wpi="http://schemas.microsoft.com/office/word/2010/wordprocessingInk" xmlns:wne="http://schemas.microsoft.com/office/word/2006/wordml" xmlns:wps="http://schemas.microsoft.com/office/word/2010/wordprocessingShape" xmlns:wpsCustomData="http://www.wps.cn/officeDocument/2013/wpsCustomData" mc:Ignorable="w14 w15 wp14">
-  <w:endnote w:type="separator" w:id="0">
+<w:endnotes xmlns:wpc="http://schemas.microsoft.com/office/word/2010/wordprocessingCanvas" xmlns:cx="http://schemas.microsoft.com/office/drawing/2014/chartex" xmlns:cx1="http://schemas.microsoft.com/office/drawing/2015/9/8/chartex" xmlns:cx2="http://schemas.microsoft.com/office/drawing/2015/10/21/chartex" xmlns:cx3="http://schemas.microsoft.com/office/drawing/2016/5/9/chartex" xmlns:cx4="http://schemas.microsoft.com/office/drawing/2016/5/10/chartex" xmlns:cx5="http://schemas.microsoft.com/office/drawing/2016/5/11/chartex" xmlns:cx6="http://schemas.microsoft.com/office/drawing/2016/5/12/chartex" xmlns:cx7="http://schemas.microsoft.com/office/drawing/2016/5/13/chartex" xmlns:cx8="http://schemas.microsoft.com/office/drawing/2016/5/14/chartex" xmlns:mc="http://schemas.openxmlformats.org/markup-compatibility/2006" xmlns:aink="http://schemas.microsoft.com/office/drawing/2016/ink" xmlns:am3d="http://schemas.microsoft.com/office/drawing/2017/model3d" xmlns:o="urn:schemas-microsoft-com:office:office" xmlns:oel="http://schemas.microsoft.com/office/2019/extlst" xmlns:r="http://schemas.openxmlformats.org/officeDocument/2006/relationships" xmlns:m="http://schemas.openxmlformats.org/officeDocument/2006/math" xmlns:v="urn:schemas-microsoft-com:vml" xmlns:wp14="http://schemas.microsoft.com/office/word/2010/wordprocessingDrawing" xmlns:wp="http://schemas.openxmlformats.org/drawingml/2006/wordprocessingDrawing" xmlns:w10="urn:schemas-microsoft-com:office:word" xmlns:w="http://schemas.openxmlformats.org/wordprocessingml/2006/main" xmlns:w14="http://schemas.microsoft.com/office/word/2010/wordml" xmlns:w15="http://schemas.microsoft.com/office/word/2012/wordml" xmlns:w16cex="http://schemas.microsoft.com/office/word/2018/wordml/cex" xmlns:w16cid="http://schemas.microsoft.com/office/word/2016/wordml/cid" xmlns:w16="http://schemas.microsoft.com/office/word/2018/wordml" xmlns:w16du="http://schemas.microsoft.com/office/word/2023/wordml/word16du" xmlns:w16sdtdh="http://schemas.microsoft.com/office/word/2020/wordml/sdtdatahash" xmlns:w16sdtfl="http://schemas.microsoft.com/office/word/2024/wordml/sdtformatlock" xmlns:w16se="http://schemas.microsoft.com/office/word/2015/wordml/symex" xmlns:wpg="http://schemas.microsoft.com/office/word/2010/wordprocessingGroup" xmlns:wpi="http://schemas.microsoft.com/office/word/2010/wordprocessingInk" xmlns:wne="http://schemas.microsoft.com/office/word/2006/wordml" xmlns:wps="http://schemas.microsoft.com/office/word/2010/wordprocessingShape" mc:Ignorable="w14 w15 w16se w16cid w16 w16cex w16sdtdh w16sdtfl w16du wp14">
+  <w:endnote w:type="separator" w:id="-1">
     <w:p>
-      <w:pPr>
-        <w:spacing w:line="240" w:lineRule="auto"/>
-      </w:pPr>
       <w:r>
         <w:separator/>
       </w:r>
     </w:p>
   </w:endnote>
-  <w:endnote w:type="continuationSeparator" w:id="1">
+  <w:endnote w:type="continuationSeparator" w:id="0">
     <w:p>
-      <w:pPr>
-        <w:spacing w:line="240" w:lineRule="auto"/>
-      </w:pPr>
       <w:r>
         <w:continuationSeparator/>
       </w:r>
@@ -4864,22 +4432,16 @@
 </file>
 
 <file path=word/footnotes.xml><?xml version="1.0" encoding="utf-8"?>
-<w:footnotes xmlns:wpc="http://schemas.microsoft.com/office/word/2010/wordprocessingCanvas" xmlns:mc="http://schemas.openxmlformats.org/markup-compatibility/2006" xmlns:o="urn:schemas-microsoft-com:office:office" xmlns:r="http://schemas.openxmlformats.org/officeDocument/2006/relationships" xmlns:m="http://schemas.openxmlformats.org/officeDocument/2006/math" xmlns:v="urn:schemas-microsoft-com:vml" xmlns:wp14="http://schemas.microsoft.com/office/word/2010/wordprocessingDrawing" xmlns:wp="http://schemas.openxmlformats.org/drawingml/2006/wordprocessingDrawing" xmlns:w="http://schemas.openxmlformats.org/wordprocessingml/2006/main" xmlns:w14="http://schemas.microsoft.com/office/word/2010/wordml" xmlns:w15="http://schemas.microsoft.com/office/word/2012/wordml" xmlns:w10="urn:schemas-microsoft-com:office:word" xmlns:wpg="http://schemas.microsoft.com/office/word/2010/wordprocessingGroup" xmlns:wpi="http://schemas.microsoft.com/office/word/2010/wordprocessingInk" xmlns:wne="http://schemas.microsoft.com/office/word/2006/wordml" xmlns:wps="http://schemas.microsoft.com/office/word/2010/wordprocessingShape" xmlns:wpsCustomData="http://www.wps.cn/officeDocument/2013/wpsCustomData" mc:Ignorable="w14 w15 wp14">
-  <w:footnote w:type="separator" w:id="0">
+<w:footnotes xmlns:wpc="http://schemas.microsoft.com/office/word/2010/wordprocessingCanvas" xmlns:cx="http://schemas.microsoft.com/office/drawing/2014/chartex" xmlns:cx1="http://schemas.microsoft.com/office/drawing/2015/9/8/chartex" xmlns:cx2="http://schemas.microsoft.com/office/drawing/2015/10/21/chartex" xmlns:cx3="http://schemas.microsoft.com/office/drawing/2016/5/9/chartex" xmlns:cx4="http://schemas.microsoft.com/office/drawing/2016/5/10/chartex" xmlns:cx5="http://schemas.microsoft.com/office/drawing/2016/5/11/chartex" xmlns:cx6="http://schemas.microsoft.com/office/drawing/2016/5/12/chartex" xmlns:cx7="http://schemas.microsoft.com/office/drawing/2016/5/13/chartex" xmlns:cx8="http://schemas.microsoft.com/office/drawing/2016/5/14/chartex" xmlns:mc="http://schemas.openxmlformats.org/markup-compatibility/2006" xmlns:aink="http://schemas.microsoft.com/office/drawing/2016/ink" xmlns:am3d="http://schemas.microsoft.com/office/drawing/2017/model3d" xmlns:o="urn:schemas-microsoft-com:office:office" xmlns:oel="http://schemas.microsoft.com/office/2019/extlst" xmlns:r="http://schemas.openxmlformats.org/officeDocument/2006/relationships" xmlns:m="http://schemas.openxmlformats.org/officeDocument/2006/math" xmlns:v="urn:schemas-microsoft-com:vml" xmlns:wp14="http://schemas.microsoft.com/office/word/2010/wordprocessingDrawing" xmlns:wp="http://schemas.openxmlformats.org/drawingml/2006/wordprocessingDrawing" xmlns:w10="urn:schemas-microsoft-com:office:word" xmlns:w="http://schemas.openxmlformats.org/wordprocessingml/2006/main" xmlns:w14="http://schemas.microsoft.com/office/word/2010/wordml" xmlns:w15="http://schemas.microsoft.com/office/word/2012/wordml" xmlns:w16cex="http://schemas.microsoft.com/office/word/2018/wordml/cex" xmlns:w16cid="http://schemas.microsoft.com/office/word/2016/wordml/cid" xmlns:w16="http://schemas.microsoft.com/office/word/2018/wordml" xmlns:w16du="http://schemas.microsoft.com/office/word/2023/wordml/word16du" xmlns:w16sdtdh="http://schemas.microsoft.com/office/word/2020/wordml/sdtdatahash" xmlns:w16sdtfl="http://schemas.microsoft.com/office/word/2024/wordml/sdtformatlock" xmlns:w16se="http://schemas.microsoft.com/office/word/2015/wordml/symex" xmlns:wpg="http://schemas.microsoft.com/office/word/2010/wordprocessingGroup" xmlns:wpi="http://schemas.microsoft.com/office/word/2010/wordprocessingInk" xmlns:wne="http://schemas.microsoft.com/office/word/2006/wordml" xmlns:wps="http://schemas.microsoft.com/office/word/2010/wordprocessingShape" mc:Ignorable="w14 w15 w16se w16cid w16 w16cex w16sdtdh w16sdtfl w16du wp14">
+  <w:footnote w:type="separator" w:id="-1">
     <w:p>
-      <w:pPr>
-        <w:spacing w:before="0" w:after="0" w:line="240" w:lineRule="auto"/>
-      </w:pPr>
       <w:r>
         <w:separator/>
       </w:r>
     </w:p>
   </w:footnote>
-  <w:footnote w:type="continuationSeparator" w:id="1">
+  <w:footnote w:type="continuationSeparator" w:id="0">
     <w:p>
-      <w:pPr>
-        <w:spacing w:before="0" w:after="0" w:line="240" w:lineRule="auto"/>
-      </w:pPr>
       <w:r>
         <w:continuationSeparator/>
       </w:r>
@@ -4889,13 +4451,12 @@
 </file>
 
 <file path=word/numbering.xml><?xml version="1.0" encoding="utf-8"?>
-<w:numbering xmlns:wpc="http://schemas.microsoft.com/office/word/2010/wordprocessingCanvas" xmlns:mc="http://schemas.openxmlformats.org/markup-compatibility/2006" xmlns:o="urn:schemas-microsoft-com:office:office" xmlns:r="http://schemas.openxmlformats.org/officeDocument/2006/relationships" xmlns:m="http://schemas.openxmlformats.org/officeDocument/2006/math" xmlns:v="urn:schemas-microsoft-com:vml" xmlns:wp14="http://schemas.microsoft.com/office/word/2010/wordprocessingDrawing" xmlns:wp="http://schemas.openxmlformats.org/drawingml/2006/wordprocessingDrawing" xmlns:w10="urn:schemas-microsoft-com:office:word" xmlns:w="http://schemas.openxmlformats.org/wordprocessingml/2006/main" xmlns:w14="http://schemas.microsoft.com/office/word/2010/wordml" xmlns:wpg="http://schemas.microsoft.com/office/word/2010/wordprocessingGroup" xmlns:wpi="http://schemas.microsoft.com/office/word/2010/wordprocessingInk" xmlns:wne="http://schemas.microsoft.com/office/word/2006/wordml" xmlns:wps="http://schemas.microsoft.com/office/word/2010/wordprocessingShape" xmlns:wpsCustomData="http://www.wps.cn/officeDocument/2013/wpsCustomData" mc:Ignorable="w14 wp14">
-  <w:abstractNum w:abstractNumId="0">
+<w:numbering xmlns:wpc="http://schemas.microsoft.com/office/word/2010/wordprocessingCanvas" xmlns:cx="http://schemas.microsoft.com/office/drawing/2014/chartex" xmlns:cx1="http://schemas.microsoft.com/office/drawing/2015/9/8/chartex" xmlns:cx2="http://schemas.microsoft.com/office/drawing/2015/10/21/chartex" xmlns:cx3="http://schemas.microsoft.com/office/drawing/2016/5/9/chartex" xmlns:cx4="http://schemas.microsoft.com/office/drawing/2016/5/10/chartex" xmlns:cx5="http://schemas.microsoft.com/office/drawing/2016/5/11/chartex" xmlns:cx6="http://schemas.microsoft.com/office/drawing/2016/5/12/chartex" xmlns:cx7="http://schemas.microsoft.com/office/drawing/2016/5/13/chartex" xmlns:cx8="http://schemas.microsoft.com/office/drawing/2016/5/14/chartex" xmlns:mc="http://schemas.openxmlformats.org/markup-compatibility/2006" xmlns:aink="http://schemas.microsoft.com/office/drawing/2016/ink" xmlns:am3d="http://schemas.microsoft.com/office/drawing/2017/model3d" xmlns:o="urn:schemas-microsoft-com:office:office" xmlns:oel="http://schemas.microsoft.com/office/2019/extlst" xmlns:r="http://schemas.openxmlformats.org/officeDocument/2006/relationships" xmlns:m="http://schemas.openxmlformats.org/officeDocument/2006/math" xmlns:v="urn:schemas-microsoft-com:vml" xmlns:wp14="http://schemas.microsoft.com/office/word/2010/wordprocessingDrawing" xmlns:wp="http://schemas.openxmlformats.org/drawingml/2006/wordprocessingDrawing" xmlns:w10="urn:schemas-microsoft-com:office:word" xmlns:w="http://schemas.openxmlformats.org/wordprocessingml/2006/main" xmlns:w14="http://schemas.microsoft.com/office/word/2010/wordml" xmlns:w15="http://schemas.microsoft.com/office/word/2012/wordml" xmlns:w16cex="http://schemas.microsoft.com/office/word/2018/wordml/cex" xmlns:w16cid="http://schemas.microsoft.com/office/word/2016/wordml/cid" xmlns:w16="http://schemas.microsoft.com/office/word/2018/wordml" xmlns:w16du="http://schemas.microsoft.com/office/word/2023/wordml/word16du" xmlns:w16sdtdh="http://schemas.microsoft.com/office/word/2020/wordml/sdtdatahash" xmlns:w16sdtfl="http://schemas.microsoft.com/office/word/2024/wordml/sdtformatlock" xmlns:w16se="http://schemas.microsoft.com/office/word/2015/wordml/symex" xmlns:wpg="http://schemas.microsoft.com/office/word/2010/wordprocessingGroup" xmlns:wpi="http://schemas.microsoft.com/office/word/2010/wordprocessingInk" xmlns:wne="http://schemas.microsoft.com/office/word/2006/wordml" xmlns:wps="http://schemas.microsoft.com/office/word/2010/wordprocessingShape" mc:Ignorable="w14 w15 w16se w16cid w16 w16cex w16sdtdh w16sdtfl w16du wp14">
+  <w:abstractNum w:abstractNumId="0" w15:restartNumberingAfterBreak="0">
     <w:nsid w:val="0053208E"/>
     <w:multiLevelType w:val="multilevel"/>
     <w:tmpl w:val="0053208E"/>
-    <w:lvl w:ilvl="0" w:tentative="0">
-      <w:start w:val="0"/>
+    <w:lvl w:ilvl="0">
       <w:numFmt w:val="bullet"/>
       <w:lvlText w:val=""/>
       <w:lvlJc w:val="left"/>
@@ -4903,14 +4464,13 @@
         <w:ind w:left="648" w:hanging="360"/>
       </w:pPr>
       <w:rPr>
-        <w:rFonts w:hint="default" w:ascii="Symbol" w:hAnsi="Symbol" w:eastAsia="Symbol" w:cs="Symbol"/>
+        <w:rFonts w:ascii="Symbol" w:eastAsia="Symbol" w:hAnsi="Symbol" w:cs="Symbol" w:hint="default"/>
         <w:spacing w:val="0"/>
         <w:w w:val="92"/>
         <w:lang w:val="en-US" w:eastAsia="en-US" w:bidi="ar-SA"/>
       </w:rPr>
     </w:lvl>
-    <w:lvl w:ilvl="1" w:tentative="0">
-      <w:start w:val="0"/>
+    <w:lvl w:ilvl="1">
       <w:numFmt w:val="bullet"/>
       <w:lvlText w:val="•"/>
       <w:lvlJc w:val="left"/>
@@ -4922,8 +4482,7 @@
         <w:lang w:val="en-US" w:eastAsia="en-US" w:bidi="ar-SA"/>
       </w:rPr>
     </w:lvl>
-    <w:lvl w:ilvl="2" w:tentative="0">
-      <w:start w:val="0"/>
+    <w:lvl w:ilvl="2">
       <w:numFmt w:val="bullet"/>
       <w:lvlText w:val="•"/>
       <w:lvlJc w:val="left"/>
@@ -4935,8 +4494,7 @@
         <w:lang w:val="en-US" w:eastAsia="en-US" w:bidi="ar-SA"/>
       </w:rPr>
     </w:lvl>
-    <w:lvl w:ilvl="3" w:tentative="0">
-      <w:start w:val="0"/>
+    <w:lvl w:ilvl="3">
       <w:numFmt w:val="bullet"/>
       <w:lvlText w:val="•"/>
       <w:lvlJc w:val="left"/>
@@ -4948,8 +4506,7 @@
         <w:lang w:val="en-US" w:eastAsia="en-US" w:bidi="ar-SA"/>
       </w:rPr>
     </w:lvl>
-    <w:lvl w:ilvl="4" w:tentative="0">
-      <w:start w:val="0"/>
+    <w:lvl w:ilvl="4">
       <w:numFmt w:val="bullet"/>
       <w:lvlText w:val="•"/>
       <w:lvlJc w:val="left"/>
@@ -4961,8 +4518,7 @@
         <w:lang w:val="en-US" w:eastAsia="en-US" w:bidi="ar-SA"/>
       </w:rPr>
     </w:lvl>
-    <w:lvl w:ilvl="5" w:tentative="0">
-      <w:start w:val="0"/>
+    <w:lvl w:ilvl="5">
       <w:numFmt w:val="bullet"/>
       <w:lvlText w:val="•"/>
       <w:lvlJc w:val="left"/>
@@ -4974,8 +4530,7 @@
         <w:lang w:val="en-US" w:eastAsia="en-US" w:bidi="ar-SA"/>
       </w:rPr>
     </w:lvl>
-    <w:lvl w:ilvl="6" w:tentative="0">
-      <w:start w:val="0"/>
+    <w:lvl w:ilvl="6">
       <w:numFmt w:val="bullet"/>
       <w:lvlText w:val="•"/>
       <w:lvlJc w:val="left"/>
@@ -4987,8 +4542,7 @@
         <w:lang w:val="en-US" w:eastAsia="en-US" w:bidi="ar-SA"/>
       </w:rPr>
     </w:lvl>
-    <w:lvl w:ilvl="7" w:tentative="0">
-      <w:start w:val="0"/>
+    <w:lvl w:ilvl="7">
       <w:numFmt w:val="bullet"/>
       <w:lvlText w:val="•"/>
       <w:lvlJc w:val="left"/>
@@ -5000,8 +4554,7 @@
         <w:lang w:val="en-US" w:eastAsia="en-US" w:bidi="ar-SA"/>
       </w:rPr>
     </w:lvl>
-    <w:lvl w:ilvl="8" w:tentative="0">
-      <w:start w:val="0"/>
+    <w:lvl w:ilvl="8">
       <w:numFmt w:val="bullet"/>
       <w:lvlText w:val="•"/>
       <w:lvlJc w:val="left"/>
@@ -5014,320 +4567,355 @@
       </w:rPr>
     </w:lvl>
   </w:abstractNum>
-  <w:num w:numId="1">
+  <w:num w:numId="1" w16cid:durableId="719717652">
     <w:abstractNumId w:val="0"/>
   </w:num>
 </w:numbering>
 </file>
 
 <file path=word/styles.xml><?xml version="1.0" encoding="utf-8"?>
-<w:styles xmlns:mc="http://schemas.openxmlformats.org/markup-compatibility/2006" xmlns:o="urn:schemas-microsoft-com:office:office" xmlns:r="http://schemas.openxmlformats.org/officeDocument/2006/relationships" xmlns:m="http://schemas.openxmlformats.org/officeDocument/2006/math" xmlns:v="urn:schemas-microsoft-com:vml" xmlns:w="http://schemas.openxmlformats.org/wordprocessingml/2006/main" xmlns:w14="http://schemas.microsoft.com/office/word/2010/wordml" xmlns:w10="urn:schemas-microsoft-com:office:word" xmlns:sl="http://schemas.openxmlformats.org/schemaLibrary/2006/main" xmlns:wpsCustomData="http://www.wps.cn/officeDocument/2013/wpsCustomData" mc:Ignorable="w14">
+<w:styles xmlns:mc="http://schemas.openxmlformats.org/markup-compatibility/2006" xmlns:r="http://schemas.openxmlformats.org/officeDocument/2006/relationships" xmlns:w="http://schemas.openxmlformats.org/wordprocessingml/2006/main" xmlns:w14="http://schemas.microsoft.com/office/word/2010/wordml" xmlns:w15="http://schemas.microsoft.com/office/word/2012/wordml" xmlns:w16cex="http://schemas.microsoft.com/office/word/2018/wordml/cex" xmlns:w16cid="http://schemas.microsoft.com/office/word/2016/wordml/cid" xmlns:w16="http://schemas.microsoft.com/office/word/2018/wordml" xmlns:w16du="http://schemas.microsoft.com/office/word/2023/wordml/word16du" xmlns:w16sdtdh="http://schemas.microsoft.com/office/word/2020/wordml/sdtdatahash" xmlns:w16sdtfl="http://schemas.microsoft.com/office/word/2024/wordml/sdtformatlock" xmlns:w16se="http://schemas.microsoft.com/office/word/2015/wordml/symex" mc:Ignorable="w14 w15 w16se w16cid w16 w16cex w16sdtdh w16sdtfl w16du">
   <w:docDefaults>
     <w:rPrDefault>
       <w:rPr>
-        <w:rFonts w:ascii="Times New Roman" w:hAnsi="Times New Roman" w:eastAsia="SimSun" w:cs="Times New Roman"/>
+        <w:rFonts w:ascii="Times New Roman" w:eastAsia="SimSun" w:hAnsi="Times New Roman" w:cs="Times New Roman"/>
+        <w:lang w:val="en-US" w:eastAsia="en-US" w:bidi="ar-SA"/>
       </w:rPr>
     </w:rPrDefault>
     <w:pPrDefault/>
   </w:docDefaults>
-  <w:latentStyles w:count="260" w:defQFormat="0" w:defUnhideWhenUsed="1" w:defSemiHidden="1" w:defUIPriority="99" w:defLockedState="0">
-    <w:lsdException w:qFormat="1" w:unhideWhenUsed="0" w:uiPriority="1" w:semiHidden="0" w:name="Normal"/>
-    <w:lsdException w:qFormat="1" w:unhideWhenUsed="0" w:uiPriority="1" w:semiHidden="0" w:name="heading 1"/>
-    <w:lsdException w:qFormat="1" w:uiPriority="0" w:name="heading 2"/>
-    <w:lsdException w:qFormat="1" w:uiPriority="0" w:name="heading 3"/>
-    <w:lsdException w:qFormat="1" w:uiPriority="0" w:name="heading 4"/>
-    <w:lsdException w:qFormat="1" w:uiPriority="0" w:name="heading 5"/>
-    <w:lsdException w:qFormat="1" w:uiPriority="0" w:name="heading 6"/>
-    <w:lsdException w:qFormat="1" w:uiPriority="0" w:name="heading 7"/>
-    <w:lsdException w:qFormat="1" w:uiPriority="0" w:name="heading 8"/>
-    <w:lsdException w:qFormat="1" w:uiPriority="0" w:name="heading 9"/>
-    <w:lsdException w:unhideWhenUsed="0" w:uiPriority="0" w:semiHidden="0" w:name="index 1"/>
-    <w:lsdException w:unhideWhenUsed="0" w:uiPriority="0" w:semiHidden="0" w:name="index 2"/>
-    <w:lsdException w:unhideWhenUsed="0" w:uiPriority="0" w:semiHidden="0" w:name="index 3"/>
-    <w:lsdException w:unhideWhenUsed="0" w:uiPriority="0" w:semiHidden="0" w:name="index 4"/>
-    <w:lsdException w:unhideWhenUsed="0" w:uiPriority="0" w:semiHidden="0" w:name="index 5"/>
-    <w:lsdException w:unhideWhenUsed="0" w:uiPriority="0" w:semiHidden="0" w:name="index 6"/>
-    <w:lsdException w:unhideWhenUsed="0" w:uiPriority="0" w:semiHidden="0" w:name="index 7"/>
-    <w:lsdException w:unhideWhenUsed="0" w:uiPriority="0" w:semiHidden="0" w:name="index 8"/>
-    <w:lsdException w:unhideWhenUsed="0" w:uiPriority="0" w:semiHidden="0" w:name="index 9"/>
-    <w:lsdException w:unhideWhenUsed="0" w:uiPriority="0" w:semiHidden="0" w:name="toc 1"/>
-    <w:lsdException w:unhideWhenUsed="0" w:uiPriority="0" w:semiHidden="0" w:name="toc 2"/>
-    <w:lsdException w:unhideWhenUsed="0" w:uiPriority="0" w:semiHidden="0" w:name="toc 3"/>
-    <w:lsdException w:unhideWhenUsed="0" w:uiPriority="0" w:semiHidden="0" w:name="toc 4"/>
-    <w:lsdException w:unhideWhenUsed="0" w:uiPriority="0" w:semiHidden="0" w:name="toc 5"/>
-    <w:lsdException w:unhideWhenUsed="0" w:uiPriority="0" w:semiHidden="0" w:name="toc 6"/>
-    <w:lsdException w:unhideWhenUsed="0" w:uiPriority="0" w:semiHidden="0" w:name="toc 7"/>
-    <w:lsdException w:unhideWhenUsed="0" w:uiPriority="0" w:semiHidden="0" w:name="toc 8"/>
-    <w:lsdException w:unhideWhenUsed="0" w:uiPriority="0" w:semiHidden="0" w:name="toc 9"/>
-    <w:lsdException w:unhideWhenUsed="0" w:uiPriority="0" w:semiHidden="0" w:name="Normal Indent"/>
-    <w:lsdException w:unhideWhenUsed="0" w:uiPriority="0" w:semiHidden="0" w:name="footnote text"/>
-    <w:lsdException w:unhideWhenUsed="0" w:uiPriority="0" w:semiHidden="0" w:name="annotation text"/>
-    <w:lsdException w:unhideWhenUsed="0" w:uiPriority="0" w:semiHidden="0" w:name="header"/>
-    <w:lsdException w:unhideWhenUsed="0" w:uiPriority="0" w:semiHidden="0" w:name="footer"/>
-    <w:lsdException w:unhideWhenUsed="0" w:uiPriority="0" w:semiHidden="0" w:name="index heading"/>
-    <w:lsdException w:qFormat="1" w:uiPriority="0" w:name="caption"/>
-    <w:lsdException w:unhideWhenUsed="0" w:uiPriority="0" w:semiHidden="0" w:name="table of figures"/>
-    <w:lsdException w:unhideWhenUsed="0" w:uiPriority="0" w:semiHidden="0" w:name="envelope address"/>
-    <w:lsdException w:unhideWhenUsed="0" w:uiPriority="0" w:semiHidden="0" w:name="envelope return"/>
-    <w:lsdException w:unhideWhenUsed="0" w:uiPriority="0" w:semiHidden="0" w:name="footnote reference"/>
-    <w:lsdException w:unhideWhenUsed="0" w:uiPriority="0" w:semiHidden="0" w:name="annotation reference"/>
-    <w:lsdException w:unhideWhenUsed="0" w:uiPriority="0" w:semiHidden="0" w:name="line number"/>
-    <w:lsdException w:unhideWhenUsed="0" w:uiPriority="0" w:semiHidden="0" w:name="page number"/>
-    <w:lsdException w:unhideWhenUsed="0" w:uiPriority="0" w:semiHidden="0" w:name="endnote reference"/>
-    <w:lsdException w:unhideWhenUsed="0" w:uiPriority="0" w:semiHidden="0" w:name="endnote text"/>
-    <w:lsdException w:unhideWhenUsed="0" w:uiPriority="0" w:semiHidden="0" w:name="table of authorities"/>
-    <w:lsdException w:unhideWhenUsed="0" w:uiPriority="0" w:semiHidden="0" w:name="macro"/>
-    <w:lsdException w:unhideWhenUsed="0" w:uiPriority="0" w:semiHidden="0" w:name="toa heading"/>
-    <w:lsdException w:unhideWhenUsed="0" w:uiPriority="0" w:semiHidden="0" w:name="List"/>
-    <w:lsdException w:unhideWhenUsed="0" w:uiPriority="0" w:semiHidden="0" w:name="List Bullet"/>
-    <w:lsdException w:unhideWhenUsed="0" w:uiPriority="0" w:semiHidden="0" w:name="List Number"/>
-    <w:lsdException w:unhideWhenUsed="0" w:uiPriority="0" w:semiHidden="0" w:name="List 2"/>
-    <w:lsdException w:unhideWhenUsed="0" w:uiPriority="0" w:semiHidden="0" w:name="List 3"/>
-    <w:lsdException w:unhideWhenUsed="0" w:uiPriority="0" w:semiHidden="0" w:name="List 4"/>
-    <w:lsdException w:unhideWhenUsed="0" w:uiPriority="0" w:semiHidden="0" w:name="List 5"/>
-    <w:lsdException w:unhideWhenUsed="0" w:uiPriority="0" w:semiHidden="0" w:name="List Bullet 2"/>
-    <w:lsdException w:unhideWhenUsed="0" w:uiPriority="0" w:semiHidden="0" w:name="List Bullet 3"/>
-    <w:lsdException w:unhideWhenUsed="0" w:uiPriority="0" w:semiHidden="0" w:name="List Bullet 4"/>
-    <w:lsdException w:unhideWhenUsed="0" w:uiPriority="0" w:semiHidden="0" w:name="List Bullet 5"/>
-    <w:lsdException w:unhideWhenUsed="0" w:uiPriority="0" w:semiHidden="0" w:name="List Number 2"/>
-    <w:lsdException w:unhideWhenUsed="0" w:uiPriority="0" w:semiHidden="0" w:name="List Number 3"/>
-    <w:lsdException w:unhideWhenUsed="0" w:uiPriority="0" w:semiHidden="0" w:name="List Number 4"/>
-    <w:lsdException w:unhideWhenUsed="0" w:uiPriority="0" w:semiHidden="0" w:name="List Number 5"/>
-    <w:lsdException w:qFormat="1" w:unhideWhenUsed="0" w:uiPriority="1" w:semiHidden="0" w:name="Title"/>
-    <w:lsdException w:unhideWhenUsed="0" w:uiPriority="0" w:semiHidden="0" w:name="Closing"/>
-    <w:lsdException w:unhideWhenUsed="0" w:uiPriority="0" w:semiHidden="0" w:name="Signature"/>
-    <w:lsdException w:uiPriority="1" w:name="Default Paragraph Font"/>
-    <w:lsdException w:qFormat="1" w:unhideWhenUsed="0" w:uiPriority="1" w:semiHidden="0" w:name="Body Text"/>
-    <w:lsdException w:unhideWhenUsed="0" w:uiPriority="0" w:semiHidden="0" w:name="Body Text Indent"/>
-    <w:lsdException w:unhideWhenUsed="0" w:uiPriority="0" w:semiHidden="0" w:name="List Continue"/>
-    <w:lsdException w:unhideWhenUsed="0" w:uiPriority="0" w:semiHidden="0" w:name="List Continue 2"/>
-    <w:lsdException w:unhideWhenUsed="0" w:uiPriority="0" w:semiHidden="0" w:name="List Continue 3"/>
-    <w:lsdException w:unhideWhenUsed="0" w:uiPriority="0" w:semiHidden="0" w:name="List Continue 4"/>
-    <w:lsdException w:unhideWhenUsed="0" w:uiPriority="0" w:semiHidden="0" w:name="List Continue 5"/>
-    <w:lsdException w:unhideWhenUsed="0" w:uiPriority="0" w:semiHidden="0" w:name="Message Header"/>
-    <w:lsdException w:qFormat="1" w:unhideWhenUsed="0" w:uiPriority="0" w:semiHidden="0" w:name="Subtitle"/>
-    <w:lsdException w:unhideWhenUsed="0" w:uiPriority="0" w:semiHidden="0" w:name="Salutation"/>
-    <w:lsdException w:unhideWhenUsed="0" w:uiPriority="0" w:semiHidden="0" w:name="Date"/>
-    <w:lsdException w:unhideWhenUsed="0" w:uiPriority="0" w:semiHidden="0" w:name="Body Text First Indent"/>
-    <w:lsdException w:unhideWhenUsed="0" w:uiPriority="0" w:semiHidden="0" w:name="Body Text First Indent 2"/>
-    <w:lsdException w:unhideWhenUsed="0" w:uiPriority="0" w:semiHidden="0" w:name="Note Heading"/>
-    <w:lsdException w:unhideWhenUsed="0" w:uiPriority="0" w:semiHidden="0" w:name="Body Text 2"/>
-    <w:lsdException w:unhideWhenUsed="0" w:uiPriority="0" w:semiHidden="0" w:name="Body Text 3"/>
-    <w:lsdException w:unhideWhenUsed="0" w:uiPriority="0" w:semiHidden="0" w:name="Body Text Indent 2"/>
-    <w:lsdException w:unhideWhenUsed="0" w:uiPriority="0" w:semiHidden="0" w:name="Body Text Indent 3"/>
-    <w:lsdException w:unhideWhenUsed="0" w:uiPriority="0" w:semiHidden="0" w:name="Block Text"/>
-    <w:lsdException w:unhideWhenUsed="0" w:uiPriority="0" w:semiHidden="0" w:name="Hyperlink"/>
-    <w:lsdException w:unhideWhenUsed="0" w:uiPriority="0" w:semiHidden="0" w:name="FollowedHyperlink"/>
-    <w:lsdException w:qFormat="1" w:unhideWhenUsed="0" w:uiPriority="0" w:semiHidden="0" w:name="Strong"/>
-    <w:lsdException w:qFormat="1" w:unhideWhenUsed="0" w:uiPriority="0" w:semiHidden="0" w:name="Emphasis"/>
-    <w:lsdException w:unhideWhenUsed="0" w:uiPriority="0" w:semiHidden="0" w:name="Document Map"/>
-    <w:lsdException w:unhideWhenUsed="0" w:uiPriority="0" w:semiHidden="0" w:name="Plain Text"/>
-    <w:lsdException w:unhideWhenUsed="0" w:uiPriority="0" w:semiHidden="0" w:name="E-mail Signature"/>
-    <w:lsdException w:unhideWhenUsed="0" w:uiPriority="0" w:semiHidden="0" w:name="Normal (Web)"/>
-    <w:lsdException w:unhideWhenUsed="0" w:uiPriority="0" w:semiHidden="0" w:name="HTML Acronym"/>
-    <w:lsdException w:unhideWhenUsed="0" w:uiPriority="0" w:semiHidden="0" w:name="HTML Address"/>
-    <w:lsdException w:unhideWhenUsed="0" w:uiPriority="0" w:semiHidden="0" w:name="HTML Cite"/>
-    <w:lsdException w:unhideWhenUsed="0" w:uiPriority="0" w:semiHidden="0" w:name="HTML Code"/>
-    <w:lsdException w:unhideWhenUsed="0" w:uiPriority="0" w:semiHidden="0" w:name="HTML Definition"/>
-    <w:lsdException w:unhideWhenUsed="0" w:uiPriority="0" w:semiHidden="0" w:name="HTML Keyboard"/>
-    <w:lsdException w:unhideWhenUsed="0" w:uiPriority="0" w:semiHidden="0" w:name="HTML Preformatted"/>
-    <w:lsdException w:unhideWhenUsed="0" w:uiPriority="0" w:semiHidden="0" w:name="HTML Sample"/>
-    <w:lsdException w:unhideWhenUsed="0" w:uiPriority="0" w:semiHidden="0" w:name="HTML Typewriter"/>
-    <w:lsdException w:unhideWhenUsed="0" w:uiPriority="0" w:semiHidden="0" w:name="HTML Variable"/>
-    <w:lsdException w:qFormat="1" w:unhideWhenUsed="0" w:uiPriority="0" w:name="Normal Table"/>
-    <w:lsdException w:unhideWhenUsed="0" w:uiPriority="0" w:semiHidden="0" w:name="annotation subject"/>
-    <w:lsdException w:unhideWhenUsed="0" w:uiPriority="0" w:semiHidden="0" w:name="Table Simple 1"/>
-    <w:lsdException w:unhideWhenUsed="0" w:uiPriority="0" w:semiHidden="0" w:name="Table Simple 2"/>
-    <w:lsdException w:unhideWhenUsed="0" w:uiPriority="0" w:semiHidden="0" w:name="Table Simple 3"/>
-    <w:lsdException w:unhideWhenUsed="0" w:uiPriority="0" w:semiHidden="0" w:name="Table Classic 1"/>
-    <w:lsdException w:unhideWhenUsed="0" w:uiPriority="0" w:semiHidden="0" w:name="Table Classic 2"/>
-    <w:lsdException w:unhideWhenUsed="0" w:uiPriority="0" w:semiHidden="0" w:name="Table Classic 3"/>
-    <w:lsdException w:unhideWhenUsed="0" w:uiPriority="0" w:semiHidden="0" w:name="Table Classic 4"/>
-    <w:lsdException w:unhideWhenUsed="0" w:uiPriority="0" w:semiHidden="0" w:name="Table Colorful 1"/>
-    <w:lsdException w:unhideWhenUsed="0" w:uiPriority="0" w:semiHidden="0" w:name="Table Colorful 2"/>
-    <w:lsdException w:unhideWhenUsed="0" w:uiPriority="0" w:semiHidden="0" w:name="Table Colorful 3"/>
-    <w:lsdException w:unhideWhenUsed="0" w:uiPriority="0" w:semiHidden="0" w:name="Table Columns 1"/>
-    <w:lsdException w:unhideWhenUsed="0" w:uiPriority="0" w:semiHidden="0" w:name="Table Columns 2"/>
-    <w:lsdException w:unhideWhenUsed="0" w:uiPriority="0" w:semiHidden="0" w:name="Table Columns 3"/>
-    <w:lsdException w:unhideWhenUsed="0" w:uiPriority="0" w:semiHidden="0" w:name="Table Columns 4"/>
-    <w:lsdException w:unhideWhenUsed="0" w:uiPriority="0" w:semiHidden="0" w:name="Table Columns 5"/>
-    <w:lsdException w:unhideWhenUsed="0" w:uiPriority="0" w:semiHidden="0" w:name="Table Grid 1"/>
-    <w:lsdException w:unhideWhenUsed="0" w:uiPriority="0" w:semiHidden="0" w:name="Table Grid 2"/>
-    <w:lsdException w:unhideWhenUsed="0" w:uiPriority="0" w:semiHidden="0" w:name="Table Grid 3"/>
-    <w:lsdException w:unhideWhenUsed="0" w:uiPriority="0" w:semiHidden="0" w:name="Table Grid 4"/>
-    <w:lsdException w:unhideWhenUsed="0" w:uiPriority="0" w:semiHidden="0" w:name="Table Grid 5"/>
-    <w:lsdException w:unhideWhenUsed="0" w:uiPriority="0" w:semiHidden="0" w:name="Table Grid 6"/>
-    <w:lsdException w:unhideWhenUsed="0" w:uiPriority="0" w:semiHidden="0" w:name="Table Grid 7"/>
-    <w:lsdException w:unhideWhenUsed="0" w:uiPriority="0" w:semiHidden="0" w:name="Table Grid 8"/>
-    <w:lsdException w:unhideWhenUsed="0" w:uiPriority="0" w:semiHidden="0" w:name="Table List 1"/>
-    <w:lsdException w:unhideWhenUsed="0" w:uiPriority="0" w:semiHidden="0" w:name="Table List 2"/>
-    <w:lsdException w:unhideWhenUsed="0" w:uiPriority="0" w:semiHidden="0" w:name="Table List 3"/>
-    <w:lsdException w:unhideWhenUsed="0" w:uiPriority="0" w:semiHidden="0" w:name="Table List 4"/>
-    <w:lsdException w:unhideWhenUsed="0" w:uiPriority="0" w:semiHidden="0" w:name="Table List 5"/>
-    <w:lsdException w:unhideWhenUsed="0" w:uiPriority="0" w:semiHidden="0" w:name="Table List 6"/>
-    <w:lsdException w:unhideWhenUsed="0" w:uiPriority="0" w:semiHidden="0" w:name="Table List 7"/>
-    <w:lsdException w:unhideWhenUsed="0" w:uiPriority="0" w:semiHidden="0" w:name="Table List 8"/>
-    <w:lsdException w:unhideWhenUsed="0" w:uiPriority="0" w:semiHidden="0" w:name="Table 3D effects 1"/>
-    <w:lsdException w:unhideWhenUsed="0" w:uiPriority="0" w:semiHidden="0" w:name="Table 3D effects 2"/>
-    <w:lsdException w:unhideWhenUsed="0" w:uiPriority="0" w:semiHidden="0" w:name="Table 3D effects 3"/>
-    <w:lsdException w:unhideWhenUsed="0" w:uiPriority="0" w:semiHidden="0" w:name="Table Contemporary"/>
-    <w:lsdException w:unhideWhenUsed="0" w:uiPriority="0" w:semiHidden="0" w:name="Table Elegant"/>
-    <w:lsdException w:unhideWhenUsed="0" w:uiPriority="0" w:semiHidden="0" w:name="Table Professional"/>
-    <w:lsdException w:unhideWhenUsed="0" w:uiPriority="0" w:semiHidden="0" w:name="Table Subtle 1"/>
-    <w:lsdException w:unhideWhenUsed="0" w:uiPriority="0" w:semiHidden="0" w:name="Table Subtle 2"/>
-    <w:lsdException w:unhideWhenUsed="0" w:uiPriority="0" w:semiHidden="0" w:name="Table Web 1"/>
-    <w:lsdException w:unhideWhenUsed="0" w:uiPriority="0" w:semiHidden="0" w:name="Table Web 2"/>
-    <w:lsdException w:unhideWhenUsed="0" w:uiPriority="0" w:semiHidden="0" w:name="Table Web 3"/>
-    <w:lsdException w:unhideWhenUsed="0" w:uiPriority="0" w:semiHidden="0" w:name="Balloon Text"/>
-    <w:lsdException w:unhideWhenUsed="0" w:uiPriority="0" w:semiHidden="0" w:name="Table Grid"/>
-    <w:lsdException w:unhideWhenUsed="0" w:uiPriority="0" w:semiHidden="0" w:name="Table Theme"/>
-    <w:lsdException w:unhideWhenUsed="0" w:uiPriority="60" w:semiHidden="0" w:name="Light Shading"/>
-    <w:lsdException w:unhideWhenUsed="0" w:uiPriority="61" w:semiHidden="0" w:name="Light List"/>
-    <w:lsdException w:unhideWhenUsed="0" w:uiPriority="62" w:semiHidden="0" w:name="Light Grid"/>
-    <w:lsdException w:unhideWhenUsed="0" w:uiPriority="63" w:semiHidden="0" w:name="Medium Shading 1"/>
-    <w:lsdException w:unhideWhenUsed="0" w:uiPriority="64" w:semiHidden="0" w:name="Medium Shading 2"/>
-    <w:lsdException w:unhideWhenUsed="0" w:uiPriority="65" w:semiHidden="0" w:name="Medium List 1"/>
-    <w:lsdException w:unhideWhenUsed="0" w:uiPriority="66" w:semiHidden="0" w:name="Medium List 2"/>
-    <w:lsdException w:unhideWhenUsed="0" w:uiPriority="67" w:semiHidden="0" w:name="Medium Grid 1"/>
-    <w:lsdException w:unhideWhenUsed="0" w:uiPriority="68" w:semiHidden="0" w:name="Medium Grid 2"/>
-    <w:lsdException w:unhideWhenUsed="0" w:uiPriority="69" w:semiHidden="0" w:name="Medium Grid 3"/>
-    <w:lsdException w:unhideWhenUsed="0" w:uiPriority="70" w:semiHidden="0" w:name="Dark List"/>
-    <w:lsdException w:unhideWhenUsed="0" w:uiPriority="71" w:semiHidden="0" w:name="Colorful Shading"/>
-    <w:lsdException w:unhideWhenUsed="0" w:uiPriority="72" w:semiHidden="0" w:name="Colorful List"/>
-    <w:lsdException w:unhideWhenUsed="0" w:uiPriority="73" w:semiHidden="0" w:name="Colorful Grid"/>
-    <w:lsdException w:unhideWhenUsed="0" w:uiPriority="60" w:semiHidden="0" w:name="Light Shading Accent 1"/>
-    <w:lsdException w:unhideWhenUsed="0" w:uiPriority="61" w:semiHidden="0" w:name="Light List Accent 1"/>
-    <w:lsdException w:unhideWhenUsed="0" w:uiPriority="62" w:semiHidden="0" w:name="Light Grid Accent 1"/>
-    <w:lsdException w:unhideWhenUsed="0" w:uiPriority="63" w:semiHidden="0" w:name="Medium Shading 1 Accent 1"/>
-    <w:lsdException w:unhideWhenUsed="0" w:uiPriority="64" w:semiHidden="0" w:name="Medium Shading 2 Accent 1"/>
-    <w:lsdException w:unhideWhenUsed="0" w:uiPriority="65" w:semiHidden="0" w:name="Medium List 1 Accent 1"/>
-    <w:lsdException w:qFormat="1" w:unhideWhenUsed="0" w:uiPriority="1" w:semiHidden="0" w:name="List Paragraph"/>
-    <w:lsdException w:unhideWhenUsed="0" w:uiPriority="66" w:semiHidden="0" w:name="Medium List 2 Accent 1"/>
-    <w:lsdException w:unhideWhenUsed="0" w:uiPriority="67" w:semiHidden="0" w:name="Medium Grid 1 Accent 1"/>
-    <w:lsdException w:unhideWhenUsed="0" w:uiPriority="68" w:semiHidden="0" w:name="Medium Grid 2 Accent 1"/>
-    <w:lsdException w:unhideWhenUsed="0" w:uiPriority="69" w:semiHidden="0" w:name="Medium Grid 3 Accent 1"/>
-    <w:lsdException w:unhideWhenUsed="0" w:uiPriority="70" w:semiHidden="0" w:name="Dark List Accent 1"/>
-    <w:lsdException w:unhideWhenUsed="0" w:uiPriority="71" w:semiHidden="0" w:name="Colorful Shading Accent 1"/>
-    <w:lsdException w:unhideWhenUsed="0" w:uiPriority="72" w:semiHidden="0" w:name="Colorful List Accent 1"/>
-    <w:lsdException w:unhideWhenUsed="0" w:uiPriority="73" w:semiHidden="0" w:name="Colorful Grid Accent 1"/>
-    <w:lsdException w:unhideWhenUsed="0" w:uiPriority="60" w:semiHidden="0" w:name="Light Shading Accent 2"/>
-    <w:lsdException w:unhideWhenUsed="0" w:uiPriority="61" w:semiHidden="0" w:name="Light List Accent 2"/>
-    <w:lsdException w:unhideWhenUsed="0" w:uiPriority="62" w:semiHidden="0" w:name="Light Grid Accent 2"/>
-    <w:lsdException w:unhideWhenUsed="0" w:uiPriority="63" w:semiHidden="0" w:name="Medium Shading 1 Accent 2"/>
-    <w:lsdException w:unhideWhenUsed="0" w:uiPriority="64" w:semiHidden="0" w:name="Medium Shading 2 Accent 2"/>
-    <w:lsdException w:unhideWhenUsed="0" w:uiPriority="65" w:semiHidden="0" w:name="Medium List 1 Accent 2"/>
-    <w:lsdException w:unhideWhenUsed="0" w:uiPriority="66" w:semiHidden="0" w:name="Medium List 2 Accent 2"/>
-    <w:lsdException w:unhideWhenUsed="0" w:uiPriority="67" w:semiHidden="0" w:name="Medium Grid 1 Accent 2"/>
-    <w:lsdException w:unhideWhenUsed="0" w:uiPriority="68" w:semiHidden="0" w:name="Medium Grid 2 Accent 2"/>
-    <w:lsdException w:unhideWhenUsed="0" w:uiPriority="69" w:semiHidden="0" w:name="Medium Grid 3 Accent 2"/>
-    <w:lsdException w:unhideWhenUsed="0" w:uiPriority="70" w:semiHidden="0" w:name="Dark List Accent 2"/>
-    <w:lsdException w:unhideWhenUsed="0" w:uiPriority="71" w:semiHidden="0" w:name="Colorful Shading Accent 2"/>
-    <w:lsdException w:unhideWhenUsed="0" w:uiPriority="72" w:semiHidden="0" w:name="Colorful List Accent 2"/>
-    <w:lsdException w:unhideWhenUsed="0" w:uiPriority="73" w:semiHidden="0" w:name="Colorful Grid Accent 2"/>
-    <w:lsdException w:unhideWhenUsed="0" w:uiPriority="60" w:semiHidden="0" w:name="Light Shading Accent 3"/>
-    <w:lsdException w:unhideWhenUsed="0" w:uiPriority="61" w:semiHidden="0" w:name="Light List Accent 3"/>
-    <w:lsdException w:unhideWhenUsed="0" w:uiPriority="62" w:semiHidden="0" w:name="Light Grid Accent 3"/>
-    <w:lsdException w:unhideWhenUsed="0" w:uiPriority="63" w:semiHidden="0" w:name="Medium Shading 1 Accent 3"/>
-    <w:lsdException w:unhideWhenUsed="0" w:uiPriority="64" w:semiHidden="0" w:name="Medium Shading 2 Accent 3"/>
-    <w:lsdException w:unhideWhenUsed="0" w:uiPriority="65" w:semiHidden="0" w:name="Medium List 1 Accent 3"/>
-    <w:lsdException w:unhideWhenUsed="0" w:uiPriority="66" w:semiHidden="0" w:name="Medium List 2 Accent 3"/>
-    <w:lsdException w:unhideWhenUsed="0" w:uiPriority="67" w:semiHidden="0" w:name="Medium Grid 1 Accent 3"/>
-    <w:lsdException w:unhideWhenUsed="0" w:uiPriority="68" w:semiHidden="0" w:name="Medium Grid 2 Accent 3"/>
-    <w:lsdException w:unhideWhenUsed="0" w:uiPriority="69" w:semiHidden="0" w:name="Medium Grid 3 Accent 3"/>
-    <w:lsdException w:unhideWhenUsed="0" w:uiPriority="70" w:semiHidden="0" w:name="Dark List Accent 3"/>
-    <w:lsdException w:unhideWhenUsed="0" w:uiPriority="71" w:semiHidden="0" w:name="Colorful Shading Accent 3"/>
-    <w:lsdException w:unhideWhenUsed="0" w:uiPriority="72" w:semiHidden="0" w:name="Colorful List Accent 3"/>
-    <w:lsdException w:unhideWhenUsed="0" w:uiPriority="73" w:semiHidden="0" w:name="Colorful Grid Accent 3"/>
-    <w:lsdException w:unhideWhenUsed="0" w:uiPriority="60" w:semiHidden="0" w:name="Light Shading Accent 4"/>
-    <w:lsdException w:unhideWhenUsed="0" w:uiPriority="61" w:semiHidden="0" w:name="Light List Accent 4"/>
-    <w:lsdException w:unhideWhenUsed="0" w:uiPriority="62" w:semiHidden="0" w:name="Light Grid Accent 4"/>
-    <w:lsdException w:unhideWhenUsed="0" w:uiPriority="63" w:semiHidden="0" w:name="Medium Shading 1 Accent 4"/>
-    <w:lsdException w:unhideWhenUsed="0" w:uiPriority="64" w:semiHidden="0" w:name="Medium Shading 2 Accent 4"/>
-    <w:lsdException w:unhideWhenUsed="0" w:uiPriority="65" w:semiHidden="0" w:name="Medium List 1 Accent 4"/>
-    <w:lsdException w:unhideWhenUsed="0" w:uiPriority="66" w:semiHidden="0" w:name="Medium List 2 Accent 4"/>
-    <w:lsdException w:unhideWhenUsed="0" w:uiPriority="67" w:semiHidden="0" w:name="Medium Grid 1 Accent 4"/>
-    <w:lsdException w:unhideWhenUsed="0" w:uiPriority="68" w:semiHidden="0" w:name="Medium Grid 2 Accent 4"/>
-    <w:lsdException w:unhideWhenUsed="0" w:uiPriority="69" w:semiHidden="0" w:name="Medium Grid 3 Accent 4"/>
-    <w:lsdException w:unhideWhenUsed="0" w:uiPriority="70" w:semiHidden="0" w:name="Dark List Accent 4"/>
-    <w:lsdException w:unhideWhenUsed="0" w:uiPriority="71" w:semiHidden="0" w:name="Colorful Shading Accent 4"/>
-    <w:lsdException w:unhideWhenUsed="0" w:uiPriority="72" w:semiHidden="0" w:name="Colorful List Accent 4"/>
-    <w:lsdException w:unhideWhenUsed="0" w:uiPriority="73" w:semiHidden="0" w:name="Colorful Grid Accent 4"/>
-    <w:lsdException w:unhideWhenUsed="0" w:uiPriority="60" w:semiHidden="0" w:name="Light Shading Accent 5"/>
-    <w:lsdException w:unhideWhenUsed="0" w:uiPriority="61" w:semiHidden="0" w:name="Light List Accent 5"/>
-    <w:lsdException w:unhideWhenUsed="0" w:uiPriority="62" w:semiHidden="0" w:name="Light Grid Accent 5"/>
-    <w:lsdException w:unhideWhenUsed="0" w:uiPriority="63" w:semiHidden="0" w:name="Medium Shading 1 Accent 5"/>
-    <w:lsdException w:unhideWhenUsed="0" w:uiPriority="64" w:semiHidden="0" w:name="Medium Shading 2 Accent 5"/>
-    <w:lsdException w:unhideWhenUsed="0" w:uiPriority="65" w:semiHidden="0" w:name="Medium List 1 Accent 5"/>
-    <w:lsdException w:unhideWhenUsed="0" w:uiPriority="66" w:semiHidden="0" w:name="Medium List 2 Accent 5"/>
-    <w:lsdException w:unhideWhenUsed="0" w:uiPriority="67" w:semiHidden="0" w:name="Medium Grid 1 Accent 5"/>
-    <w:lsdException w:unhideWhenUsed="0" w:uiPriority="68" w:semiHidden="0" w:name="Medium Grid 2 Accent 5"/>
-    <w:lsdException w:unhideWhenUsed="0" w:uiPriority="69" w:semiHidden="0" w:name="Medium Grid 3 Accent 5"/>
-    <w:lsdException w:unhideWhenUsed="0" w:uiPriority="70" w:semiHidden="0" w:name="Dark List Accent 5"/>
-    <w:lsdException w:unhideWhenUsed="0" w:uiPriority="71" w:semiHidden="0" w:name="Colorful Shading Accent 5"/>
-    <w:lsdException w:unhideWhenUsed="0" w:uiPriority="72" w:semiHidden="0" w:name="Colorful List Accent 5"/>
-    <w:lsdException w:unhideWhenUsed="0" w:uiPriority="73" w:semiHidden="0" w:name="Colorful Grid Accent 5"/>
-    <w:lsdException w:unhideWhenUsed="0" w:uiPriority="60" w:semiHidden="0" w:name="Light Shading Accent 6"/>
-    <w:lsdException w:unhideWhenUsed="0" w:uiPriority="61" w:semiHidden="0" w:name="Light List Accent 6"/>
-    <w:lsdException w:unhideWhenUsed="0" w:uiPriority="62" w:semiHidden="0" w:name="Light Grid Accent 6"/>
-    <w:lsdException w:unhideWhenUsed="0" w:uiPriority="63" w:semiHidden="0" w:name="Medium Shading 1 Accent 6"/>
-    <w:lsdException w:unhideWhenUsed="0" w:uiPriority="64" w:semiHidden="0" w:name="Medium Shading 2 Accent 6"/>
-    <w:lsdException w:unhideWhenUsed="0" w:uiPriority="65" w:semiHidden="0" w:name="Medium List 1 Accent 6"/>
-    <w:lsdException w:unhideWhenUsed="0" w:uiPriority="66" w:semiHidden="0" w:name="Medium List 2 Accent 6"/>
-    <w:lsdException w:unhideWhenUsed="0" w:uiPriority="67" w:semiHidden="0" w:name="Medium Grid 1 Accent 6"/>
-    <w:lsdException w:unhideWhenUsed="0" w:uiPriority="68" w:semiHidden="0" w:name="Medium Grid 2 Accent 6"/>
-    <w:lsdException w:unhideWhenUsed="0" w:uiPriority="69" w:semiHidden="0" w:name="Medium Grid 3 Accent 6"/>
-    <w:lsdException w:unhideWhenUsed="0" w:uiPriority="70" w:semiHidden="0" w:name="Dark List Accent 6"/>
-    <w:lsdException w:unhideWhenUsed="0" w:uiPriority="71" w:semiHidden="0" w:name="Colorful Shading Accent 6"/>
-    <w:lsdException w:unhideWhenUsed="0" w:uiPriority="72" w:semiHidden="0" w:name="Colorful List Accent 6"/>
-    <w:lsdException w:unhideWhenUsed="0" w:uiPriority="73" w:semiHidden="0" w:name="Colorful Grid Accent 6"/>
+  <w:latentStyles w:defLockedState="0" w:defUIPriority="0" w:defSemiHidden="0" w:defUnhideWhenUsed="0" w:defQFormat="0" w:count="376">
+    <w:lsdException w:name="Normal" w:uiPriority="1" w:qFormat="1"/>
+    <w:lsdException w:name="heading 1" w:uiPriority="1" w:qFormat="1"/>
+    <w:lsdException w:name="heading 2" w:semiHidden="1" w:unhideWhenUsed="1" w:qFormat="1"/>
+    <w:lsdException w:name="heading 3" w:semiHidden="1" w:unhideWhenUsed="1" w:qFormat="1"/>
+    <w:lsdException w:name="heading 4" w:semiHidden="1" w:unhideWhenUsed="1" w:qFormat="1"/>
+    <w:lsdException w:name="heading 5" w:semiHidden="1" w:unhideWhenUsed="1" w:qFormat="1"/>
+    <w:lsdException w:name="heading 6" w:semiHidden="1" w:unhideWhenUsed="1" w:qFormat="1"/>
+    <w:lsdException w:name="heading 7" w:semiHidden="1" w:unhideWhenUsed="1" w:qFormat="1"/>
+    <w:lsdException w:name="heading 8" w:semiHidden="1" w:unhideWhenUsed="1" w:qFormat="1"/>
+    <w:lsdException w:name="heading 9" w:semiHidden="1" w:unhideWhenUsed="1" w:qFormat="1"/>
+    <w:lsdException w:name="caption" w:semiHidden="1" w:unhideWhenUsed="1" w:qFormat="1"/>
+    <w:lsdException w:name="Title" w:uiPriority="1" w:qFormat="1"/>
+    <w:lsdException w:name="Default Paragraph Font" w:semiHidden="1" w:uiPriority="1" w:unhideWhenUsed="1"/>
+    <w:lsdException w:name="Body Text" w:uiPriority="1" w:qFormat="1"/>
+    <w:lsdException w:name="Subtitle" w:qFormat="1"/>
+    <w:lsdException w:name="Strong" w:qFormat="1"/>
+    <w:lsdException w:name="Emphasis" w:qFormat="1"/>
+    <w:lsdException w:name="HTML Top of Form" w:semiHidden="1" w:uiPriority="99" w:unhideWhenUsed="1"/>
+    <w:lsdException w:name="HTML Bottom of Form" w:semiHidden="1" w:uiPriority="99" w:unhideWhenUsed="1"/>
+    <w:lsdException w:name="Normal Table" w:semiHidden="1" w:unhideWhenUsed="1" w:qFormat="1"/>
+    <w:lsdException w:name="No List" w:semiHidden="1" w:uiPriority="99" w:unhideWhenUsed="1"/>
+    <w:lsdException w:name="Outline List 1" w:semiHidden="1" w:uiPriority="99" w:unhideWhenUsed="1"/>
+    <w:lsdException w:name="Outline List 2" w:semiHidden="1" w:uiPriority="99" w:unhideWhenUsed="1"/>
+    <w:lsdException w:name="Outline List 3" w:semiHidden="1" w:uiPriority="99" w:unhideWhenUsed="1"/>
+    <w:lsdException w:name="Table Simple 1" w:semiHidden="1" w:unhideWhenUsed="1"/>
+    <w:lsdException w:name="Table Simple 2" w:semiHidden="1" w:unhideWhenUsed="1"/>
+    <w:lsdException w:name="Table Simple 3" w:semiHidden="1" w:unhideWhenUsed="1"/>
+    <w:lsdException w:name="Table Classic 1" w:semiHidden="1" w:unhideWhenUsed="1"/>
+    <w:lsdException w:name="Table Classic 2" w:semiHidden="1" w:unhideWhenUsed="1"/>
+    <w:lsdException w:name="Table Classic 3" w:semiHidden="1" w:unhideWhenUsed="1"/>
+    <w:lsdException w:name="Table Classic 4" w:semiHidden="1" w:unhideWhenUsed="1"/>
+    <w:lsdException w:name="Table Colorful 1" w:semiHidden="1" w:unhideWhenUsed="1"/>
+    <w:lsdException w:name="Table Colorful 2" w:semiHidden="1" w:unhideWhenUsed="1"/>
+    <w:lsdException w:name="Table Colorful 3" w:semiHidden="1" w:unhideWhenUsed="1"/>
+    <w:lsdException w:name="Table Columns 1" w:semiHidden="1" w:unhideWhenUsed="1"/>
+    <w:lsdException w:name="Table Columns 2" w:semiHidden="1" w:unhideWhenUsed="1"/>
+    <w:lsdException w:name="Table Columns 3" w:semiHidden="1" w:unhideWhenUsed="1"/>
+    <w:lsdException w:name="Table Columns 4" w:semiHidden="1" w:unhideWhenUsed="1"/>
+    <w:lsdException w:name="Table Columns 5" w:semiHidden="1" w:unhideWhenUsed="1"/>
+    <w:lsdException w:name="Table Grid 1" w:semiHidden="1" w:unhideWhenUsed="1"/>
+    <w:lsdException w:name="Table Grid 2" w:semiHidden="1" w:unhideWhenUsed="1"/>
+    <w:lsdException w:name="Table Grid 3" w:semiHidden="1" w:unhideWhenUsed="1"/>
+    <w:lsdException w:name="Table Grid 4" w:semiHidden="1" w:unhideWhenUsed="1"/>
+    <w:lsdException w:name="Table Grid 5" w:semiHidden="1" w:unhideWhenUsed="1"/>
+    <w:lsdException w:name="Table Grid 6" w:semiHidden="1" w:unhideWhenUsed="1"/>
+    <w:lsdException w:name="Table Grid 7" w:semiHidden="1" w:unhideWhenUsed="1"/>
+    <w:lsdException w:name="Table Grid 8" w:semiHidden="1" w:unhideWhenUsed="1"/>
+    <w:lsdException w:name="Table List 1" w:semiHidden="1" w:unhideWhenUsed="1"/>
+    <w:lsdException w:name="Table List 2" w:semiHidden="1" w:unhideWhenUsed="1"/>
+    <w:lsdException w:name="Table List 3" w:semiHidden="1" w:unhideWhenUsed="1"/>
+    <w:lsdException w:name="Table List 4" w:semiHidden="1" w:unhideWhenUsed="1"/>
+    <w:lsdException w:name="Table List 5" w:semiHidden="1" w:unhideWhenUsed="1"/>
+    <w:lsdException w:name="Table List 6" w:semiHidden="1" w:unhideWhenUsed="1"/>
+    <w:lsdException w:name="Table List 7" w:semiHidden="1" w:unhideWhenUsed="1"/>
+    <w:lsdException w:name="Table List 8" w:semiHidden="1" w:unhideWhenUsed="1"/>
+    <w:lsdException w:name="Table 3D effects 1" w:semiHidden="1" w:unhideWhenUsed="1"/>
+    <w:lsdException w:name="Table 3D effects 2" w:semiHidden="1" w:unhideWhenUsed="1"/>
+    <w:lsdException w:name="Table 3D effects 3" w:semiHidden="1" w:unhideWhenUsed="1"/>
+    <w:lsdException w:name="Table Contemporary" w:semiHidden="1" w:unhideWhenUsed="1"/>
+    <w:lsdException w:name="Table Elegant" w:semiHidden="1" w:unhideWhenUsed="1"/>
+    <w:lsdException w:name="Table Professional" w:semiHidden="1" w:unhideWhenUsed="1"/>
+    <w:lsdException w:name="Table Subtle 1" w:semiHidden="1" w:unhideWhenUsed="1"/>
+    <w:lsdException w:name="Table Subtle 2" w:semiHidden="1" w:unhideWhenUsed="1"/>
+    <w:lsdException w:name="Table Web 1" w:semiHidden="1" w:unhideWhenUsed="1"/>
+    <w:lsdException w:name="Table Web 2" w:semiHidden="1" w:unhideWhenUsed="1"/>
+    <w:lsdException w:name="Table Web 3" w:semiHidden="1" w:unhideWhenUsed="1"/>
+    <w:lsdException w:name="Table Theme" w:semiHidden="1" w:unhideWhenUsed="1"/>
+    <w:lsdException w:name="Placeholder Text" w:semiHidden="1" w:uiPriority="99" w:unhideWhenUsed="1"/>
+    <w:lsdException w:name="No Spacing" w:semiHidden="1" w:uiPriority="99" w:unhideWhenUsed="1"/>
+    <w:lsdException w:name="Light Shading" w:uiPriority="60"/>
+    <w:lsdException w:name="Light List" w:uiPriority="61"/>
+    <w:lsdException w:name="Light Grid" w:uiPriority="62"/>
+    <w:lsdException w:name="Medium Shading 1" w:uiPriority="63"/>
+    <w:lsdException w:name="Medium Shading 2" w:uiPriority="64"/>
+    <w:lsdException w:name="Medium List 1" w:uiPriority="65"/>
+    <w:lsdException w:name="Medium List 2" w:uiPriority="66"/>
+    <w:lsdException w:name="Medium Grid 1" w:uiPriority="67"/>
+    <w:lsdException w:name="Medium Grid 2" w:uiPriority="68"/>
+    <w:lsdException w:name="Medium Grid 3" w:uiPriority="69"/>
+    <w:lsdException w:name="Dark List" w:uiPriority="70"/>
+    <w:lsdException w:name="Colorful Shading" w:uiPriority="71"/>
+    <w:lsdException w:name="Colorful List" w:uiPriority="72"/>
+    <w:lsdException w:name="Colorful Grid" w:uiPriority="73"/>
+    <w:lsdException w:name="Light Shading Accent 1" w:uiPriority="60"/>
+    <w:lsdException w:name="Light List Accent 1" w:uiPriority="61"/>
+    <w:lsdException w:name="Light Grid Accent 1" w:uiPriority="62"/>
+    <w:lsdException w:name="Medium Shading 1 Accent 1" w:uiPriority="63"/>
+    <w:lsdException w:name="Medium Shading 2 Accent 1" w:uiPriority="64"/>
+    <w:lsdException w:name="Medium List 1 Accent 1" w:uiPriority="65"/>
+    <w:lsdException w:name="Revision" w:semiHidden="1" w:uiPriority="99" w:unhideWhenUsed="1"/>
+    <w:lsdException w:name="List Paragraph" w:uiPriority="1" w:qFormat="1"/>
+    <w:lsdException w:name="Quote" w:semiHidden="1" w:uiPriority="99" w:unhideWhenUsed="1"/>
+    <w:lsdException w:name="Intense Quote" w:semiHidden="1" w:uiPriority="99" w:unhideWhenUsed="1"/>
+    <w:lsdException w:name="Medium List 2 Accent 1" w:uiPriority="66"/>
+    <w:lsdException w:name="Medium Grid 1 Accent 1" w:uiPriority="67"/>
+    <w:lsdException w:name="Medium Grid 2 Accent 1" w:uiPriority="68"/>
+    <w:lsdException w:name="Medium Grid 3 Accent 1" w:uiPriority="69"/>
+    <w:lsdException w:name="Dark List Accent 1" w:uiPriority="70"/>
+    <w:lsdException w:name="Colorful Shading Accent 1" w:uiPriority="71"/>
+    <w:lsdException w:name="Colorful List Accent 1" w:uiPriority="72"/>
+    <w:lsdException w:name="Colorful Grid Accent 1" w:uiPriority="73"/>
+    <w:lsdException w:name="Light Shading Accent 2" w:uiPriority="60"/>
+    <w:lsdException w:name="Light List Accent 2" w:uiPriority="61"/>
+    <w:lsdException w:name="Light Grid Accent 2" w:uiPriority="62"/>
+    <w:lsdException w:name="Medium Shading 1 Accent 2" w:uiPriority="63"/>
+    <w:lsdException w:name="Medium Shading 2 Accent 2" w:uiPriority="64"/>
+    <w:lsdException w:name="Medium List 1 Accent 2" w:uiPriority="65"/>
+    <w:lsdException w:name="Medium List 2 Accent 2" w:uiPriority="66"/>
+    <w:lsdException w:name="Medium Grid 1 Accent 2" w:uiPriority="67"/>
+    <w:lsdException w:name="Medium Grid 2 Accent 2" w:uiPriority="68"/>
+    <w:lsdException w:name="Medium Grid 3 Accent 2" w:uiPriority="69"/>
+    <w:lsdException w:name="Dark List Accent 2" w:uiPriority="70"/>
+    <w:lsdException w:name="Colorful Shading Accent 2" w:uiPriority="71"/>
+    <w:lsdException w:name="Colorful List Accent 2" w:uiPriority="72"/>
+    <w:lsdException w:name="Colorful Grid Accent 2" w:uiPriority="73"/>
+    <w:lsdException w:name="Light Shading Accent 3" w:uiPriority="60"/>
+    <w:lsdException w:name="Light List Accent 3" w:uiPriority="61"/>
+    <w:lsdException w:name="Light Grid Accent 3" w:uiPriority="62"/>
+    <w:lsdException w:name="Medium Shading 1 Accent 3" w:uiPriority="63"/>
+    <w:lsdException w:name="Medium Shading 2 Accent 3" w:uiPriority="64"/>
+    <w:lsdException w:name="Medium List 1 Accent 3" w:uiPriority="65"/>
+    <w:lsdException w:name="Medium List 2 Accent 3" w:uiPriority="66"/>
+    <w:lsdException w:name="Medium Grid 1 Accent 3" w:uiPriority="67"/>
+    <w:lsdException w:name="Medium Grid 2 Accent 3" w:uiPriority="68"/>
+    <w:lsdException w:name="Medium Grid 3 Accent 3" w:uiPriority="69"/>
+    <w:lsdException w:name="Dark List Accent 3" w:uiPriority="70"/>
+    <w:lsdException w:name="Colorful Shading Accent 3" w:uiPriority="71"/>
+    <w:lsdException w:name="Colorful List Accent 3" w:uiPriority="72"/>
+    <w:lsdException w:name="Colorful Grid Accent 3" w:uiPriority="73"/>
+    <w:lsdException w:name="Light Shading Accent 4" w:uiPriority="60"/>
+    <w:lsdException w:name="Light List Accent 4" w:uiPriority="61"/>
+    <w:lsdException w:name="Light Grid Accent 4" w:uiPriority="62"/>
+    <w:lsdException w:name="Medium Shading 1 Accent 4" w:uiPriority="63"/>
+    <w:lsdException w:name="Medium Shading 2 Accent 4" w:uiPriority="64"/>
+    <w:lsdException w:name="Medium List 1 Accent 4" w:uiPriority="65"/>
+    <w:lsdException w:name="Medium List 2 Accent 4" w:uiPriority="66"/>
+    <w:lsdException w:name="Medium Grid 1 Accent 4" w:uiPriority="67"/>
+    <w:lsdException w:name="Medium Grid 2 Accent 4" w:uiPriority="68"/>
+    <w:lsdException w:name="Medium Grid 3 Accent 4" w:uiPriority="69"/>
+    <w:lsdException w:name="Dark List Accent 4" w:uiPriority="70"/>
+    <w:lsdException w:name="Colorful Shading Accent 4" w:uiPriority="71"/>
+    <w:lsdException w:name="Colorful List Accent 4" w:uiPriority="72"/>
+    <w:lsdException w:name="Colorful Grid Accent 4" w:uiPriority="73"/>
+    <w:lsdException w:name="Light Shading Accent 5" w:uiPriority="60"/>
+    <w:lsdException w:name="Light List Accent 5" w:uiPriority="61"/>
+    <w:lsdException w:name="Light Grid Accent 5" w:uiPriority="62"/>
+    <w:lsdException w:name="Medium Shading 1 Accent 5" w:uiPriority="63"/>
+    <w:lsdException w:name="Medium Shading 2 Accent 5" w:uiPriority="64"/>
+    <w:lsdException w:name="Medium List 1 Accent 5" w:uiPriority="65"/>
+    <w:lsdException w:name="Medium List 2 Accent 5" w:uiPriority="66"/>
+    <w:lsdException w:name="Medium Grid 1 Accent 5" w:uiPriority="67"/>
+    <w:lsdException w:name="Medium Grid 2 Accent 5" w:uiPriority="68"/>
+    <w:lsdException w:name="Medium Grid 3 Accent 5" w:uiPriority="69"/>
+    <w:lsdException w:name="Dark List Accent 5" w:uiPriority="70"/>
+    <w:lsdException w:name="Colorful Shading Accent 5" w:uiPriority="71"/>
+    <w:lsdException w:name="Colorful List Accent 5" w:uiPriority="72"/>
+    <w:lsdException w:name="Colorful Grid Accent 5" w:uiPriority="73"/>
+    <w:lsdException w:name="Light Shading Accent 6" w:uiPriority="60"/>
+    <w:lsdException w:name="Light List Accent 6" w:uiPriority="61"/>
+    <w:lsdException w:name="Light Grid Accent 6" w:uiPriority="62"/>
+    <w:lsdException w:name="Medium Shading 1 Accent 6" w:uiPriority="63"/>
+    <w:lsdException w:name="Medium Shading 2 Accent 6" w:uiPriority="64"/>
+    <w:lsdException w:name="Medium List 1 Accent 6" w:uiPriority="65"/>
+    <w:lsdException w:name="Medium List 2 Accent 6" w:uiPriority="66"/>
+    <w:lsdException w:name="Medium Grid 1 Accent 6" w:uiPriority="67"/>
+    <w:lsdException w:name="Medium Grid 2 Accent 6" w:uiPriority="68"/>
+    <w:lsdException w:name="Medium Grid 3 Accent 6" w:uiPriority="69"/>
+    <w:lsdException w:name="Dark List Accent 6" w:uiPriority="70"/>
+    <w:lsdException w:name="Colorful Shading Accent 6" w:uiPriority="71"/>
+    <w:lsdException w:name="Colorful List Accent 6" w:uiPriority="72"/>
+    <w:lsdException w:name="Colorful Grid Accent 6" w:uiPriority="73"/>
+    <w:lsdException w:name="Subtle Emphasis" w:uiPriority="19" w:qFormat="1"/>
+    <w:lsdException w:name="Intense Emphasis" w:uiPriority="21" w:qFormat="1"/>
+    <w:lsdException w:name="Subtle Reference" w:uiPriority="31" w:qFormat="1"/>
+    <w:lsdException w:name="Intense Reference" w:uiPriority="32" w:qFormat="1"/>
+    <w:lsdException w:name="Book Title" w:uiPriority="33" w:qFormat="1"/>
+    <w:lsdException w:name="Bibliography" w:semiHidden="1" w:uiPriority="37" w:unhideWhenUsed="1"/>
+    <w:lsdException w:name="TOC Heading" w:semiHidden="1" w:uiPriority="39" w:unhideWhenUsed="1" w:qFormat="1"/>
+    <w:lsdException w:name="Plain Table 1" w:uiPriority="41"/>
+    <w:lsdException w:name="Plain Table 2" w:uiPriority="42"/>
+    <w:lsdException w:name="Plain Table 3" w:uiPriority="43"/>
+    <w:lsdException w:name="Plain Table 4" w:uiPriority="44"/>
+    <w:lsdException w:name="Plain Table 5" w:uiPriority="45"/>
+    <w:lsdException w:name="Grid Table Light" w:uiPriority="40"/>
+    <w:lsdException w:name="Grid Table 1 Light" w:uiPriority="46"/>
+    <w:lsdException w:name="Grid Table 2" w:uiPriority="47"/>
+    <w:lsdException w:name="Grid Table 3" w:uiPriority="48"/>
+    <w:lsdException w:name="Grid Table 4" w:uiPriority="49"/>
+    <w:lsdException w:name="Grid Table 5 Dark" w:uiPriority="50"/>
+    <w:lsdException w:name="Grid Table 6 Colorful" w:uiPriority="51"/>
+    <w:lsdException w:name="Grid Table 7 Colorful" w:uiPriority="52"/>
+    <w:lsdException w:name="Grid Table 1 Light Accent 1" w:uiPriority="46"/>
+    <w:lsdException w:name="Grid Table 2 Accent 1" w:uiPriority="47"/>
+    <w:lsdException w:name="Grid Table 3 Accent 1" w:uiPriority="48"/>
+    <w:lsdException w:name="Grid Table 4 Accent 1" w:uiPriority="49"/>
+    <w:lsdException w:name="Grid Table 5 Dark Accent 1" w:uiPriority="50"/>
+    <w:lsdException w:name="Grid Table 6 Colorful Accent 1" w:uiPriority="51"/>
+    <w:lsdException w:name="Grid Table 7 Colorful Accent 1" w:uiPriority="52"/>
+    <w:lsdException w:name="Grid Table 1 Light Accent 2" w:uiPriority="46"/>
+    <w:lsdException w:name="Grid Table 2 Accent 2" w:uiPriority="47"/>
+    <w:lsdException w:name="Grid Table 3 Accent 2" w:uiPriority="48"/>
+    <w:lsdException w:name="Grid Table 4 Accent 2" w:uiPriority="49"/>
+    <w:lsdException w:name="Grid Table 5 Dark Accent 2" w:uiPriority="50"/>
+    <w:lsdException w:name="Grid Table 6 Colorful Accent 2" w:uiPriority="51"/>
+    <w:lsdException w:name="Grid Table 7 Colorful Accent 2" w:uiPriority="52"/>
+    <w:lsdException w:name="Grid Table 1 Light Accent 3" w:uiPriority="46"/>
+    <w:lsdException w:name="Grid Table 2 Accent 3" w:uiPriority="47"/>
+    <w:lsdException w:name="Grid Table 3 Accent 3" w:uiPriority="48"/>
+    <w:lsdException w:name="Grid Table 4 Accent 3" w:uiPriority="49"/>
+    <w:lsdException w:name="Grid Table 5 Dark Accent 3" w:uiPriority="50"/>
+    <w:lsdException w:name="Grid Table 6 Colorful Accent 3" w:uiPriority="51"/>
+    <w:lsdException w:name="Grid Table 7 Colorful Accent 3" w:uiPriority="52"/>
+    <w:lsdException w:name="Grid Table 1 Light Accent 4" w:uiPriority="46"/>
+    <w:lsdException w:name="Grid Table 2 Accent 4" w:uiPriority="47"/>
+    <w:lsdException w:name="Grid Table 3 Accent 4" w:uiPriority="48"/>
+    <w:lsdException w:name="Grid Table 4 Accent 4" w:uiPriority="49"/>
+    <w:lsdException w:name="Grid Table 5 Dark Accent 4" w:uiPriority="50"/>
+    <w:lsdException w:name="Grid Table 6 Colorful Accent 4" w:uiPriority="51"/>
+    <w:lsdException w:name="Grid Table 7 Colorful Accent 4" w:uiPriority="52"/>
+    <w:lsdException w:name="Grid Table 1 Light Accent 5" w:uiPriority="46"/>
+    <w:lsdException w:name="Grid Table 2 Accent 5" w:uiPriority="47"/>
+    <w:lsdException w:name="Grid Table 3 Accent 5" w:uiPriority="48"/>
+    <w:lsdException w:name="Grid Table 4 Accent 5" w:uiPriority="49"/>
+    <w:lsdException w:name="Grid Table 5 Dark Accent 5" w:uiPriority="50"/>
+    <w:lsdException w:name="Grid Table 6 Colorful Accent 5" w:uiPriority="51"/>
+    <w:lsdException w:name="Grid Table 7 Colorful Accent 5" w:uiPriority="52"/>
+    <w:lsdException w:name="Grid Table 1 Light Accent 6" w:uiPriority="46"/>
+    <w:lsdException w:name="Grid Table 2 Accent 6" w:uiPriority="47"/>
+    <w:lsdException w:name="Grid Table 3 Accent 6" w:uiPriority="48"/>
+    <w:lsdException w:name="Grid Table 4 Accent 6" w:uiPriority="49"/>
+    <w:lsdException w:name="Grid Table 5 Dark Accent 6" w:uiPriority="50"/>
+    <w:lsdException w:name="Grid Table 6 Colorful Accent 6" w:uiPriority="51"/>
+    <w:lsdException w:name="Grid Table 7 Colorful Accent 6" w:uiPriority="52"/>
+    <w:lsdException w:name="List Table 1 Light" w:uiPriority="46"/>
+    <w:lsdException w:name="List Table 2" w:uiPriority="47"/>
+    <w:lsdException w:name="List Table 3" w:uiPriority="48"/>
+    <w:lsdException w:name="List Table 4" w:uiPriority="49"/>
+    <w:lsdException w:name="List Table 5 Dark" w:uiPriority="50"/>
+    <w:lsdException w:name="List Table 6 Colorful" w:uiPriority="51"/>
+    <w:lsdException w:name="List Table 7 Colorful" w:uiPriority="52"/>
+    <w:lsdException w:name="List Table 1 Light Accent 1" w:uiPriority="46"/>
+    <w:lsdException w:name="List Table 2 Accent 1" w:uiPriority="47"/>
+    <w:lsdException w:name="List Table 3 Accent 1" w:uiPriority="48"/>
+    <w:lsdException w:name="List Table 4 Accent 1" w:uiPriority="49"/>
+    <w:lsdException w:name="List Table 5 Dark Accent 1" w:uiPriority="50"/>
+    <w:lsdException w:name="List Table 6 Colorful Accent 1" w:uiPriority="51"/>
+    <w:lsdException w:name="List Table 7 Colorful Accent 1" w:uiPriority="52"/>
+    <w:lsdException w:name="List Table 1 Light Accent 2" w:uiPriority="46"/>
+    <w:lsdException w:name="List Table 2 Accent 2" w:uiPriority="47"/>
+    <w:lsdException w:name="List Table 3 Accent 2" w:uiPriority="48"/>
+    <w:lsdException w:name="List Table 4 Accent 2" w:uiPriority="49"/>
+    <w:lsdException w:name="List Table 5 Dark Accent 2" w:uiPriority="50"/>
+    <w:lsdException w:name="List Table 6 Colorful Accent 2" w:uiPriority="51"/>
+    <w:lsdException w:name="List Table 7 Colorful Accent 2" w:uiPriority="52"/>
+    <w:lsdException w:name="List Table 1 Light Accent 3" w:uiPriority="46"/>
+    <w:lsdException w:name="List Table 2 Accent 3" w:uiPriority="47"/>
+    <w:lsdException w:name="List Table 3 Accent 3" w:uiPriority="48"/>
+    <w:lsdException w:name="List Table 4 Accent 3" w:uiPriority="49"/>
+    <w:lsdException w:name="List Table 5 Dark Accent 3" w:uiPriority="50"/>
+    <w:lsdException w:name="List Table 6 Colorful Accent 3" w:uiPriority="51"/>
+    <w:lsdException w:name="List Table 7 Colorful Accent 3" w:uiPriority="52"/>
+    <w:lsdException w:name="List Table 1 Light Accent 4" w:uiPriority="46"/>
+    <w:lsdException w:name="List Table 2 Accent 4" w:uiPriority="47"/>
+    <w:lsdException w:name="List Table 3 Accent 4" w:uiPriority="48"/>
+    <w:lsdException w:name="List Table 4 Accent 4" w:uiPriority="49"/>
+    <w:lsdException w:name="List Table 5 Dark Accent 4" w:uiPriority="50"/>
+    <w:lsdException w:name="List Table 6 Colorful Accent 4" w:uiPriority="51"/>
+    <w:lsdException w:name="List Table 7 Colorful Accent 4" w:uiPriority="52"/>
+    <w:lsdException w:name="List Table 1 Light Accent 5" w:uiPriority="46"/>
+    <w:lsdException w:name="List Table 2 Accent 5" w:uiPriority="47"/>
+    <w:lsdException w:name="List Table 3 Accent 5" w:uiPriority="48"/>
+    <w:lsdException w:name="List Table 4 Accent 5" w:uiPriority="49"/>
+    <w:lsdException w:name="List Table 5 Dark Accent 5" w:uiPriority="50"/>
+    <w:lsdException w:name="List Table 6 Colorful Accent 5" w:uiPriority="51"/>
+    <w:lsdException w:name="List Table 7 Colorful Accent 5" w:uiPriority="52"/>
+    <w:lsdException w:name="List Table 1 Light Accent 6" w:uiPriority="46"/>
+    <w:lsdException w:name="List Table 2 Accent 6" w:uiPriority="47"/>
+    <w:lsdException w:name="List Table 3 Accent 6" w:uiPriority="48"/>
+    <w:lsdException w:name="List Table 4 Accent 6" w:uiPriority="49"/>
+    <w:lsdException w:name="List Table 5 Dark Accent 6" w:uiPriority="50"/>
+    <w:lsdException w:name="List Table 6 Colorful Accent 6" w:uiPriority="51"/>
+    <w:lsdException w:name="List Table 7 Colorful Accent 6" w:uiPriority="52"/>
+    <w:lsdException w:name="Mention" w:semiHidden="1" w:uiPriority="99" w:unhideWhenUsed="1"/>
+    <w:lsdException w:name="Smart Hyperlink" w:semiHidden="1" w:uiPriority="99" w:unhideWhenUsed="1"/>
+    <w:lsdException w:name="Hashtag" w:semiHidden="1" w:uiPriority="99" w:unhideWhenUsed="1"/>
+    <w:lsdException w:name="Unresolved Mention" w:semiHidden="1" w:uiPriority="99" w:unhideWhenUsed="1"/>
+    <w:lsdException w:name="Smart Link" w:semiHidden="1" w:uiPriority="99" w:unhideWhenUsed="1"/>
   </w:latentStyles>
-  <w:style w:type="paragraph" w:default="1" w:styleId="1">
+  <w:style w:type="paragraph" w:default="1" w:styleId="Normal">
     <w:name w:val="Normal"/>
+    <w:uiPriority w:val="1"/>
     <w:qFormat/>
-    <w:uiPriority w:val="1"/>
     <w:pPr>
       <w:widowControl w:val="0"/>
       <w:autoSpaceDE w:val="0"/>
       <w:autoSpaceDN w:val="0"/>
-      <w:spacing w:before="0" w:after="0" w:line="240" w:lineRule="auto"/>
-      <w:ind w:left="0" w:right="0"/>
-      <w:jc w:val="left"/>
     </w:pPr>
     <w:rPr>
-      <w:rFonts w:ascii="Arial MT" w:hAnsi="Arial MT" w:eastAsia="Arial MT" w:cs="Arial MT"/>
+      <w:rFonts w:ascii="Arial MT" w:eastAsia="Arial MT" w:hAnsi="Arial MT" w:cs="Arial MT"/>
       <w:sz w:val="22"/>
       <w:szCs w:val="22"/>
-      <w:lang w:val="en-US" w:eastAsia="en-US" w:bidi="ar-SA"/>
     </w:rPr>
   </w:style>
-  <w:style w:type="paragraph" w:styleId="2">
+  <w:style w:type="paragraph" w:styleId="Heading1">
     <w:name w:val="heading 1"/>
-    <w:basedOn w:val="1"/>
+    <w:basedOn w:val="Normal"/>
+    <w:uiPriority w:val="1"/>
     <w:qFormat/>
-    <w:uiPriority w:val="1"/>
     <w:pPr>
       <w:ind w:left="288"/>
-      <w:outlineLvl w:val="1"/>
+      <w:outlineLvl w:val="0"/>
     </w:pPr>
     <w:rPr>
-      <w:rFonts w:ascii="Arial Black" w:hAnsi="Arial Black" w:eastAsia="Arial Black" w:cs="Arial Black"/>
+      <w:rFonts w:ascii="Arial Black" w:eastAsia="Arial Black" w:hAnsi="Arial Black" w:cs="Arial Black"/>
       <w:sz w:val="24"/>
       <w:szCs w:val="24"/>
-      <w:lang w:val="en-US" w:eastAsia="en-US" w:bidi="ar-SA"/>
     </w:rPr>
   </w:style>
-  <w:style w:type="character" w:default="1" w:styleId="3">
+  <w:style w:type="character" w:default="1" w:styleId="DefaultParagraphFont">
     <w:name w:val="Default Paragraph Font"/>
+    <w:uiPriority w:val="1"/>
     <w:semiHidden/>
     <w:unhideWhenUsed/>
-    <w:uiPriority w:val="1"/>
   </w:style>
-  <w:style w:type="table" w:default="1" w:styleId="4">
+  <w:style w:type="table" w:default="1" w:styleId="TableNormal">
     <w:name w:val="Normal Table"/>
+    <w:uiPriority w:val="99"/>
     <w:semiHidden/>
-    <w:qFormat/>
-    <w:uiPriority w:val="0"/>
+    <w:unhideWhenUsed/>
     <w:tblPr>
+      <w:tblInd w:w="0" w:type="dxa"/>
       <w:tblCellMar>
         <w:top w:w="0" w:type="dxa"/>
         <w:left w:w="108" w:type="dxa"/>
@@ -5336,54 +4924,56 @@
       </w:tblCellMar>
     </w:tblPr>
   </w:style>
-  <w:style w:type="paragraph" w:styleId="5">
+  <w:style w:type="numbering" w:default="1" w:styleId="NoList">
+    <w:name w:val="No List"/>
+    <w:uiPriority w:val="99"/>
+    <w:semiHidden/>
+    <w:unhideWhenUsed/>
+  </w:style>
+  <w:style w:type="paragraph" w:styleId="BodyText">
     <w:name w:val="Body Text"/>
-    <w:basedOn w:val="1"/>
+    <w:basedOn w:val="Normal"/>
+    <w:uiPriority w:val="1"/>
     <w:qFormat/>
-    <w:uiPriority w:val="1"/>
     <w:pPr>
       <w:spacing w:before="72"/>
       <w:ind w:left="648" w:hanging="360"/>
     </w:pPr>
     <w:rPr>
-      <w:rFonts w:ascii="Arial MT" w:hAnsi="Arial MT" w:eastAsia="Arial MT" w:cs="Arial MT"/>
       <w:sz w:val="20"/>
       <w:szCs w:val="20"/>
-      <w:lang w:val="en-US" w:eastAsia="en-US" w:bidi="ar-SA"/>
     </w:rPr>
   </w:style>
-  <w:style w:type="character" w:styleId="6">
+  <w:style w:type="character" w:styleId="Strong">
     <w:name w:val="Strong"/>
-    <w:basedOn w:val="3"/>
+    <w:basedOn w:val="DefaultParagraphFont"/>
     <w:qFormat/>
-    <w:uiPriority w:val="0"/>
     <w:rPr>
       <w:b/>
       <w:bCs/>
     </w:rPr>
   </w:style>
-  <w:style w:type="paragraph" w:styleId="7">
+  <w:style w:type="paragraph" w:styleId="Title">
     <w:name w:val="Title"/>
-    <w:basedOn w:val="1"/>
+    <w:basedOn w:val="Normal"/>
+    <w:uiPriority w:val="1"/>
     <w:qFormat/>
-    <w:uiPriority w:val="1"/>
     <w:pPr>
       <w:spacing w:before="84"/>
       <w:ind w:left="288"/>
     </w:pPr>
     <w:rPr>
-      <w:rFonts w:ascii="Arial Black" w:hAnsi="Arial Black" w:eastAsia="Arial Black" w:cs="Arial Black"/>
+      <w:rFonts w:ascii="Arial Black" w:eastAsia="Arial Black" w:hAnsi="Arial Black" w:cs="Arial Black"/>
       <w:sz w:val="56"/>
       <w:szCs w:val="56"/>
-      <w:lang w:val="en-US" w:eastAsia="en-US" w:bidi="ar-SA"/>
     </w:rPr>
   </w:style>
-  <w:style w:type="table" w:customStyle="1" w:styleId="8">
+  <w:style w:type="table" w:customStyle="1" w:styleId="TableNormal1">
     <w:name w:val="Table Normal1"/>
+    <w:uiPriority w:val="2"/>
     <w:semiHidden/>
     <w:unhideWhenUsed/>
     <w:qFormat/>
-    <w:uiPriority w:val="2"/>
     <w:tblPr>
       <w:tblCellMar>
         <w:top w:w="0" w:type="dxa"/>
@@ -5393,28 +4983,23 @@
       </w:tblCellMar>
     </w:tblPr>
   </w:style>
-  <w:style w:type="paragraph" w:styleId="9">
+  <w:style w:type="paragraph" w:styleId="ListParagraph">
     <w:name w:val="List Paragraph"/>
-    <w:basedOn w:val="1"/>
+    <w:basedOn w:val="Normal"/>
+    <w:uiPriority w:val="1"/>
     <w:qFormat/>
-    <w:uiPriority w:val="1"/>
     <w:pPr>
       <w:spacing w:before="72"/>
       <w:ind w:left="648" w:hanging="360"/>
     </w:pPr>
+  </w:style>
+  <w:style w:type="paragraph" w:customStyle="1" w:styleId="TableParagraph">
+    <w:name w:val="Table Paragraph"/>
+    <w:basedOn w:val="Normal"/>
+    <w:uiPriority w:val="1"/>
+    <w:qFormat/>
     <w:rPr>
-      <w:rFonts w:ascii="Arial MT" w:hAnsi="Arial MT" w:eastAsia="Arial MT" w:cs="Arial MT"/>
-      <w:lang w:val="en-US" w:eastAsia="en-US" w:bidi="ar-SA"/>
-    </w:rPr>
-  </w:style>
-  <w:style w:type="paragraph" w:customStyle="1" w:styleId="10">
-    <w:name w:val="Table Paragraph"/>
-    <w:basedOn w:val="1"/>
-    <w:qFormat/>
-    <w:uiPriority w:val="1"/>
-    <w:rPr>
-      <w:rFonts w:ascii="Arial" w:hAnsi="Arial" w:eastAsia="Arial" w:cs="Arial"/>
-      <w:lang w:val="en-US" w:eastAsia="en-US" w:bidi="ar-SA"/>
+      <w:rFonts w:ascii="Arial" w:eastAsia="Arial" w:hAnsi="Arial" w:cs="Arial"/>
     </w:rPr>
   </w:style>
 </w:styles>
@@ -5699,6 +5284,7 @@
     </a:fmtScheme>
   </a:themeElements>
   <a:objectDefaults/>
+  <a:extraClrSchemeLst/>
 </a:theme>
 </file>
 
